--- a/《计算智能》实验报告1.docx
+++ b/《计算智能》实验报告1.docx
@@ -3585,6 +3585,9 @@
       <w:pPr>
         <w:pStyle w:val="HTML"/>
         <w:shd w:val="clear" w:color="auto" w:fill="FFFFFF"/>
+        <w:rPr>
+          <w:rFonts w:hint="eastAsia"/>
+        </w:rPr>
       </w:pPr>
       <w:r>
         <w:rPr>
@@ -3674,7 +3677,7 @@
           <w:sz w:val="18"/>
           <w:szCs w:val="18"/>
         </w:rPr>
-        <w:t>个最优函数值的结果的均值，方差，最大，最小，中位数，数据可采用表格呈现；</w:t>
+        <w:t>个最优函数值的结果的均值，方差，最大，最小，中位数，数据可采用表格呈现</w:t>
       </w:r>
     </w:p>
     <w:p>

--- a/《计算智能》实验报告1.docx
+++ b/《计算智能》实验报告1.docx
@@ -1,6 +1,6 @@
 
 <file path=word/document.xml><?xml version="1.0" encoding="utf-8"?>
-<w:document xmlns:wpc="http://schemas.microsoft.com/office/word/2010/wordprocessingCanvas" xmlns:cx="http://schemas.microsoft.com/office/drawing/2014/chartex" xmlns:cx1="http://schemas.microsoft.com/office/drawing/2015/9/8/chartex" xmlns:cx2="http://schemas.microsoft.com/office/drawing/2015/10/21/chartex" xmlns:cx3="http://schemas.microsoft.com/office/drawing/2016/5/9/chartex" xmlns:cx4="http://schemas.microsoft.com/office/drawing/2016/5/10/chartex" xmlns:cx5="http://schemas.microsoft.com/office/drawing/2016/5/11/chartex" xmlns:cx6="http://schemas.microsoft.com/office/drawing/2016/5/12/chartex" xmlns:cx7="http://schemas.microsoft.com/office/drawing/2016/5/13/chartex" xmlns:cx8="http://schemas.microsoft.com/office/drawing/2016/5/14/chartex" xmlns:mc="http://schemas.openxmlformats.org/markup-compatibility/2006" xmlns:aink="http://schemas.microsoft.com/office/drawing/2016/ink" xmlns:am3d="http://schemas.microsoft.com/office/drawing/2017/model3d" xmlns:o="urn:schemas-microsoft-com:office:office" xmlns:r="http://schemas.openxmlformats.org/officeDocument/2006/relationships" xmlns:m="http://schemas.openxmlformats.org/officeDocument/2006/math" xmlns:v="urn:schemas-microsoft-com:vml" xmlns:wp14="http://schemas.microsoft.com/office/word/2010/wordprocessingDrawing" xmlns:wp="http://schemas.openxmlformats.org/drawingml/2006/wordprocessingDrawing" xmlns:w10="urn:schemas-microsoft-com:office:word" xmlns:w="http://schemas.openxmlformats.org/wordprocessingml/2006/main" xmlns:w14="http://schemas.microsoft.com/office/word/2010/wordml" xmlns:w15="http://schemas.microsoft.com/office/word/2012/wordml" xmlns:w16cex="http://schemas.microsoft.com/office/word/2018/wordml/cex" xmlns:w16cid="http://schemas.microsoft.com/office/word/2016/wordml/cid" xmlns:w16="http://schemas.microsoft.com/office/word/2018/wordml" xmlns:w16se="http://schemas.microsoft.com/office/word/2015/wordml/symex" xmlns:wpg="http://schemas.microsoft.com/office/word/2010/wordprocessingGroup" xmlns:wpi="http://schemas.microsoft.com/office/word/2010/wordprocessingInk" xmlns:wne="http://schemas.microsoft.com/office/word/2006/wordml" xmlns:wps="http://schemas.microsoft.com/office/word/2010/wordprocessingShape" mc:Ignorable="w14 w15 w16se w16cid w16 w16cex wp14">
+<w:document xmlns:wpc="http://schemas.microsoft.com/office/word/2010/wordprocessingCanvas" xmlns:cx="http://schemas.microsoft.com/office/drawing/2014/chartex" xmlns:cx1="http://schemas.microsoft.com/office/drawing/2015/9/8/chartex" xmlns:cx2="http://schemas.microsoft.com/office/drawing/2015/10/21/chartex" xmlns:cx3="http://schemas.microsoft.com/office/drawing/2016/5/9/chartex" xmlns:cx4="http://schemas.microsoft.com/office/drawing/2016/5/10/chartex" xmlns:cx5="http://schemas.microsoft.com/office/drawing/2016/5/11/chartex" xmlns:cx6="http://schemas.microsoft.com/office/drawing/2016/5/12/chartex" xmlns:cx7="http://schemas.microsoft.com/office/drawing/2016/5/13/chartex" xmlns:cx8="http://schemas.microsoft.com/office/drawing/2016/5/14/chartex" xmlns:mc="http://schemas.openxmlformats.org/markup-compatibility/2006" xmlns:aink="http://schemas.microsoft.com/office/drawing/2016/ink" xmlns:am3d="http://schemas.microsoft.com/office/drawing/2017/model3d" xmlns:o="urn:schemas-microsoft-com:office:office" xmlns:r="http://schemas.openxmlformats.org/officeDocument/2006/relationships" xmlns:m="http://schemas.openxmlformats.org/officeDocument/2006/math" xmlns:v="urn:schemas-microsoft-com:vml" xmlns:wp14="http://schemas.microsoft.com/office/word/2010/wordprocessingDrawing" xmlns:wp="http://schemas.openxmlformats.org/drawingml/2006/wordprocessingDrawing" xmlns:w10="urn:schemas-microsoft-com:office:word" xmlns:w="http://schemas.openxmlformats.org/wordprocessingml/2006/main" xmlns:w14="http://schemas.microsoft.com/office/word/2010/wordml" xmlns:w15="http://schemas.microsoft.com/office/word/2012/wordml" xmlns:w16cex="http://schemas.microsoft.com/office/word/2018/wordml/cex" xmlns:w16cid="http://schemas.microsoft.com/office/word/2016/wordml/cid" xmlns:w16="http://schemas.microsoft.com/office/word/2018/wordml" xmlns:w16sdtdh="http://schemas.microsoft.com/office/word/2020/wordml/sdtdatahash" xmlns:w16se="http://schemas.microsoft.com/office/word/2015/wordml/symex" xmlns:wpg="http://schemas.microsoft.com/office/word/2010/wordprocessingGroup" xmlns:wpi="http://schemas.microsoft.com/office/word/2010/wordprocessingInk" xmlns:wne="http://schemas.microsoft.com/office/word/2006/wordml" xmlns:wps="http://schemas.microsoft.com/office/word/2010/wordprocessingShape" mc:Ignorable="w14 w15 w16se w16cid w16 w16cex w16sdtdh wp14">
   <w:body>
     <w:tbl>
       <w:tblPr>
@@ -610,7 +610,6 @@
                 <w:sz w:val="24"/>
               </w:rPr>
             </w:pPr>
-            <w:proofErr w:type="gramStart"/>
             <w:r>
               <w:rPr>
                 <w:rFonts w:ascii="楷体" w:eastAsia="楷体" w:hAnsi="楷体" w:hint="eastAsia"/>
@@ -621,7 +620,6 @@
               </w:rPr>
               <w:t>任福健</w:t>
             </w:r>
-            <w:proofErr w:type="gramEnd"/>
           </w:p>
         </w:tc>
       </w:tr>
@@ -1287,7 +1285,6 @@
         </w:rPr>
         <w:t>格式版本到</w:t>
       </w:r>
-      <w:proofErr w:type="gramStart"/>
       <w:r>
         <w:rPr>
           <w:rFonts w:ascii="华文中宋" w:eastAsia="华文中宋" w:hAnsi="华文中宋" w:hint="eastAsia"/>
@@ -1306,18 +1303,7 @@
           <w:sz w:val="24"/>
           <w:szCs w:val="40"/>
         </w:rPr>
-        <w:t>云班课</w:t>
-      </w:r>
-      <w:proofErr w:type="gramEnd"/>
-      <w:r>
-        <w:rPr>
-          <w:rFonts w:ascii="华文中宋" w:eastAsia="华文中宋" w:hAnsi="华文中宋" w:hint="eastAsia"/>
-          <w:bCs/>
-          <w:color w:val="1F3864" w:themeColor="accent5" w:themeShade="80"/>
-          <w:sz w:val="24"/>
-          <w:szCs w:val="40"/>
-        </w:rPr>
-        <w:t>。</w:t>
+        <w:t>云班课。</w:t>
       </w:r>
     </w:p>
     <w:p>
@@ -1359,12 +1345,6 @@
       </w:pPr>
       <w:r>
         <w:rPr>
-          <w:rFonts w:hint="eastAsia"/>
-        </w:rPr>
-        <w:t xml:space="preserve"> </w:t>
-      </w:r>
-      <w:r>
-        <w:rPr>
           <w:rFonts w:ascii="Lucida Sans Unicode" w:hAnsi="Lucida Sans Unicode" w:cs="Lucida Sans Unicode"/>
           <w:color w:val="333333"/>
           <w:sz w:val="18"/>
@@ -1381,7 +1361,6 @@
         </w:rPr>
         <w:t>掌握</w:t>
       </w:r>
-      <w:proofErr w:type="spellStart"/>
       <w:r>
         <w:rPr>
           <w:rFonts w:ascii="Lucida Sans Unicode" w:hAnsi="Lucida Sans Unicode" w:cs="Lucida Sans Unicode"/>
@@ -1391,7 +1370,6 @@
         </w:rPr>
         <w:t>Matlab</w:t>
       </w:r>
-      <w:proofErr w:type="spellEnd"/>
       <w:r>
         <w:rPr>
           <w:rFonts w:ascii="Lucida Sans Unicode" w:hAnsi="Lucida Sans Unicode" w:cs="Lucida Sans Unicode"/>
@@ -1453,7 +1431,6 @@
         </w:rPr>
         <w:t>熟悉</w:t>
       </w:r>
-      <w:proofErr w:type="spellStart"/>
       <w:r>
         <w:rPr>
           <w:rFonts w:ascii="Lucida Sans Unicode" w:hAnsi="Lucida Sans Unicode" w:cs="Lucida Sans Unicode"/>
@@ -1464,7 +1441,6 @@
         </w:rPr>
         <w:t>Matlab</w:t>
       </w:r>
-      <w:proofErr w:type="spellEnd"/>
       <w:r>
         <w:rPr>
           <w:rFonts w:ascii="Lucida Sans Unicode" w:hAnsi="Lucida Sans Unicode" w:cs="Lucida Sans Unicode"/>
@@ -1527,7 +1503,6 @@
         </w:rPr>
         <w:t>熟悉</w:t>
       </w:r>
-      <w:proofErr w:type="spellStart"/>
       <w:r>
         <w:rPr>
           <w:rFonts w:ascii="Lucida Sans Unicode" w:hAnsi="Lucida Sans Unicode" w:cs="Lucida Sans Unicode"/>
@@ -1538,7 +1513,6 @@
         </w:rPr>
         <w:t>Matlab</w:t>
       </w:r>
-      <w:proofErr w:type="spellEnd"/>
       <w:r>
         <w:rPr>
           <w:rFonts w:ascii="Lucida Sans Unicode" w:hAnsi="Lucida Sans Unicode" w:cs="Lucida Sans Unicode"/>
@@ -1693,7 +1667,6 @@
         </w:rPr>
         <w:t>在求解</w:t>
       </w:r>
-      <w:proofErr w:type="spellStart"/>
       <w:r>
         <w:rPr>
           <w:rFonts w:ascii="Lucida Sans Unicode" w:hAnsi="Lucida Sans Unicode" w:cs="Lucida Sans Unicode"/>
@@ -1703,7 +1676,6 @@
         </w:rPr>
         <w:t>Griewank</w:t>
       </w:r>
-      <w:proofErr w:type="spellEnd"/>
       <w:r>
         <w:rPr>
           <w:rFonts w:ascii="Lucida Sans Unicode" w:hAnsi="Lucida Sans Unicode" w:cs="Lucida Sans Unicode"/>
@@ -1767,7 +1739,6 @@
         </w:rPr>
         <w:t>代，算法测试过程中得到的所有数据分别存放在矩阵</w:t>
       </w:r>
-      <w:proofErr w:type="spellStart"/>
       <w:r>
         <w:rPr>
           <w:rFonts w:ascii="Lucida Sans Unicode" w:hAnsi="Lucida Sans Unicode" w:cs="Lucida Sans Unicode"/>
@@ -1777,7 +1748,6 @@
         </w:rPr>
         <w:t>dataA</w:t>
       </w:r>
-      <w:proofErr w:type="spellEnd"/>
       <w:r>
         <w:rPr>
           <w:rFonts w:ascii="Lucida Sans Unicode" w:hAnsi="Lucida Sans Unicode" w:cs="Lucida Sans Unicode"/>
@@ -1787,7 +1757,6 @@
         </w:rPr>
         <w:t>和矩阵</w:t>
       </w:r>
-      <w:proofErr w:type="spellStart"/>
       <w:r>
         <w:rPr>
           <w:rFonts w:ascii="Lucida Sans Unicode" w:hAnsi="Lucida Sans Unicode" w:cs="Lucida Sans Unicode"/>
@@ -1797,7 +1766,6 @@
         </w:rPr>
         <w:t>dataB</w:t>
       </w:r>
-      <w:proofErr w:type="spellEnd"/>
       <w:r>
         <w:rPr>
           <w:rFonts w:ascii="Lucida Sans Unicode" w:hAnsi="Lucida Sans Unicode" w:cs="Lucida Sans Unicode"/>
@@ -1807,7 +1775,6 @@
         </w:rPr>
         <w:t>中。</w:t>
       </w:r>
-      <w:proofErr w:type="spellStart"/>
       <w:r>
         <w:rPr>
           <w:rFonts w:ascii="Lucida Sans Unicode" w:hAnsi="Lucida Sans Unicode" w:cs="Lucida Sans Unicode"/>
@@ -1817,7 +1784,6 @@
         </w:rPr>
         <w:t>dataA</w:t>
       </w:r>
-      <w:proofErr w:type="spellEnd"/>
       <w:r>
         <w:rPr>
           <w:rFonts w:ascii="Lucida Sans Unicode" w:hAnsi="Lucida Sans Unicode" w:cs="Lucida Sans Unicode"/>
@@ -1827,7 +1793,6 @@
         </w:rPr>
         <w:t>和</w:t>
       </w:r>
-      <w:proofErr w:type="spellStart"/>
       <w:r>
         <w:rPr>
           <w:rFonts w:ascii="Lucida Sans Unicode" w:hAnsi="Lucida Sans Unicode" w:cs="Lucida Sans Unicode"/>
@@ -1837,7 +1802,6 @@
         </w:rPr>
         <w:t>dataB</w:t>
       </w:r>
-      <w:proofErr w:type="spellEnd"/>
       <w:r>
         <w:rPr>
           <w:rFonts w:ascii="Lucida Sans Unicode" w:hAnsi="Lucida Sans Unicode" w:cs="Lucida Sans Unicode"/>
@@ -2006,7 +1970,6 @@
         </w:rPr>
         <w:t>任务要求：请采用</w:t>
       </w:r>
-      <w:proofErr w:type="spellStart"/>
       <w:r>
         <w:rPr>
           <w:rFonts w:ascii="Lucida Sans Unicode" w:hAnsi="Lucida Sans Unicode" w:cs="Lucida Sans Unicode"/>
@@ -2016,7 +1979,6 @@
         </w:rPr>
         <w:t>matlab</w:t>
       </w:r>
-      <w:proofErr w:type="spellEnd"/>
       <w:r>
         <w:rPr>
           <w:rFonts w:ascii="Lucida Sans Unicode" w:hAnsi="Lucida Sans Unicode" w:cs="Lucida Sans Unicode"/>
@@ -2026,7 +1988,6 @@
         </w:rPr>
         <w:t>模拟生成数据</w:t>
       </w:r>
-      <w:proofErr w:type="spellStart"/>
       <w:r>
         <w:rPr>
           <w:rFonts w:ascii="Lucida Sans Unicode" w:hAnsi="Lucida Sans Unicode" w:cs="Lucida Sans Unicode"/>
@@ -2036,7 +1997,6 @@
         </w:rPr>
         <w:t>dataA</w:t>
       </w:r>
-      <w:proofErr w:type="spellEnd"/>
       <w:r>
         <w:rPr>
           <w:rFonts w:ascii="Lucida Sans Unicode" w:hAnsi="Lucida Sans Unicode" w:cs="Lucida Sans Unicode"/>
@@ -2046,7 +2006,6 @@
         </w:rPr>
         <w:t>和</w:t>
       </w:r>
-      <w:proofErr w:type="spellStart"/>
       <w:r>
         <w:rPr>
           <w:rFonts w:ascii="Lucida Sans Unicode" w:hAnsi="Lucida Sans Unicode" w:cs="Lucida Sans Unicode"/>
@@ -2056,7 +2015,6 @@
         </w:rPr>
         <w:t>dataB</w:t>
       </w:r>
-      <w:proofErr w:type="spellEnd"/>
       <w:r>
         <w:rPr>
           <w:rFonts w:ascii="Lucida Sans Unicode" w:hAnsi="Lucida Sans Unicode" w:cs="Lucida Sans Unicode"/>
@@ -2096,7 +2054,6 @@
         </w:rPr>
         <w:t>绘制基准测试</w:t>
       </w:r>
-      <w:proofErr w:type="spellStart"/>
       <w:r>
         <w:rPr>
           <w:rFonts w:ascii="Lucida Sans Unicode" w:hAnsi="Lucida Sans Unicode" w:cs="Lucida Sans Unicode"/>
@@ -2106,7 +2063,6 @@
         </w:rPr>
         <w:t>Griewank</w:t>
       </w:r>
-      <w:proofErr w:type="spellEnd"/>
       <w:r>
         <w:rPr>
           <w:rFonts w:ascii="Lucida Sans Unicode" w:hAnsi="Lucida Sans Unicode" w:cs="Lucida Sans Unicode"/>
@@ -2250,7 +2206,6 @@
         </w:rPr>
         <w:t>绘制算法测试结果的统计箱图，要求图中至少包括图形标题，横坐标标题，纵坐标标题等内容，图片保存为</w:t>
       </w:r>
-      <w:proofErr w:type="spellStart"/>
       <w:r>
         <w:rPr>
           <w:rFonts w:ascii="Lucida Sans Unicode" w:hAnsi="Lucida Sans Unicode" w:cs="Lucida Sans Unicode"/>
@@ -2260,7 +2215,6 @@
         </w:rPr>
         <w:t>png</w:t>
       </w:r>
-      <w:proofErr w:type="spellEnd"/>
       <w:r>
         <w:rPr>
           <w:rFonts w:ascii="Lucida Sans Unicode" w:hAnsi="Lucida Sans Unicode" w:cs="Lucida Sans Unicode"/>
@@ -2336,7 +2290,6 @@
         </w:rPr>
         <w:t>的平均收敛曲线（基于矩阵</w:t>
       </w:r>
-      <w:proofErr w:type="spellStart"/>
       <w:r>
         <w:rPr>
           <w:rFonts w:ascii="Lucida Sans Unicode" w:hAnsi="Lucida Sans Unicode" w:cs="Lucida Sans Unicode"/>
@@ -2346,7 +2299,6 @@
         </w:rPr>
         <w:t>dataA</w:t>
       </w:r>
-      <w:proofErr w:type="spellEnd"/>
       <w:r>
         <w:rPr>
           <w:rFonts w:ascii="Lucida Sans Unicode" w:hAnsi="Lucida Sans Unicode" w:cs="Lucida Sans Unicode"/>
@@ -2356,7 +2308,6 @@
         </w:rPr>
         <w:t>和矩阵</w:t>
       </w:r>
-      <w:proofErr w:type="spellStart"/>
       <w:r>
         <w:rPr>
           <w:rFonts w:ascii="Lucida Sans Unicode" w:hAnsi="Lucida Sans Unicode" w:cs="Lucida Sans Unicode"/>
@@ -2366,7 +2317,6 @@
         </w:rPr>
         <w:t>dataB</w:t>
       </w:r>
-      <w:proofErr w:type="spellEnd"/>
       <w:r>
         <w:rPr>
           <w:rFonts w:ascii="Lucida Sans Unicode" w:hAnsi="Lucida Sans Unicode" w:cs="Lucida Sans Unicode"/>
@@ -2490,7 +2440,6 @@
         </w:rPr>
         <w:t>提示：可以借助</w:t>
       </w:r>
-      <w:proofErr w:type="spellStart"/>
       <w:r>
         <w:rPr>
           <w:rFonts w:ascii="Lucida Sans Unicode" w:hAnsi="Lucida Sans Unicode" w:cs="Lucida Sans Unicode"/>
@@ -2500,7 +2449,6 @@
         </w:rPr>
         <w:t>matlab</w:t>
       </w:r>
-      <w:proofErr w:type="spellEnd"/>
       <w:r>
         <w:rPr>
           <w:rFonts w:ascii="Lucida Sans Unicode" w:hAnsi="Lucida Sans Unicode" w:cs="Lucida Sans Unicode"/>
@@ -2510,7 +2458,6 @@
         </w:rPr>
         <w:t>里的</w:t>
       </w:r>
-      <w:proofErr w:type="spellStart"/>
       <w:r>
         <w:rPr>
           <w:rFonts w:ascii="Lucida Sans Unicode" w:hAnsi="Lucida Sans Unicode" w:cs="Lucida Sans Unicode"/>
@@ -2520,7 +2467,6 @@
         </w:rPr>
         <w:t>ranksum</w:t>
       </w:r>
-      <w:proofErr w:type="spellEnd"/>
       <w:r>
         <w:rPr>
           <w:rFonts w:ascii="Lucida Sans Unicode" w:hAnsi="Lucida Sans Unicode" w:cs="Lucida Sans Unicode"/>
@@ -2530,7 +2476,6 @@
         </w:rPr>
         <w:t>函数或</w:t>
       </w:r>
-      <w:proofErr w:type="spellStart"/>
       <w:r>
         <w:rPr>
           <w:rFonts w:ascii="Lucida Sans Unicode" w:hAnsi="Lucida Sans Unicode" w:cs="Lucida Sans Unicode"/>
@@ -2540,7 +2485,6 @@
         </w:rPr>
         <w:t>ttest</w:t>
       </w:r>
-      <w:proofErr w:type="spellEnd"/>
       <w:r>
         <w:rPr>
           <w:rFonts w:ascii="Lucida Sans Unicode" w:hAnsi="Lucida Sans Unicode" w:cs="Lucida Sans Unicode"/>
@@ -2550,7 +2494,6 @@
         </w:rPr>
         <w:t>函数，及矩阵</w:t>
       </w:r>
-      <w:proofErr w:type="spellStart"/>
       <w:r>
         <w:rPr>
           <w:rFonts w:ascii="Lucida Sans Unicode" w:hAnsi="Lucida Sans Unicode" w:cs="Lucida Sans Unicode"/>
@@ -2560,7 +2503,6 @@
         </w:rPr>
         <w:t>dataA</w:t>
       </w:r>
-      <w:proofErr w:type="spellEnd"/>
       <w:r>
         <w:rPr>
           <w:rFonts w:ascii="Lucida Sans Unicode" w:hAnsi="Lucida Sans Unicode" w:cs="Lucida Sans Unicode"/>
@@ -2570,7 +2512,6 @@
         </w:rPr>
         <w:t>和矩阵</w:t>
       </w:r>
-      <w:proofErr w:type="spellStart"/>
       <w:r>
         <w:rPr>
           <w:rFonts w:ascii="Lucida Sans Unicode" w:hAnsi="Lucida Sans Unicode" w:cs="Lucida Sans Unicode"/>
@@ -2580,35 +2521,14 @@
         </w:rPr>
         <w:t>dataB</w:t>
       </w:r>
-      <w:proofErr w:type="spellEnd"/>
-      <w:r>
-        <w:rPr>
-          <w:rFonts w:ascii="Lucida Sans Unicode" w:hAnsi="Lucida Sans Unicode" w:cs="Lucida Sans Unicode"/>
-          <w:color w:val="333333"/>
-          <w:sz w:val="18"/>
-          <w:szCs w:val="18"/>
-        </w:rPr>
-        <w:t>的</w:t>
-      </w:r>
-      <w:proofErr w:type="gramStart"/>
-      <w:r>
-        <w:rPr>
-          <w:rFonts w:ascii="Lucida Sans Unicode" w:hAnsi="Lucida Sans Unicode" w:cs="Lucida Sans Unicode"/>
-          <w:color w:val="333333"/>
-          <w:sz w:val="18"/>
-          <w:szCs w:val="18"/>
-        </w:rPr>
-        <w:t>的</w:t>
-      </w:r>
-      <w:proofErr w:type="gramEnd"/>
-      <w:r>
-        <w:rPr>
-          <w:rFonts w:ascii="Lucida Sans Unicode" w:hAnsi="Lucida Sans Unicode" w:cs="Lucida Sans Unicode"/>
-          <w:color w:val="333333"/>
-          <w:sz w:val="18"/>
-          <w:szCs w:val="18"/>
-        </w:rPr>
-        <w:t>最后一列数据进行分析</w:t>
+      <w:r>
+        <w:rPr>
+          <w:rFonts w:ascii="Lucida Sans Unicode" w:hAnsi="Lucida Sans Unicode" w:cs="Lucida Sans Unicode"/>
+          <w:color w:val="333333"/>
+          <w:sz w:val="18"/>
+          <w:szCs w:val="18"/>
+        </w:rPr>
+        <w:t>的的最后一列数据进行分析</w:t>
       </w:r>
     </w:p>
     <w:p>
@@ -2670,7 +2590,6 @@
         </w:rPr>
         <w:t>实验报告后面附录里需要附上本次</w:t>
       </w:r>
-      <w:proofErr w:type="spellStart"/>
       <w:r>
         <w:rPr>
           <w:rFonts w:ascii="Lucida Sans Unicode" w:hAnsi="Lucida Sans Unicode" w:cs="Lucida Sans Unicode"/>
@@ -2680,7 +2599,6 @@
         </w:rPr>
         <w:t>matlab</w:t>
       </w:r>
-      <w:proofErr w:type="spellEnd"/>
       <w:r>
         <w:rPr>
           <w:rFonts w:ascii="Lucida Sans Unicode" w:hAnsi="Lucida Sans Unicode" w:cs="Lucida Sans Unicode"/>
@@ -2706,27 +2624,7 @@
           <w:sz w:val="18"/>
           <w:szCs w:val="18"/>
         </w:rPr>
-        <w:t>代码高</w:t>
-      </w:r>
-      <w:proofErr w:type="gramStart"/>
-      <w:r>
-        <w:rPr>
-          <w:rFonts w:ascii="Lucida Sans Unicode" w:hAnsi="Lucida Sans Unicode" w:cs="Lucida Sans Unicode"/>
-          <w:color w:val="333333"/>
-          <w:sz w:val="18"/>
-          <w:szCs w:val="18"/>
-        </w:rPr>
-        <w:t>亮软件</w:t>
-      </w:r>
-      <w:proofErr w:type="gramEnd"/>
-      <w:r>
-        <w:rPr>
-          <w:rFonts w:ascii="Lucida Sans Unicode" w:hAnsi="Lucida Sans Unicode" w:cs="Lucida Sans Unicode"/>
-          <w:color w:val="333333"/>
-          <w:sz w:val="18"/>
-          <w:szCs w:val="18"/>
-        </w:rPr>
-        <w:t>转码后粘贴到</w:t>
+        <w:t>代码高亮软件转码后粘贴到</w:t>
       </w:r>
       <w:r>
         <w:rPr>
@@ -2820,7 +2718,6 @@
         </w:rPr>
         <w:t>绘制基准测试</w:t>
       </w:r>
-      <w:proofErr w:type="spellStart"/>
       <w:r>
         <w:rPr>
           <w:rFonts w:ascii="Lucida Sans Unicode" w:hAnsi="Lucida Sans Unicode" w:cs="Lucida Sans Unicode"/>
@@ -2830,7 +2727,6 @@
         </w:rPr>
         <w:t>Griewank</w:t>
       </w:r>
-      <w:proofErr w:type="spellEnd"/>
       <w:r>
         <w:rPr>
           <w:rFonts w:ascii="Lucida Sans Unicode" w:hAnsi="Lucida Sans Unicode" w:cs="Lucida Sans Unicode"/>
@@ -2947,7 +2843,6 @@
         </w:rPr>
         <w:t>的</w:t>
       </w:r>
-      <w:proofErr w:type="spellStart"/>
       <w:r>
         <w:rPr>
           <w:rStyle w:val="ab"/>
@@ -2958,7 +2853,6 @@
         </w:rPr>
         <w:t>Griewank</w:t>
       </w:r>
-      <w:proofErr w:type="spellEnd"/>
       <w:r>
         <w:rPr>
           <w:rStyle w:val="ab"/>
@@ -3078,7 +2972,6 @@
         </w:rPr>
         <w:t>：二维空间中的</w:t>
       </w:r>
-      <w:proofErr w:type="spellStart"/>
       <w:r>
         <w:rPr>
           <w:rStyle w:val="ab"/>
@@ -3090,7 +2983,6 @@
         </w:rPr>
         <w:t>Griewank</w:t>
       </w:r>
-      <w:proofErr w:type="spellEnd"/>
       <w:r>
         <w:rPr>
           <w:rStyle w:val="ab"/>
@@ -3182,25 +3074,14 @@
         </w:rPr>
         <w:t>采用</w:t>
       </w:r>
-      <w:proofErr w:type="spellStart"/>
-      <w:r>
-        <w:rPr>
-          <w:rFonts w:ascii="Lucida Sans Unicode" w:hAnsi="Lucida Sans Unicode" w:cs="Lucida Sans Unicode"/>
-          <w:color w:val="333333"/>
-          <w:sz w:val="18"/>
-          <w:szCs w:val="18"/>
-        </w:rPr>
-        <w:t>matlab</w:t>
-      </w:r>
-      <w:proofErr w:type="spellEnd"/>
-      <w:r>
-        <w:rPr>
-          <w:rFonts w:ascii="Lucida Sans Unicode" w:hAnsi="Lucida Sans Unicode" w:cs="Lucida Sans Unicode"/>
-          <w:color w:val="333333"/>
-          <w:sz w:val="18"/>
-          <w:szCs w:val="18"/>
-        </w:rPr>
-        <w:t xml:space="preserve"> </w:t>
+      <w:r>
+        <w:rPr>
+          <w:rFonts w:ascii="Lucida Sans Unicode" w:hAnsi="Lucida Sans Unicode" w:cs="Lucida Sans Unicode"/>
+          <w:color w:val="333333"/>
+          <w:sz w:val="18"/>
+          <w:szCs w:val="18"/>
+        </w:rPr>
+        <w:t xml:space="preserve">matlab </w:t>
       </w:r>
       <w:r>
         <w:rPr>
@@ -3211,25 +3092,14 @@
         </w:rPr>
         <w:t>模拟生成数据</w:t>
       </w:r>
-      <w:proofErr w:type="spellStart"/>
-      <w:r>
-        <w:rPr>
-          <w:rFonts w:ascii="Lucida Sans Unicode" w:hAnsi="Lucida Sans Unicode" w:cs="Lucida Sans Unicode"/>
-          <w:color w:val="333333"/>
-          <w:sz w:val="18"/>
-          <w:szCs w:val="18"/>
-        </w:rPr>
-        <w:t>dataA</w:t>
-      </w:r>
-      <w:proofErr w:type="spellEnd"/>
-      <w:r>
-        <w:rPr>
-          <w:rFonts w:ascii="Lucida Sans Unicode" w:hAnsi="Lucida Sans Unicode" w:cs="Lucida Sans Unicode"/>
-          <w:color w:val="333333"/>
-          <w:sz w:val="18"/>
-          <w:szCs w:val="18"/>
-        </w:rPr>
-        <w:t xml:space="preserve"> </w:t>
+      <w:r>
+        <w:rPr>
+          <w:rFonts w:ascii="Lucida Sans Unicode" w:hAnsi="Lucida Sans Unicode" w:cs="Lucida Sans Unicode"/>
+          <w:color w:val="333333"/>
+          <w:sz w:val="18"/>
+          <w:szCs w:val="18"/>
+        </w:rPr>
+        <w:t xml:space="preserve">dataA </w:t>
       </w:r>
       <w:r>
         <w:rPr>
@@ -3240,7 +3110,6 @@
         </w:rPr>
         <w:t>和</w:t>
       </w:r>
-      <w:proofErr w:type="spellStart"/>
       <w:r>
         <w:rPr>
           <w:rFonts w:ascii="Lucida Sans Unicode" w:hAnsi="Lucida Sans Unicode" w:cs="Lucida Sans Unicode"/>
@@ -3250,7 +3119,6 @@
         </w:rPr>
         <w:t>dataB</w:t>
       </w:r>
-      <w:proofErr w:type="spellEnd"/>
       <w:r>
         <w:rPr>
           <w:rFonts w:ascii="Lucida Sans Unicode" w:hAnsi="Lucida Sans Unicode" w:cs="Lucida Sans Unicode"/>
@@ -3375,7 +3243,6 @@
         </w:rPr>
         <w:t>：</w:t>
       </w:r>
-      <w:proofErr w:type="spellStart"/>
       <w:r>
         <w:rPr>
           <w:rStyle w:val="ab"/>
@@ -3397,7 +3264,6 @@
         </w:rPr>
         <w:t>A</w:t>
       </w:r>
-      <w:proofErr w:type="spellEnd"/>
       <w:r>
         <w:rPr>
           <w:rStyle w:val="ab"/>
@@ -3511,7 +3377,6 @@
         </w:rPr>
         <w:t>：</w:t>
       </w:r>
-      <w:proofErr w:type="spellStart"/>
       <w:r>
         <w:rPr>
           <w:rStyle w:val="ab"/>
@@ -3543,7 +3408,6 @@
         </w:rPr>
         <w:t>B</w:t>
       </w:r>
-      <w:proofErr w:type="spellEnd"/>
       <w:r>
         <w:rPr>
           <w:rStyle w:val="ab"/>
@@ -3585,9 +3449,6 @@
       <w:pPr>
         <w:pStyle w:val="HTML"/>
         <w:shd w:val="clear" w:color="auto" w:fill="FFFFFF"/>
-        <w:rPr>
-          <w:rFonts w:hint="eastAsia"/>
-        </w:rPr>
       </w:pPr>
       <w:r>
         <w:rPr>
@@ -3979,7 +3840,6 @@
         </w:rPr>
         <w:t>绘制算法测试结果的统计箱图，要求图中至少包括图形标题，横坐标标题，纵坐标标题等内容，图片保存为</w:t>
       </w:r>
-      <w:proofErr w:type="spellStart"/>
       <w:r>
         <w:rPr>
           <w:rFonts w:ascii="Lucida Sans Unicode" w:hAnsi="Lucida Sans Unicode" w:cs="Lucida Sans Unicode"/>
@@ -3989,7 +3849,6 @@
         </w:rPr>
         <w:t>png</w:t>
       </w:r>
-      <w:proofErr w:type="spellEnd"/>
       <w:r>
         <w:rPr>
           <w:rFonts w:ascii="Lucida Sans Unicode" w:hAnsi="Lucida Sans Unicode" w:cs="Lucida Sans Unicode" w:hint="eastAsia"/>
@@ -4182,23 +4041,8 @@
           <w:sz w:val="32"/>
           <w:szCs w:val="32"/>
         </w:rPr>
-        <w:t>后十组数据收敛精度</w:t>
-      </w:r>
-      <w:proofErr w:type="gramStart"/>
-      <w:r>
-        <w:rPr>
-          <w:rFonts w:hint="eastAsia"/>
-          <w:b/>
-          <w:bCs/>
-          <w:i/>
-          <w:iCs/>
-          <w:color w:val="404040" w:themeColor="text1" w:themeTint="BF"/>
-          <w:sz w:val="32"/>
-          <w:szCs w:val="32"/>
-        </w:rPr>
-        <w:t>统计箱图模拟</w:t>
-      </w:r>
-      <w:proofErr w:type="gramEnd"/>
+        <w:t>后十组数据收敛精度统计箱图模拟</w:t>
+      </w:r>
       <w:r>
         <w:rPr>
           <w:b/>
@@ -4343,23 +4187,8 @@
           <w:sz w:val="32"/>
           <w:szCs w:val="32"/>
         </w:rPr>
-        <w:t>后十组数据收敛精度</w:t>
-      </w:r>
-      <w:proofErr w:type="gramStart"/>
-      <w:r>
-        <w:rPr>
-          <w:rFonts w:hint="eastAsia"/>
-          <w:b/>
-          <w:bCs/>
-          <w:i/>
-          <w:iCs/>
-          <w:color w:val="404040" w:themeColor="text1" w:themeTint="BF"/>
-          <w:sz w:val="32"/>
-          <w:szCs w:val="32"/>
-        </w:rPr>
-        <w:t>统计箱图模拟</w:t>
-      </w:r>
-      <w:proofErr w:type="gramEnd"/>
+        <w:t>后十组数据收敛精度统计箱图模拟</w:t>
+      </w:r>
     </w:p>
     <w:p>
       <w:pPr>
@@ -4465,7 +4294,6 @@
         </w:rPr>
         <w:t>（基于矩阵</w:t>
       </w:r>
-      <w:proofErr w:type="spellStart"/>
       <w:r>
         <w:rPr>
           <w:rFonts w:ascii="Lucida Sans Unicode" w:hAnsi="Lucida Sans Unicode" w:cs="Lucida Sans Unicode"/>
@@ -4475,7 +4303,6 @@
         </w:rPr>
         <w:t>dataA</w:t>
       </w:r>
-      <w:proofErr w:type="spellEnd"/>
       <w:r>
         <w:rPr>
           <w:rFonts w:ascii="Lucida Sans Unicode" w:hAnsi="Lucida Sans Unicode" w:cs="Lucida Sans Unicode"/>
@@ -4485,7 +4312,6 @@
         </w:rPr>
         <w:t>和矩阵</w:t>
       </w:r>
-      <w:proofErr w:type="spellStart"/>
       <w:r>
         <w:rPr>
           <w:rFonts w:ascii="Lucida Sans Unicode" w:hAnsi="Lucida Sans Unicode" w:cs="Lucida Sans Unicode"/>
@@ -4495,7 +4321,6 @@
         </w:rPr>
         <w:t>dataB</w:t>
       </w:r>
-      <w:proofErr w:type="spellEnd"/>
       <w:r>
         <w:rPr>
           <w:rFonts w:ascii="Lucida Sans Unicode" w:hAnsi="Lucida Sans Unicode" w:cs="Lucida Sans Unicode"/>
@@ -5366,7 +5191,6 @@
         </w:rPr>
         <w:t>提示：可以借助</w:t>
       </w:r>
-      <w:proofErr w:type="spellStart"/>
       <w:r>
         <w:rPr>
           <w:rFonts w:ascii="Lucida Sans Unicode" w:hAnsi="Lucida Sans Unicode" w:cs="Lucida Sans Unicode"/>
@@ -5376,7 +5200,6 @@
         </w:rPr>
         <w:t>matlab</w:t>
       </w:r>
-      <w:proofErr w:type="spellEnd"/>
       <w:r>
         <w:rPr>
           <w:rFonts w:ascii="Lucida Sans Unicode" w:hAnsi="Lucida Sans Unicode" w:cs="Lucida Sans Unicode"/>
@@ -5386,7 +5209,6 @@
         </w:rPr>
         <w:t>里的</w:t>
       </w:r>
-      <w:proofErr w:type="spellStart"/>
       <w:r>
         <w:rPr>
           <w:rFonts w:ascii="Lucida Sans Unicode" w:hAnsi="Lucida Sans Unicode" w:cs="Lucida Sans Unicode"/>
@@ -5396,7 +5218,6 @@
         </w:rPr>
         <w:t>ranksum</w:t>
       </w:r>
-      <w:proofErr w:type="spellEnd"/>
       <w:r>
         <w:rPr>
           <w:rFonts w:ascii="Lucida Sans Unicode" w:hAnsi="Lucida Sans Unicode" w:cs="Lucida Sans Unicode"/>
@@ -5406,7 +5227,6 @@
         </w:rPr>
         <w:t>函数或</w:t>
       </w:r>
-      <w:proofErr w:type="spellStart"/>
       <w:r>
         <w:rPr>
           <w:rFonts w:ascii="Lucida Sans Unicode" w:hAnsi="Lucida Sans Unicode" w:cs="Lucida Sans Unicode"/>
@@ -5416,7 +5236,6 @@
         </w:rPr>
         <w:t>ttest</w:t>
       </w:r>
-      <w:proofErr w:type="spellEnd"/>
       <w:r>
         <w:rPr>
           <w:rFonts w:ascii="Lucida Sans Unicode" w:hAnsi="Lucida Sans Unicode" w:cs="Lucida Sans Unicode"/>
@@ -5426,7 +5245,6 @@
         </w:rPr>
         <w:t>函数，及矩阵</w:t>
       </w:r>
-      <w:proofErr w:type="spellStart"/>
       <w:r>
         <w:rPr>
           <w:rFonts w:ascii="Lucida Sans Unicode" w:hAnsi="Lucida Sans Unicode" w:cs="Lucida Sans Unicode"/>
@@ -5436,7 +5254,6 @@
         </w:rPr>
         <w:t>dataA</w:t>
       </w:r>
-      <w:proofErr w:type="spellEnd"/>
       <w:r>
         <w:rPr>
           <w:rFonts w:ascii="Lucida Sans Unicode" w:hAnsi="Lucida Sans Unicode" w:cs="Lucida Sans Unicode"/>
@@ -5446,7 +5263,6 @@
         </w:rPr>
         <w:t>和矩阵</w:t>
       </w:r>
-      <w:proofErr w:type="spellStart"/>
       <w:r>
         <w:rPr>
           <w:rFonts w:ascii="Lucida Sans Unicode" w:hAnsi="Lucida Sans Unicode" w:cs="Lucida Sans Unicode"/>
@@ -5456,35 +5272,14 @@
         </w:rPr>
         <w:t>dataB</w:t>
       </w:r>
-      <w:proofErr w:type="spellEnd"/>
-      <w:r>
-        <w:rPr>
-          <w:rFonts w:ascii="Lucida Sans Unicode" w:hAnsi="Lucida Sans Unicode" w:cs="Lucida Sans Unicode"/>
-          <w:color w:val="333333"/>
-          <w:sz w:val="18"/>
-          <w:szCs w:val="18"/>
-        </w:rPr>
-        <w:t>的</w:t>
-      </w:r>
-      <w:proofErr w:type="gramStart"/>
-      <w:r>
-        <w:rPr>
-          <w:rFonts w:ascii="Lucida Sans Unicode" w:hAnsi="Lucida Sans Unicode" w:cs="Lucida Sans Unicode"/>
-          <w:color w:val="333333"/>
-          <w:sz w:val="18"/>
-          <w:szCs w:val="18"/>
-        </w:rPr>
-        <w:t>的</w:t>
-      </w:r>
-      <w:proofErr w:type="gramEnd"/>
-      <w:r>
-        <w:rPr>
-          <w:rFonts w:ascii="Lucida Sans Unicode" w:hAnsi="Lucida Sans Unicode" w:cs="Lucida Sans Unicode"/>
-          <w:color w:val="333333"/>
-          <w:sz w:val="18"/>
-          <w:szCs w:val="18"/>
-        </w:rPr>
-        <w:t>最后一列数据进行分析</w:t>
+      <w:r>
+        <w:rPr>
+          <w:rFonts w:ascii="Lucida Sans Unicode" w:hAnsi="Lucida Sans Unicode" w:cs="Lucida Sans Unicode"/>
+          <w:color w:val="333333"/>
+          <w:sz w:val="18"/>
+          <w:szCs w:val="18"/>
+        </w:rPr>
+        <w:t>的的最后一列数据进行分析</w:t>
       </w:r>
     </w:p>
     <w:p>
@@ -5874,39 +5669,7 @@
           <w:rFonts w:ascii="FangSong" w:eastAsia="FangSong" w:hAnsi="FangSong" w:hint="eastAsia"/>
           <w:sz w:val="24"/>
         </w:rPr>
-        <w:t>算法A、B的实验数据均为</w:t>
-      </w:r>
-      <w:proofErr w:type="spellStart"/>
-      <w:r>
-        <w:rPr>
-          <w:rFonts w:ascii="FangSong" w:eastAsia="FangSong" w:hAnsi="FangSong" w:hint="eastAsia"/>
-          <w:sz w:val="24"/>
-        </w:rPr>
-        <w:t>matlab</w:t>
-      </w:r>
-      <w:proofErr w:type="spellEnd"/>
-      <w:r>
-        <w:rPr>
-          <w:rFonts w:ascii="FangSong" w:eastAsia="FangSong" w:hAnsi="FangSong" w:hint="eastAsia"/>
-          <w:sz w:val="24"/>
-        </w:rPr>
-        <w:t>的</w:t>
-      </w:r>
-      <w:proofErr w:type="spellStart"/>
-      <w:r>
-        <w:rPr>
-          <w:rFonts w:ascii="FangSong" w:eastAsia="FangSong" w:hAnsi="FangSong" w:hint="eastAsia"/>
-          <w:sz w:val="24"/>
-        </w:rPr>
-        <w:t>randn</w:t>
-      </w:r>
-      <w:proofErr w:type="spellEnd"/>
-      <w:r>
-        <w:rPr>
-          <w:rFonts w:ascii="FangSong" w:eastAsia="FangSong" w:hAnsi="FangSong" w:hint="eastAsia"/>
-          <w:sz w:val="24"/>
-        </w:rPr>
-        <w:t>(</w:t>
+        <w:t>算法A、B的实验数据均为matlab的randn(</w:t>
       </w:r>
       <w:r>
         <w:rPr>
@@ -5962,39 +5725,7 @@
           <w:rFonts w:ascii="FangSong" w:eastAsia="FangSong" w:hAnsi="FangSong" w:hint="eastAsia"/>
           <w:sz w:val="24"/>
         </w:rPr>
-        <w:t>通过此实验，我粗略的了解了</w:t>
-      </w:r>
-      <w:proofErr w:type="spellStart"/>
-      <w:r>
-        <w:rPr>
-          <w:rFonts w:ascii="FangSong" w:eastAsia="FangSong" w:hAnsi="FangSong" w:hint="eastAsia"/>
-          <w:sz w:val="24"/>
-        </w:rPr>
-        <w:t>matlab</w:t>
-      </w:r>
-      <w:proofErr w:type="spellEnd"/>
-      <w:r>
-        <w:rPr>
-          <w:rFonts w:ascii="FangSong" w:eastAsia="FangSong" w:hAnsi="FangSong" w:hint="eastAsia"/>
-          <w:sz w:val="24"/>
-        </w:rPr>
-        <w:t>的使用方式。学会了自行上网查找问题的解决方法。同时，我</w:t>
-      </w:r>
-      <w:proofErr w:type="gramStart"/>
-      <w:r>
-        <w:rPr>
-          <w:rFonts w:ascii="FangSong" w:eastAsia="FangSong" w:hAnsi="FangSong" w:hint="eastAsia"/>
-          <w:sz w:val="24"/>
-        </w:rPr>
-        <w:t>明白学习</w:t>
-      </w:r>
-      <w:proofErr w:type="gramEnd"/>
-      <w:r>
-        <w:rPr>
-          <w:rFonts w:ascii="FangSong" w:eastAsia="FangSong" w:hAnsi="FangSong" w:hint="eastAsia"/>
-          <w:sz w:val="24"/>
-        </w:rPr>
-        <w:t>不能是一蹴而就的，要有耐心的不断前行。</w:t>
+        <w:t>通过此实验，我粗略的了解了matlab的使用方式。学会了自行上网查找问题的解决方法。同时，我明白学习不能是一蹴而就的，要有耐心的不断前行。</w:t>
       </w:r>
     </w:p>
     <w:p>
@@ -6200,7 +5931,6 @@
         </w:rPr>
         <w:t>绘制</w:t>
       </w:r>
-      <w:proofErr w:type="spellStart"/>
       <w:r>
         <w:rPr>
           <w:rFonts w:ascii="宋体" w:hAnsi="宋体"/>
@@ -6208,7 +5938,6 @@
         </w:rPr>
         <w:t>Griewank</w:t>
       </w:r>
-      <w:proofErr w:type="spellEnd"/>
       <w:r>
         <w:rPr>
           <w:rFonts w:ascii="宋体" w:hAnsi="宋体" w:hint="eastAsia"/>
@@ -6290,29 +6019,7 @@
           <w:sz w:val="20"/>
           <w:szCs w:val="20"/>
         </w:rPr>
-        <w:t>x</w:t>
-      </w:r>
-      <w:proofErr w:type="gramStart"/>
-      <w:r>
-        <w:rPr>
-          <w:rFonts w:ascii="Consolas" w:eastAsiaTheme="minorEastAsia" w:hAnsi="Consolas" w:cs="Consolas"/>
-          <w:color w:val="000000"/>
-          <w:kern w:val="0"/>
-          <w:sz w:val="20"/>
-          <w:szCs w:val="20"/>
-        </w:rPr>
-        <w:t>=[</w:t>
-      </w:r>
-      <w:proofErr w:type="gramEnd"/>
-      <w:r>
-        <w:rPr>
-          <w:rFonts w:ascii="Consolas" w:eastAsiaTheme="minorEastAsia" w:hAnsi="Consolas" w:cs="Consolas"/>
-          <w:color w:val="000000"/>
-          <w:kern w:val="0"/>
-          <w:sz w:val="20"/>
-          <w:szCs w:val="20"/>
-        </w:rPr>
-        <w:t xml:space="preserve"> -</w:t>
+        <w:t>x=[ -</w:t>
       </w:r>
       <w:r>
         <w:rPr>
@@ -6445,27 +6152,15 @@
         </w:rPr>
         <w:t xml:space="preserve"> </w:t>
       </w:r>
-      <w:proofErr w:type="gramStart"/>
-      <w:r>
-        <w:rPr>
-          <w:rFonts w:ascii="Consolas" w:eastAsiaTheme="minorEastAsia" w:hAnsi="Consolas" w:cs="Consolas"/>
-          <w:color w:val="000000"/>
-          <w:kern w:val="0"/>
-          <w:sz w:val="20"/>
-          <w:szCs w:val="20"/>
-        </w:rPr>
-        <w:t>=[</w:t>
-      </w:r>
-      <w:proofErr w:type="gramEnd"/>
-      <w:r>
-        <w:rPr>
-          <w:rFonts w:ascii="Consolas" w:eastAsiaTheme="minorEastAsia" w:hAnsi="Consolas" w:cs="Consolas"/>
-          <w:color w:val="000000"/>
-          <w:kern w:val="0"/>
-          <w:sz w:val="20"/>
-          <w:szCs w:val="20"/>
-        </w:rPr>
-        <w:t xml:space="preserve"> -</w:t>
+      <w:r>
+        <w:rPr>
+          <w:rFonts w:ascii="Consolas" w:eastAsiaTheme="minorEastAsia" w:hAnsi="Consolas" w:cs="Consolas"/>
+          <w:color w:val="000000"/>
+          <w:kern w:val="0"/>
+          <w:sz w:val="20"/>
+          <w:szCs w:val="20"/>
+        </w:rPr>
+        <w:t>=[ -</w:t>
       </w:r>
       <w:r>
         <w:rPr>
@@ -6596,29 +6291,7 @@
           <w:sz w:val="20"/>
           <w:szCs w:val="20"/>
         </w:rPr>
-        <w:t>[</w:t>
-      </w:r>
-      <w:proofErr w:type="gramStart"/>
-      <w:r>
-        <w:rPr>
-          <w:rFonts w:ascii="Consolas" w:eastAsiaTheme="minorEastAsia" w:hAnsi="Consolas" w:cs="Consolas"/>
-          <w:color w:val="000000"/>
-          <w:kern w:val="0"/>
-          <w:sz w:val="20"/>
-          <w:szCs w:val="20"/>
-        </w:rPr>
-        <w:t>X,Y</w:t>
-      </w:r>
-      <w:proofErr w:type="gramEnd"/>
-      <w:r>
-        <w:rPr>
-          <w:rFonts w:ascii="Consolas" w:eastAsiaTheme="minorEastAsia" w:hAnsi="Consolas" w:cs="Consolas"/>
-          <w:color w:val="000000"/>
-          <w:kern w:val="0"/>
-          <w:sz w:val="20"/>
-          <w:szCs w:val="20"/>
-        </w:rPr>
-        <w:t>] =</w:t>
+        <w:t>[X,Y] =</w:t>
       </w:r>
       <w:r>
         <w:rPr>
@@ -6629,49 +6302,15 @@
         </w:rPr>
         <w:t xml:space="preserve"> </w:t>
       </w:r>
-      <w:proofErr w:type="spellStart"/>
-      <w:r>
-        <w:rPr>
-          <w:rFonts w:ascii="Consolas" w:eastAsiaTheme="minorEastAsia" w:hAnsi="Consolas" w:cs="Consolas"/>
-          <w:color w:val="000000"/>
-          <w:kern w:val="0"/>
-          <w:sz w:val="20"/>
-          <w:szCs w:val="20"/>
-        </w:rPr>
-        <w:t>meshgrid</w:t>
-      </w:r>
-      <w:proofErr w:type="spellEnd"/>
-      <w:r>
-        <w:rPr>
-          <w:rFonts w:ascii="Consolas" w:eastAsiaTheme="minorEastAsia" w:hAnsi="Consolas" w:cs="Consolas"/>
-          <w:color w:val="000000"/>
-          <w:kern w:val="0"/>
-          <w:sz w:val="20"/>
-          <w:szCs w:val="20"/>
-        </w:rPr>
-        <w:t>(</w:t>
-      </w:r>
-      <w:proofErr w:type="spellStart"/>
-      <w:r>
-        <w:rPr>
-          <w:rFonts w:ascii="Consolas" w:eastAsiaTheme="minorEastAsia" w:hAnsi="Consolas" w:cs="Consolas"/>
-          <w:color w:val="000000"/>
-          <w:kern w:val="0"/>
-          <w:sz w:val="20"/>
-          <w:szCs w:val="20"/>
-        </w:rPr>
-        <w:t>x,y</w:t>
-      </w:r>
-      <w:proofErr w:type="spellEnd"/>
-      <w:r>
-        <w:rPr>
-          <w:rFonts w:ascii="Consolas" w:eastAsiaTheme="minorEastAsia" w:hAnsi="Consolas" w:cs="Consolas"/>
-          <w:color w:val="000000"/>
-          <w:kern w:val="0"/>
-          <w:sz w:val="20"/>
-          <w:szCs w:val="20"/>
-        </w:rPr>
-        <w:t>);</w:t>
+      <w:r>
+        <w:rPr>
+          <w:rFonts w:ascii="Consolas" w:eastAsiaTheme="minorEastAsia" w:hAnsi="Consolas" w:cs="Consolas"/>
+          <w:color w:val="000000"/>
+          <w:kern w:val="0"/>
+          <w:sz w:val="20"/>
+          <w:szCs w:val="20"/>
+        </w:rPr>
+        <w:t>meshgrid(x,y);</w:t>
       </w:r>
     </w:p>
     <w:p>
@@ -6756,39 +6395,17 @@
           <w:sz w:val="20"/>
           <w:szCs w:val="20"/>
         </w:rPr>
-        <w:t>4000.</w:t>
-      </w:r>
-      <w:proofErr w:type="gramStart"/>
-      <w:r>
-        <w:rPr>
-          <w:rFonts w:ascii="Consolas" w:eastAsiaTheme="minorEastAsia" w:hAnsi="Consolas" w:cs="Consolas"/>
-          <w:color w:val="A8660D"/>
-          <w:kern w:val="0"/>
-          <w:sz w:val="20"/>
-          <w:szCs w:val="20"/>
-        </w:rPr>
-        <w:t>0</w:t>
-      </w:r>
-      <w:r>
-        <w:rPr>
-          <w:rFonts w:ascii="Consolas" w:eastAsiaTheme="minorEastAsia" w:hAnsi="Consolas" w:cs="Consolas"/>
-          <w:color w:val="000000"/>
-          <w:kern w:val="0"/>
-          <w:sz w:val="20"/>
-          <w:szCs w:val="20"/>
-        </w:rPr>
-        <w:t>)*</w:t>
-      </w:r>
-      <w:proofErr w:type="gramEnd"/>
-      <w:r>
-        <w:rPr>
-          <w:rFonts w:ascii="Consolas" w:eastAsiaTheme="minorEastAsia" w:hAnsi="Consolas" w:cs="Consolas"/>
-          <w:color w:val="000000"/>
-          <w:kern w:val="0"/>
-          <w:sz w:val="20"/>
-          <w:szCs w:val="20"/>
-        </w:rPr>
-        <w:t>X.^</w:t>
+        <w:t>4000.0</w:t>
+      </w:r>
+      <w:r>
+        <w:rPr>
+          <w:rFonts w:ascii="Consolas" w:eastAsiaTheme="minorEastAsia" w:hAnsi="Consolas" w:cs="Consolas"/>
+          <w:color w:val="000000"/>
+          <w:kern w:val="0"/>
+          <w:sz w:val="20"/>
+          <w:szCs w:val="20"/>
+        </w:rPr>
+        <w:t>)*X.^</w:t>
       </w:r>
       <w:r>
         <w:rPr>
@@ -6925,20 +6542,8 @@
           <w:sz w:val="20"/>
           <w:szCs w:val="20"/>
         </w:rPr>
-        <w:t>(X</w:t>
-      </w:r>
-      <w:proofErr w:type="gramStart"/>
-      <w:r>
-        <w:rPr>
-          <w:rFonts w:ascii="Consolas" w:eastAsiaTheme="minorEastAsia" w:hAnsi="Consolas" w:cs="Consolas"/>
-          <w:color w:val="000000"/>
-          <w:kern w:val="0"/>
-          <w:sz w:val="20"/>
-          <w:szCs w:val="20"/>
-        </w:rPr>
-        <w:t>).*</w:t>
-      </w:r>
-      <w:proofErr w:type="gramEnd"/>
+        <w:t>(X).*</w:t>
+      </w:r>
       <w:r>
         <w:rPr>
           <w:rFonts w:ascii="Consolas" w:eastAsiaTheme="minorEastAsia" w:hAnsi="Consolas" w:cs="Consolas"/>
@@ -7088,41 +6693,7 @@
           <w:sz w:val="20"/>
           <w:szCs w:val="20"/>
         </w:rPr>
-        <w:t>(</w:t>
-      </w:r>
-      <w:proofErr w:type="spellStart"/>
-      <w:proofErr w:type="gramStart"/>
-      <w:r>
-        <w:rPr>
-          <w:rFonts w:ascii="Consolas" w:eastAsiaTheme="minorEastAsia" w:hAnsi="Consolas" w:cs="Consolas"/>
-          <w:color w:val="000000"/>
-          <w:kern w:val="0"/>
-          <w:sz w:val="20"/>
-          <w:szCs w:val="20"/>
-        </w:rPr>
-        <w:t>X,Y</w:t>
-      </w:r>
-      <w:proofErr w:type="gramEnd"/>
-      <w:r>
-        <w:rPr>
-          <w:rFonts w:ascii="Consolas" w:eastAsiaTheme="minorEastAsia" w:hAnsi="Consolas" w:cs="Consolas"/>
-          <w:color w:val="000000"/>
-          <w:kern w:val="0"/>
-          <w:sz w:val="20"/>
-          <w:szCs w:val="20"/>
-        </w:rPr>
-        <w:t>,z</w:t>
-      </w:r>
-      <w:proofErr w:type="spellEnd"/>
-      <w:r>
-        <w:rPr>
-          <w:rFonts w:ascii="Consolas" w:eastAsiaTheme="minorEastAsia" w:hAnsi="Consolas" w:cs="Consolas"/>
-          <w:color w:val="000000"/>
-          <w:kern w:val="0"/>
-          <w:sz w:val="20"/>
-          <w:szCs w:val="20"/>
-        </w:rPr>
-        <w:t>)</w:t>
+        <w:t>(X,Y,z)</w:t>
       </w:r>
     </w:p>
     <w:p>
@@ -7198,29 +6769,7 @@
           <w:sz w:val="20"/>
           <w:szCs w:val="20"/>
         </w:rPr>
-        <w:t>x</w:t>
-      </w:r>
-      <w:proofErr w:type="gramStart"/>
-      <w:r>
-        <w:rPr>
-          <w:rFonts w:ascii="Consolas" w:eastAsiaTheme="minorEastAsia" w:hAnsi="Consolas" w:cs="Consolas"/>
-          <w:color w:val="000000"/>
-          <w:kern w:val="0"/>
-          <w:sz w:val="20"/>
-          <w:szCs w:val="20"/>
-        </w:rPr>
-        <w:t>=[</w:t>
-      </w:r>
-      <w:proofErr w:type="gramEnd"/>
-      <w:r>
-        <w:rPr>
-          <w:rFonts w:ascii="Consolas" w:eastAsiaTheme="minorEastAsia" w:hAnsi="Consolas" w:cs="Consolas"/>
-          <w:color w:val="000000"/>
-          <w:kern w:val="0"/>
-          <w:sz w:val="20"/>
-          <w:szCs w:val="20"/>
-        </w:rPr>
-        <w:t>-</w:t>
+        <w:t>x=[-</w:t>
       </w:r>
       <w:r>
         <w:rPr>
@@ -7365,39 +6914,17 @@
           <w:sz w:val="20"/>
           <w:szCs w:val="20"/>
         </w:rPr>
-        <w:t>4000.</w:t>
-      </w:r>
-      <w:proofErr w:type="gramStart"/>
-      <w:r>
-        <w:rPr>
-          <w:rFonts w:ascii="Consolas" w:eastAsiaTheme="minorEastAsia" w:hAnsi="Consolas" w:cs="Consolas"/>
-          <w:color w:val="A8660D"/>
-          <w:kern w:val="0"/>
-          <w:sz w:val="20"/>
-          <w:szCs w:val="20"/>
-        </w:rPr>
-        <w:t>0</w:t>
-      </w:r>
-      <w:r>
-        <w:rPr>
-          <w:rFonts w:ascii="Consolas" w:eastAsiaTheme="minorEastAsia" w:hAnsi="Consolas" w:cs="Consolas"/>
-          <w:color w:val="000000"/>
-          <w:kern w:val="0"/>
-          <w:sz w:val="20"/>
-          <w:szCs w:val="20"/>
-        </w:rPr>
-        <w:t>)*</w:t>
-      </w:r>
-      <w:proofErr w:type="gramEnd"/>
-      <w:r>
-        <w:rPr>
-          <w:rFonts w:ascii="Consolas" w:eastAsiaTheme="minorEastAsia" w:hAnsi="Consolas" w:cs="Consolas"/>
-          <w:color w:val="000000"/>
-          <w:kern w:val="0"/>
-          <w:sz w:val="20"/>
-          <w:szCs w:val="20"/>
-        </w:rPr>
-        <w:t>x.^</w:t>
+        <w:t>4000.0</w:t>
+      </w:r>
+      <w:r>
+        <w:rPr>
+          <w:rFonts w:ascii="Consolas" w:eastAsiaTheme="minorEastAsia" w:hAnsi="Consolas" w:cs="Consolas"/>
+          <w:color w:val="000000"/>
+          <w:kern w:val="0"/>
+          <w:sz w:val="20"/>
+          <w:szCs w:val="20"/>
+        </w:rPr>
+        <w:t>)*x.^</w:t>
       </w:r>
       <w:r>
         <w:rPr>
@@ -7486,31 +7013,7 @@
           <w:sz w:val="20"/>
           <w:szCs w:val="20"/>
         </w:rPr>
-        <w:t>(</w:t>
-      </w:r>
-      <w:proofErr w:type="spellStart"/>
-      <w:proofErr w:type="gramStart"/>
-      <w:r>
-        <w:rPr>
-          <w:rFonts w:ascii="Consolas" w:eastAsiaTheme="minorEastAsia" w:hAnsi="Consolas" w:cs="Consolas"/>
-          <w:color w:val="000000"/>
-          <w:kern w:val="0"/>
-          <w:sz w:val="20"/>
-          <w:szCs w:val="20"/>
-        </w:rPr>
-        <w:t>x,y</w:t>
-      </w:r>
-      <w:proofErr w:type="spellEnd"/>
-      <w:proofErr w:type="gramEnd"/>
-      <w:r>
-        <w:rPr>
-          <w:rFonts w:ascii="Consolas" w:eastAsiaTheme="minorEastAsia" w:hAnsi="Consolas" w:cs="Consolas"/>
-          <w:color w:val="000000"/>
-          <w:kern w:val="0"/>
-          <w:sz w:val="20"/>
-          <w:szCs w:val="20"/>
-        </w:rPr>
-        <w:t>)</w:t>
+        <w:t>(x,y)</w:t>
       </w:r>
     </w:p>
     <w:p>
@@ -7575,45 +7078,34 @@
         </w:rPr>
         <w:t>矩阵</w:t>
       </w:r>
-      <w:proofErr w:type="spellStart"/>
       <w:r>
         <w:rPr>
           <w:rFonts w:ascii="宋体" w:hAnsi="宋体"/>
           <w:sz w:val="24"/>
         </w:rPr>
-        <w:t>dataA</w:t>
-      </w:r>
-      <w:proofErr w:type="spellEnd"/>
+        <w:t xml:space="preserve">dataA </w:t>
+      </w:r>
+      <w:r>
+        <w:rPr>
+          <w:rFonts w:ascii="宋体" w:hAnsi="宋体" w:hint="eastAsia"/>
+          <w:sz w:val="24"/>
+        </w:rPr>
+        <w:t>和</w:t>
+      </w:r>
+      <w:r>
+        <w:rPr>
+          <w:rFonts w:ascii="宋体" w:hAnsi="宋体" w:hint="eastAsia"/>
+          <w:sz w:val="24"/>
+        </w:rPr>
+        <w:t>矩阵</w:t>
+      </w:r>
       <w:r>
         <w:rPr>
           <w:rFonts w:ascii="宋体" w:hAnsi="宋体"/>
           <w:sz w:val="24"/>
         </w:rPr>
-        <w:t xml:space="preserve"> </w:t>
-      </w:r>
-      <w:r>
-        <w:rPr>
-          <w:rFonts w:ascii="宋体" w:hAnsi="宋体" w:hint="eastAsia"/>
-          <w:sz w:val="24"/>
-        </w:rPr>
-        <w:t>和</w:t>
-      </w:r>
-      <w:r>
-        <w:rPr>
-          <w:rFonts w:ascii="宋体" w:hAnsi="宋体" w:hint="eastAsia"/>
-          <w:sz w:val="24"/>
-        </w:rPr>
-        <w:t>矩阵</w:t>
-      </w:r>
-      <w:proofErr w:type="spellStart"/>
-      <w:r>
-        <w:rPr>
-          <w:rFonts w:ascii="宋体" w:hAnsi="宋体"/>
-          <w:sz w:val="24"/>
-        </w:rPr>
         <w:t>dataB</w:t>
       </w:r>
-      <w:proofErr w:type="spellEnd"/>
     </w:p>
     <w:p>
       <w:pPr>
@@ -7654,7 +7146,6 @@
         </w:rPr>
         <w:t xml:space="preserve">01 </w:t>
       </w:r>
-      <w:proofErr w:type="spellStart"/>
       <w:r>
         <w:rPr>
           <w:rFonts w:ascii="Consolas" w:eastAsiaTheme="minorEastAsia" w:hAnsi="Consolas" w:cs="Consolas"/>
@@ -7665,7 +7156,6 @@
         </w:rPr>
         <w:t>dataA</w:t>
       </w:r>
-      <w:proofErr w:type="spellEnd"/>
       <w:r>
         <w:rPr>
           <w:rFonts w:ascii="Consolas" w:eastAsiaTheme="minorEastAsia" w:hAnsi="Consolas" w:cs="Consolas"/>
@@ -7694,30 +7184,16 @@
         </w:rPr>
         <w:t xml:space="preserve"> </w:t>
       </w:r>
-      <w:proofErr w:type="spellStart"/>
-      <w:proofErr w:type="gramStart"/>
-      <w:r>
-        <w:rPr>
-          <w:rFonts w:ascii="Consolas" w:eastAsiaTheme="minorEastAsia" w:hAnsi="Consolas" w:cs="Consolas"/>
-          <w:color w:val="000000"/>
-          <w:kern w:val="0"/>
-          <w:sz w:val="20"/>
-          <w:szCs w:val="20"/>
-        </w:rPr>
-        <w:t>randn</w:t>
-      </w:r>
-      <w:proofErr w:type="spellEnd"/>
-      <w:r>
-        <w:rPr>
-          <w:rFonts w:ascii="Consolas" w:eastAsiaTheme="minorEastAsia" w:hAnsi="Consolas" w:cs="Consolas"/>
-          <w:color w:val="000000"/>
-          <w:kern w:val="0"/>
-          <w:sz w:val="20"/>
-          <w:szCs w:val="20"/>
-        </w:rPr>
-        <w:t>(</w:t>
-      </w:r>
-      <w:proofErr w:type="gramEnd"/>
+      <w:r>
+        <w:rPr>
+          <w:rFonts w:ascii="Consolas" w:eastAsiaTheme="minorEastAsia" w:hAnsi="Consolas" w:cs="Consolas"/>
+          <w:color w:val="000000"/>
+          <w:kern w:val="0"/>
+          <w:sz w:val="20"/>
+          <w:szCs w:val="20"/>
+        </w:rPr>
+        <w:t>randn(</w:t>
+      </w:r>
       <w:r>
         <w:rPr>
           <w:rFonts w:ascii="Consolas" w:eastAsiaTheme="minorEastAsia" w:hAnsi="Consolas" w:cs="Consolas"/>
@@ -7784,7 +7260,6 @@
         <w:lastRenderedPageBreak/>
         <w:t xml:space="preserve">02 </w:t>
       </w:r>
-      <w:proofErr w:type="spellStart"/>
       <w:r>
         <w:rPr>
           <w:rFonts w:ascii="Consolas" w:eastAsiaTheme="minorEastAsia" w:hAnsi="Consolas" w:cs="Consolas"/>
@@ -7795,7 +7270,6 @@
         </w:rPr>
         <w:t>dataB</w:t>
       </w:r>
-      <w:proofErr w:type="spellEnd"/>
       <w:r>
         <w:rPr>
           <w:rFonts w:ascii="Consolas" w:eastAsiaTheme="minorEastAsia" w:hAnsi="Consolas" w:cs="Consolas"/>
@@ -7824,30 +7298,16 @@
         </w:rPr>
         <w:t xml:space="preserve"> </w:t>
       </w:r>
-      <w:proofErr w:type="spellStart"/>
-      <w:proofErr w:type="gramStart"/>
-      <w:r>
-        <w:rPr>
-          <w:rFonts w:ascii="Consolas" w:eastAsiaTheme="minorEastAsia" w:hAnsi="Consolas" w:cs="Consolas"/>
-          <w:color w:val="000000"/>
-          <w:kern w:val="0"/>
-          <w:sz w:val="20"/>
-          <w:szCs w:val="20"/>
-        </w:rPr>
-        <w:t>randn</w:t>
-      </w:r>
-      <w:proofErr w:type="spellEnd"/>
-      <w:r>
-        <w:rPr>
-          <w:rFonts w:ascii="Consolas" w:eastAsiaTheme="minorEastAsia" w:hAnsi="Consolas" w:cs="Consolas"/>
-          <w:color w:val="000000"/>
-          <w:kern w:val="0"/>
-          <w:sz w:val="20"/>
-          <w:szCs w:val="20"/>
-        </w:rPr>
-        <w:t>(</w:t>
-      </w:r>
-      <w:proofErr w:type="gramEnd"/>
+      <w:r>
+        <w:rPr>
+          <w:rFonts w:ascii="Consolas" w:eastAsiaTheme="minorEastAsia" w:hAnsi="Consolas" w:cs="Consolas"/>
+          <w:color w:val="000000"/>
+          <w:kern w:val="0"/>
+          <w:sz w:val="20"/>
+          <w:szCs w:val="20"/>
+        </w:rPr>
+        <w:t>randn(</w:t>
+      </w:r>
       <w:r>
         <w:rPr>
           <w:rFonts w:ascii="Consolas" w:eastAsiaTheme="minorEastAsia" w:hAnsi="Consolas" w:cs="Consolas"/>
@@ -7913,7 +7373,6 @@
         </w:rPr>
         <w:t xml:space="preserve">03 </w:t>
       </w:r>
-      <w:proofErr w:type="spellStart"/>
       <w:r>
         <w:rPr>
           <w:rFonts w:ascii="Consolas" w:eastAsiaTheme="minorEastAsia" w:hAnsi="Consolas" w:cs="Consolas"/>
@@ -7924,7 +7383,6 @@
         </w:rPr>
         <w:t>dataA</w:t>
       </w:r>
-      <w:proofErr w:type="spellEnd"/>
       <w:r>
         <w:rPr>
           <w:rFonts w:ascii="Consolas" w:eastAsiaTheme="minorEastAsia" w:hAnsi="Consolas" w:cs="Consolas"/>
@@ -8040,7 +7498,6 @@
         </w:rPr>
         <w:t xml:space="preserve">04 </w:t>
       </w:r>
-      <w:proofErr w:type="spellStart"/>
       <w:r>
         <w:rPr>
           <w:rFonts w:ascii="Consolas" w:eastAsiaTheme="minorEastAsia" w:hAnsi="Consolas" w:cs="Consolas"/>
@@ -8051,7 +7508,6 @@
         </w:rPr>
         <w:t>dataB</w:t>
       </w:r>
-      <w:proofErr w:type="spellEnd"/>
       <w:r>
         <w:rPr>
           <w:rFonts w:ascii="Consolas" w:eastAsiaTheme="minorEastAsia" w:hAnsi="Consolas" w:cs="Consolas"/>
@@ -8289,7 +7745,6 @@
         </w:rPr>
         <w:t xml:space="preserve">02 </w:t>
       </w:r>
-      <w:proofErr w:type="spellStart"/>
       <w:r>
         <w:rPr>
           <w:rFonts w:ascii="Consolas" w:eastAsiaTheme="minorEastAsia" w:hAnsi="Consolas" w:cs="Consolas"/>
@@ -8300,7 +7755,6 @@
         </w:rPr>
         <w:t>meanA</w:t>
       </w:r>
-      <w:proofErr w:type="spellEnd"/>
       <w:r>
         <w:rPr>
           <w:rFonts w:ascii="Consolas" w:eastAsiaTheme="minorEastAsia" w:hAnsi="Consolas" w:cs="Consolas"/>
@@ -8349,32 +7803,8 @@
           <w:sz w:val="20"/>
           <w:szCs w:val="20"/>
         </w:rPr>
-        <w:t>(</w:t>
-      </w:r>
-      <w:proofErr w:type="spellStart"/>
-      <w:r>
-        <w:rPr>
-          <w:rFonts w:ascii="Consolas" w:eastAsiaTheme="minorEastAsia" w:hAnsi="Consolas" w:cs="Consolas"/>
-          <w:color w:val="000000"/>
-          <w:kern w:val="0"/>
-          <w:sz w:val="20"/>
-          <w:szCs w:val="20"/>
-        </w:rPr>
-        <w:t>dataA</w:t>
-      </w:r>
-      <w:proofErr w:type="spellEnd"/>
-      <w:proofErr w:type="gramStart"/>
-      <w:r>
-        <w:rPr>
-          <w:rFonts w:ascii="Consolas" w:eastAsiaTheme="minorEastAsia" w:hAnsi="Consolas" w:cs="Consolas"/>
-          <w:color w:val="000000"/>
-          <w:kern w:val="0"/>
-          <w:sz w:val="20"/>
-          <w:szCs w:val="20"/>
-        </w:rPr>
-        <w:t>(:,</w:t>
-      </w:r>
-      <w:proofErr w:type="gramEnd"/>
+        <w:t>(dataA(:,</w:t>
+      </w:r>
       <w:r>
         <w:rPr>
           <w:rFonts w:ascii="Consolas" w:eastAsiaTheme="minorEastAsia" w:hAnsi="Consolas" w:cs="Consolas"/>
@@ -8420,7 +7850,6 @@
         </w:rPr>
         <w:t xml:space="preserve">03 </w:t>
       </w:r>
-      <w:proofErr w:type="spellStart"/>
       <w:r>
         <w:rPr>
           <w:rFonts w:ascii="Consolas" w:eastAsiaTheme="minorEastAsia" w:hAnsi="Consolas" w:cs="Consolas"/>
@@ -8431,7 +7860,6 @@
         </w:rPr>
         <w:t>meanB</w:t>
       </w:r>
-      <w:proofErr w:type="spellEnd"/>
       <w:r>
         <w:rPr>
           <w:rFonts w:ascii="Consolas" w:eastAsiaTheme="minorEastAsia" w:hAnsi="Consolas" w:cs="Consolas"/>
@@ -8480,32 +7908,8 @@
           <w:sz w:val="20"/>
           <w:szCs w:val="20"/>
         </w:rPr>
-        <w:t>(</w:t>
-      </w:r>
-      <w:proofErr w:type="spellStart"/>
-      <w:r>
-        <w:rPr>
-          <w:rFonts w:ascii="Consolas" w:eastAsiaTheme="minorEastAsia" w:hAnsi="Consolas" w:cs="Consolas"/>
-          <w:color w:val="000000"/>
-          <w:kern w:val="0"/>
-          <w:sz w:val="20"/>
-          <w:szCs w:val="20"/>
-        </w:rPr>
-        <w:t>dataB</w:t>
-      </w:r>
-      <w:proofErr w:type="spellEnd"/>
-      <w:proofErr w:type="gramStart"/>
-      <w:r>
-        <w:rPr>
-          <w:rFonts w:ascii="Consolas" w:eastAsiaTheme="minorEastAsia" w:hAnsi="Consolas" w:cs="Consolas"/>
-          <w:color w:val="000000"/>
-          <w:kern w:val="0"/>
-          <w:sz w:val="20"/>
-          <w:szCs w:val="20"/>
-        </w:rPr>
-        <w:t>(:,</w:t>
-      </w:r>
-      <w:proofErr w:type="gramEnd"/>
+        <w:t>(dataB(:,</w:t>
+      </w:r>
       <w:r>
         <w:rPr>
           <w:rFonts w:ascii="Consolas" w:eastAsiaTheme="minorEastAsia" w:hAnsi="Consolas" w:cs="Consolas"/>
@@ -8616,7 +8020,6 @@
         </w:rPr>
         <w:t xml:space="preserve">05 </w:t>
       </w:r>
-      <w:proofErr w:type="spellStart"/>
       <w:r>
         <w:rPr>
           <w:rFonts w:ascii="Consolas" w:eastAsiaTheme="minorEastAsia" w:hAnsi="Consolas" w:cs="Consolas"/>
@@ -8627,7 +8030,6 @@
         </w:rPr>
         <w:t>varA</w:t>
       </w:r>
-      <w:proofErr w:type="spellEnd"/>
       <w:r>
         <w:rPr>
           <w:rFonts w:ascii="Consolas" w:eastAsiaTheme="minorEastAsia" w:hAnsi="Consolas" w:cs="Consolas"/>
@@ -8664,32 +8066,8 @@
           <w:sz w:val="20"/>
           <w:szCs w:val="20"/>
         </w:rPr>
-        <w:t>var(</w:t>
-      </w:r>
-      <w:proofErr w:type="spellStart"/>
-      <w:r>
-        <w:rPr>
-          <w:rFonts w:ascii="Consolas" w:eastAsiaTheme="minorEastAsia" w:hAnsi="Consolas" w:cs="Consolas"/>
-          <w:color w:val="000000"/>
-          <w:kern w:val="0"/>
-          <w:sz w:val="20"/>
-          <w:szCs w:val="20"/>
-        </w:rPr>
-        <w:t>dataA</w:t>
-      </w:r>
-      <w:proofErr w:type="spellEnd"/>
-      <w:proofErr w:type="gramStart"/>
-      <w:r>
-        <w:rPr>
-          <w:rFonts w:ascii="Consolas" w:eastAsiaTheme="minorEastAsia" w:hAnsi="Consolas" w:cs="Consolas"/>
-          <w:color w:val="000000"/>
-          <w:kern w:val="0"/>
-          <w:sz w:val="20"/>
-          <w:szCs w:val="20"/>
-        </w:rPr>
-        <w:t>(:,</w:t>
-      </w:r>
-      <w:proofErr w:type="gramEnd"/>
+        <w:t>var(dataA(:,</w:t>
+      </w:r>
       <w:r>
         <w:rPr>
           <w:rFonts w:ascii="Consolas" w:eastAsiaTheme="minorEastAsia" w:hAnsi="Consolas" w:cs="Consolas"/>
@@ -8735,7 +8113,6 @@
         </w:rPr>
         <w:t xml:space="preserve">06 </w:t>
       </w:r>
-      <w:proofErr w:type="spellStart"/>
       <w:r>
         <w:rPr>
           <w:rFonts w:ascii="Consolas" w:eastAsiaTheme="minorEastAsia" w:hAnsi="Consolas" w:cs="Consolas"/>
@@ -8746,7 +8123,6 @@
         </w:rPr>
         <w:t>varB</w:t>
       </w:r>
-      <w:proofErr w:type="spellEnd"/>
       <w:r>
         <w:rPr>
           <w:rFonts w:ascii="Consolas" w:eastAsiaTheme="minorEastAsia" w:hAnsi="Consolas" w:cs="Consolas"/>
@@ -8783,32 +8159,8 @@
           <w:sz w:val="20"/>
           <w:szCs w:val="20"/>
         </w:rPr>
-        <w:t>var(</w:t>
-      </w:r>
-      <w:proofErr w:type="spellStart"/>
-      <w:r>
-        <w:rPr>
-          <w:rFonts w:ascii="Consolas" w:eastAsiaTheme="minorEastAsia" w:hAnsi="Consolas" w:cs="Consolas"/>
-          <w:color w:val="000000"/>
-          <w:kern w:val="0"/>
-          <w:sz w:val="20"/>
-          <w:szCs w:val="20"/>
-        </w:rPr>
-        <w:t>dataB</w:t>
-      </w:r>
-      <w:proofErr w:type="spellEnd"/>
-      <w:proofErr w:type="gramStart"/>
-      <w:r>
-        <w:rPr>
-          <w:rFonts w:ascii="Consolas" w:eastAsiaTheme="minorEastAsia" w:hAnsi="Consolas" w:cs="Consolas"/>
-          <w:color w:val="000000"/>
-          <w:kern w:val="0"/>
-          <w:sz w:val="20"/>
-          <w:szCs w:val="20"/>
-        </w:rPr>
-        <w:t>(:,</w:t>
-      </w:r>
-      <w:proofErr w:type="gramEnd"/>
+        <w:t>var(dataB(:,</w:t>
+      </w:r>
       <w:r>
         <w:rPr>
           <w:rFonts w:ascii="Consolas" w:eastAsiaTheme="minorEastAsia" w:hAnsi="Consolas" w:cs="Consolas"/>
@@ -8919,7 +8271,6 @@
         </w:rPr>
         <w:t xml:space="preserve">08 </w:t>
       </w:r>
-      <w:proofErr w:type="spellStart"/>
       <w:r>
         <w:rPr>
           <w:rFonts w:ascii="Consolas" w:eastAsiaTheme="minorEastAsia" w:hAnsi="Consolas" w:cs="Consolas"/>
@@ -8930,7 +8281,6 @@
         </w:rPr>
         <w:t>maxA</w:t>
       </w:r>
-      <w:proofErr w:type="spellEnd"/>
       <w:r>
         <w:rPr>
           <w:rFonts w:ascii="Consolas" w:eastAsiaTheme="minorEastAsia" w:hAnsi="Consolas" w:cs="Consolas"/>
@@ -8979,32 +8329,8 @@
           <w:sz w:val="20"/>
           <w:szCs w:val="20"/>
         </w:rPr>
-        <w:t>(</w:t>
-      </w:r>
-      <w:proofErr w:type="spellStart"/>
-      <w:r>
-        <w:rPr>
-          <w:rFonts w:ascii="Consolas" w:eastAsiaTheme="minorEastAsia" w:hAnsi="Consolas" w:cs="Consolas"/>
-          <w:color w:val="000000"/>
-          <w:kern w:val="0"/>
-          <w:sz w:val="20"/>
-          <w:szCs w:val="20"/>
-        </w:rPr>
-        <w:t>dataA</w:t>
-      </w:r>
-      <w:proofErr w:type="spellEnd"/>
-      <w:proofErr w:type="gramStart"/>
-      <w:r>
-        <w:rPr>
-          <w:rFonts w:ascii="Consolas" w:eastAsiaTheme="minorEastAsia" w:hAnsi="Consolas" w:cs="Consolas"/>
-          <w:color w:val="000000"/>
-          <w:kern w:val="0"/>
-          <w:sz w:val="20"/>
-          <w:szCs w:val="20"/>
-        </w:rPr>
-        <w:t>(:,</w:t>
-      </w:r>
-      <w:proofErr w:type="gramEnd"/>
+        <w:t>(dataA(:,</w:t>
+      </w:r>
       <w:r>
         <w:rPr>
           <w:rFonts w:ascii="Consolas" w:eastAsiaTheme="minorEastAsia" w:hAnsi="Consolas" w:cs="Consolas"/>
@@ -9050,7 +8376,6 @@
         </w:rPr>
         <w:t xml:space="preserve">09 </w:t>
       </w:r>
-      <w:proofErr w:type="spellStart"/>
       <w:r>
         <w:rPr>
           <w:rFonts w:ascii="Consolas" w:eastAsiaTheme="minorEastAsia" w:hAnsi="Consolas" w:cs="Consolas"/>
@@ -9061,7 +8386,6 @@
         </w:rPr>
         <w:t>maxB</w:t>
       </w:r>
-      <w:proofErr w:type="spellEnd"/>
       <w:r>
         <w:rPr>
           <w:rFonts w:ascii="Consolas" w:eastAsiaTheme="minorEastAsia" w:hAnsi="Consolas" w:cs="Consolas"/>
@@ -9110,32 +8434,8 @@
           <w:sz w:val="20"/>
           <w:szCs w:val="20"/>
         </w:rPr>
-        <w:t>(</w:t>
-      </w:r>
-      <w:proofErr w:type="spellStart"/>
-      <w:r>
-        <w:rPr>
-          <w:rFonts w:ascii="Consolas" w:eastAsiaTheme="minorEastAsia" w:hAnsi="Consolas" w:cs="Consolas"/>
-          <w:color w:val="000000"/>
-          <w:kern w:val="0"/>
-          <w:sz w:val="20"/>
-          <w:szCs w:val="20"/>
-        </w:rPr>
-        <w:t>dataB</w:t>
-      </w:r>
-      <w:proofErr w:type="spellEnd"/>
-      <w:proofErr w:type="gramStart"/>
-      <w:r>
-        <w:rPr>
-          <w:rFonts w:ascii="Consolas" w:eastAsiaTheme="minorEastAsia" w:hAnsi="Consolas" w:cs="Consolas"/>
-          <w:color w:val="000000"/>
-          <w:kern w:val="0"/>
-          <w:sz w:val="20"/>
-          <w:szCs w:val="20"/>
-        </w:rPr>
-        <w:t>(:,</w:t>
-      </w:r>
-      <w:proofErr w:type="gramEnd"/>
+        <w:t>(dataB(:,</w:t>
+      </w:r>
       <w:r>
         <w:rPr>
           <w:rFonts w:ascii="Consolas" w:eastAsiaTheme="minorEastAsia" w:hAnsi="Consolas" w:cs="Consolas"/>
@@ -9246,7 +8546,6 @@
         </w:rPr>
         <w:t xml:space="preserve">11 </w:t>
       </w:r>
-      <w:proofErr w:type="spellStart"/>
       <w:r>
         <w:rPr>
           <w:rFonts w:ascii="Consolas" w:eastAsiaTheme="minorEastAsia" w:hAnsi="Consolas" w:cs="Consolas"/>
@@ -9257,7 +8556,6 @@
         </w:rPr>
         <w:t>minA</w:t>
       </w:r>
-      <w:proofErr w:type="spellEnd"/>
       <w:r>
         <w:rPr>
           <w:rFonts w:ascii="Consolas" w:eastAsiaTheme="minorEastAsia" w:hAnsi="Consolas" w:cs="Consolas"/>
@@ -9306,32 +8604,8 @@
           <w:sz w:val="20"/>
           <w:szCs w:val="20"/>
         </w:rPr>
-        <w:t>(</w:t>
-      </w:r>
-      <w:proofErr w:type="spellStart"/>
-      <w:r>
-        <w:rPr>
-          <w:rFonts w:ascii="Consolas" w:eastAsiaTheme="minorEastAsia" w:hAnsi="Consolas" w:cs="Consolas"/>
-          <w:color w:val="000000"/>
-          <w:kern w:val="0"/>
-          <w:sz w:val="20"/>
-          <w:szCs w:val="20"/>
-        </w:rPr>
-        <w:t>dataA</w:t>
-      </w:r>
-      <w:proofErr w:type="spellEnd"/>
-      <w:proofErr w:type="gramStart"/>
-      <w:r>
-        <w:rPr>
-          <w:rFonts w:ascii="Consolas" w:eastAsiaTheme="minorEastAsia" w:hAnsi="Consolas" w:cs="Consolas"/>
-          <w:color w:val="000000"/>
-          <w:kern w:val="0"/>
-          <w:sz w:val="20"/>
-          <w:szCs w:val="20"/>
-        </w:rPr>
-        <w:t>(:,</w:t>
-      </w:r>
-      <w:proofErr w:type="gramEnd"/>
+        <w:t>(dataA(:,</w:t>
+      </w:r>
       <w:r>
         <w:rPr>
           <w:rFonts w:ascii="Consolas" w:eastAsiaTheme="minorEastAsia" w:hAnsi="Consolas" w:cs="Consolas"/>
@@ -9377,7 +8651,6 @@
         </w:rPr>
         <w:t xml:space="preserve">12 </w:t>
       </w:r>
-      <w:proofErr w:type="spellStart"/>
       <w:r>
         <w:rPr>
           <w:rFonts w:ascii="Consolas" w:eastAsiaTheme="minorEastAsia" w:hAnsi="Consolas" w:cs="Consolas"/>
@@ -9388,7 +8661,6 @@
         </w:rPr>
         <w:t>minB</w:t>
       </w:r>
-      <w:proofErr w:type="spellEnd"/>
       <w:r>
         <w:rPr>
           <w:rFonts w:ascii="Consolas" w:eastAsiaTheme="minorEastAsia" w:hAnsi="Consolas" w:cs="Consolas"/>
@@ -9437,32 +8709,8 @@
           <w:sz w:val="20"/>
           <w:szCs w:val="20"/>
         </w:rPr>
-        <w:t>(</w:t>
-      </w:r>
-      <w:proofErr w:type="spellStart"/>
-      <w:r>
-        <w:rPr>
-          <w:rFonts w:ascii="Consolas" w:eastAsiaTheme="minorEastAsia" w:hAnsi="Consolas" w:cs="Consolas"/>
-          <w:color w:val="000000"/>
-          <w:kern w:val="0"/>
-          <w:sz w:val="20"/>
-          <w:szCs w:val="20"/>
-        </w:rPr>
-        <w:t>dataB</w:t>
-      </w:r>
-      <w:proofErr w:type="spellEnd"/>
-      <w:proofErr w:type="gramStart"/>
-      <w:r>
-        <w:rPr>
-          <w:rFonts w:ascii="Consolas" w:eastAsiaTheme="minorEastAsia" w:hAnsi="Consolas" w:cs="Consolas"/>
-          <w:color w:val="000000"/>
-          <w:kern w:val="0"/>
-          <w:sz w:val="20"/>
-          <w:szCs w:val="20"/>
-        </w:rPr>
-        <w:t>(:,</w:t>
-      </w:r>
-      <w:proofErr w:type="gramEnd"/>
+        <w:t>(dataB(:,</w:t>
+      </w:r>
       <w:r>
         <w:rPr>
           <w:rFonts w:ascii="Consolas" w:eastAsiaTheme="minorEastAsia" w:hAnsi="Consolas" w:cs="Consolas"/>
@@ -9573,7 +8821,6 @@
         </w:rPr>
         <w:t xml:space="preserve">14 </w:t>
       </w:r>
-      <w:proofErr w:type="spellStart"/>
       <w:r>
         <w:rPr>
           <w:rFonts w:ascii="Consolas" w:eastAsiaTheme="minorEastAsia" w:hAnsi="Consolas" w:cs="Consolas"/>
@@ -9584,7 +8831,6 @@
         </w:rPr>
         <w:t>midA</w:t>
       </w:r>
-      <w:proofErr w:type="spellEnd"/>
       <w:r>
         <w:rPr>
           <w:rFonts w:ascii="Consolas" w:eastAsiaTheme="minorEastAsia" w:hAnsi="Consolas" w:cs="Consolas"/>
@@ -9633,32 +8879,8 @@
           <w:sz w:val="20"/>
           <w:szCs w:val="20"/>
         </w:rPr>
-        <w:t>(</w:t>
-      </w:r>
-      <w:proofErr w:type="spellStart"/>
-      <w:r>
-        <w:rPr>
-          <w:rFonts w:ascii="Consolas" w:eastAsiaTheme="minorEastAsia" w:hAnsi="Consolas" w:cs="Consolas"/>
-          <w:color w:val="000000"/>
-          <w:kern w:val="0"/>
-          <w:sz w:val="20"/>
-          <w:szCs w:val="20"/>
-        </w:rPr>
-        <w:t>dataA</w:t>
-      </w:r>
-      <w:proofErr w:type="spellEnd"/>
-      <w:proofErr w:type="gramStart"/>
-      <w:r>
-        <w:rPr>
-          <w:rFonts w:ascii="Consolas" w:eastAsiaTheme="minorEastAsia" w:hAnsi="Consolas" w:cs="Consolas"/>
-          <w:color w:val="000000"/>
-          <w:kern w:val="0"/>
-          <w:sz w:val="20"/>
-          <w:szCs w:val="20"/>
-        </w:rPr>
-        <w:t>(:,</w:t>
-      </w:r>
-      <w:proofErr w:type="gramEnd"/>
+        <w:t>(dataA(:,</w:t>
+      </w:r>
       <w:r>
         <w:rPr>
           <w:rFonts w:ascii="Consolas" w:eastAsiaTheme="minorEastAsia" w:hAnsi="Consolas" w:cs="Consolas"/>
@@ -9704,7 +8926,6 @@
         </w:rPr>
         <w:t xml:space="preserve">15 </w:t>
       </w:r>
-      <w:proofErr w:type="spellStart"/>
       <w:r>
         <w:rPr>
           <w:rFonts w:ascii="Consolas" w:eastAsiaTheme="minorEastAsia" w:hAnsi="Consolas" w:cs="Consolas"/>
@@ -9715,7 +8936,6 @@
         </w:rPr>
         <w:t>midB</w:t>
       </w:r>
-      <w:proofErr w:type="spellEnd"/>
       <w:r>
         <w:rPr>
           <w:rFonts w:ascii="Consolas" w:eastAsiaTheme="minorEastAsia" w:hAnsi="Consolas" w:cs="Consolas"/>
@@ -9764,32 +8984,8 @@
           <w:sz w:val="20"/>
           <w:szCs w:val="20"/>
         </w:rPr>
-        <w:t>(</w:t>
-      </w:r>
-      <w:proofErr w:type="spellStart"/>
-      <w:r>
-        <w:rPr>
-          <w:rFonts w:ascii="Consolas" w:eastAsiaTheme="minorEastAsia" w:hAnsi="Consolas" w:cs="Consolas"/>
-          <w:color w:val="000000"/>
-          <w:kern w:val="0"/>
-          <w:sz w:val="20"/>
-          <w:szCs w:val="20"/>
-        </w:rPr>
-        <w:t>dataB</w:t>
-      </w:r>
-      <w:proofErr w:type="spellEnd"/>
-      <w:proofErr w:type="gramStart"/>
-      <w:r>
-        <w:rPr>
-          <w:rFonts w:ascii="Consolas" w:eastAsiaTheme="minorEastAsia" w:hAnsi="Consolas" w:cs="Consolas"/>
-          <w:color w:val="000000"/>
-          <w:kern w:val="0"/>
-          <w:sz w:val="20"/>
-          <w:szCs w:val="20"/>
-        </w:rPr>
-        <w:t>(:,</w:t>
-      </w:r>
-      <w:proofErr w:type="gramEnd"/>
+        <w:t>(dataB(:,</w:t>
+      </w:r>
       <w:r>
         <w:rPr>
           <w:rFonts w:ascii="Consolas" w:eastAsiaTheme="minorEastAsia" w:hAnsi="Consolas" w:cs="Consolas"/>
@@ -9847,23 +9043,7 @@
           <w:rFonts w:ascii="宋体" w:hAnsi="宋体" w:hint="eastAsia"/>
           <w:sz w:val="24"/>
         </w:rPr>
-        <w:t>绘制算法测试结果的统计箱图，要求图中至少包括图形标题，横坐标标题，纵坐标标题等内容，图片保存为</w:t>
-      </w:r>
-      <w:proofErr w:type="spellStart"/>
-      <w:r>
-        <w:rPr>
-          <w:rFonts w:ascii="宋体" w:hAnsi="宋体" w:hint="eastAsia"/>
-          <w:sz w:val="24"/>
-        </w:rPr>
-        <w:t>png</w:t>
-      </w:r>
-      <w:proofErr w:type="spellEnd"/>
-      <w:r>
-        <w:rPr>
-          <w:rFonts w:ascii="宋体" w:hAnsi="宋体" w:hint="eastAsia"/>
-          <w:sz w:val="24"/>
-        </w:rPr>
-        <w:t>格式</w:t>
+        <w:t>绘制算法测试结果的统计箱图，要求图中至少包括图形标题，横坐标标题，纵坐标标题等内容，图片保存为png格式</w:t>
       </w:r>
       <w:r>
         <w:rPr>
@@ -10003,7 +9183,6 @@
         </w:rPr>
         <w:t xml:space="preserve">02 </w:t>
       </w:r>
-      <w:proofErr w:type="spellStart"/>
       <w:r>
         <w:rPr>
           <w:rFonts w:ascii="Consolas" w:eastAsiaTheme="minorEastAsia" w:hAnsi="Consolas" w:cs="Consolas"/>
@@ -10014,7 +9193,6 @@
         </w:rPr>
         <w:t>data_A</w:t>
       </w:r>
-      <w:proofErr w:type="spellEnd"/>
       <w:r>
         <w:rPr>
           <w:rFonts w:ascii="Consolas" w:eastAsiaTheme="minorEastAsia" w:hAnsi="Consolas" w:cs="Consolas"/>
@@ -10043,30 +9221,16 @@
         </w:rPr>
         <w:t xml:space="preserve"> </w:t>
       </w:r>
-      <w:proofErr w:type="spellStart"/>
-      <w:r>
-        <w:rPr>
-          <w:rFonts w:ascii="Consolas" w:eastAsiaTheme="minorEastAsia" w:hAnsi="Consolas" w:cs="Consolas"/>
-          <w:color w:val="000000"/>
-          <w:kern w:val="0"/>
-          <w:sz w:val="20"/>
-          <w:szCs w:val="20"/>
-        </w:rPr>
-        <w:t>dataA</w:t>
-      </w:r>
-      <w:proofErr w:type="spellEnd"/>
-      <w:proofErr w:type="gramStart"/>
-      <w:r>
-        <w:rPr>
-          <w:rFonts w:ascii="Consolas" w:eastAsiaTheme="minorEastAsia" w:hAnsi="Consolas" w:cs="Consolas"/>
-          <w:color w:val="000000"/>
-          <w:kern w:val="0"/>
-          <w:sz w:val="20"/>
-          <w:szCs w:val="20"/>
-        </w:rPr>
-        <w:t>(:,</w:t>
-      </w:r>
-      <w:proofErr w:type="gramEnd"/>
+      <w:r>
+        <w:rPr>
+          <w:rFonts w:ascii="Consolas" w:eastAsiaTheme="minorEastAsia" w:hAnsi="Consolas" w:cs="Consolas"/>
+          <w:color w:val="000000"/>
+          <w:kern w:val="0"/>
+          <w:sz w:val="20"/>
+          <w:szCs w:val="20"/>
+        </w:rPr>
+        <w:t>dataA(:,</w:t>
+      </w:r>
       <w:r>
         <w:rPr>
           <w:rFonts w:ascii="Consolas" w:eastAsiaTheme="minorEastAsia" w:hAnsi="Consolas" w:cs="Consolas"/>
@@ -10140,29 +9304,7 @@
           <w:sz w:val="20"/>
           <w:szCs w:val="20"/>
         </w:rPr>
-        <w:t>boxplot(</w:t>
-      </w:r>
-      <w:proofErr w:type="spellStart"/>
-      <w:r>
-        <w:rPr>
-          <w:rFonts w:ascii="Consolas" w:eastAsiaTheme="minorEastAsia" w:hAnsi="Consolas" w:cs="Consolas"/>
-          <w:color w:val="000000"/>
-          <w:kern w:val="0"/>
-          <w:sz w:val="20"/>
-          <w:szCs w:val="20"/>
-        </w:rPr>
-        <w:t>data_A</w:t>
-      </w:r>
-      <w:proofErr w:type="spellEnd"/>
-      <w:r>
-        <w:rPr>
-          <w:rFonts w:ascii="Consolas" w:eastAsiaTheme="minorEastAsia" w:hAnsi="Consolas" w:cs="Consolas"/>
-          <w:color w:val="000000"/>
-          <w:kern w:val="0"/>
-          <w:sz w:val="20"/>
-          <w:szCs w:val="20"/>
-        </w:rPr>
-        <w:t>);</w:t>
+        <w:t>boxplot(data_A);</w:t>
       </w:r>
     </w:p>
     <w:p>
@@ -10368,29 +9510,7 @@
           <w:sz w:val="20"/>
           <w:szCs w:val="20"/>
         </w:rPr>
-        <w:t>(</w:t>
-      </w:r>
-      <w:proofErr w:type="spellStart"/>
-      <w:r>
-        <w:rPr>
-          <w:rFonts w:ascii="Consolas" w:eastAsiaTheme="minorEastAsia" w:hAnsi="Consolas" w:cs="Consolas"/>
-          <w:color w:val="000000"/>
-          <w:kern w:val="0"/>
-          <w:sz w:val="20"/>
-          <w:szCs w:val="20"/>
-        </w:rPr>
-        <w:t>data_A</w:t>
-      </w:r>
-      <w:proofErr w:type="spellEnd"/>
-      <w:r>
-        <w:rPr>
-          <w:rFonts w:ascii="Consolas" w:eastAsiaTheme="minorEastAsia" w:hAnsi="Consolas" w:cs="Consolas"/>
-          <w:color w:val="000000"/>
-          <w:kern w:val="0"/>
-          <w:sz w:val="20"/>
-          <w:szCs w:val="20"/>
-        </w:rPr>
-        <w:t>);</w:t>
+        <w:t>(data_A);</w:t>
       </w:r>
     </w:p>
     <w:p>
@@ -10438,7 +9558,6 @@
         </w:rPr>
         <w:t xml:space="preserve"> </w:t>
       </w:r>
-      <w:proofErr w:type="spellStart"/>
       <w:r>
         <w:rPr>
           <w:rFonts w:ascii="Consolas" w:eastAsiaTheme="minorEastAsia" w:hAnsi="Consolas" w:cs="Consolas"/>
@@ -10449,7 +9568,6 @@
         </w:rPr>
         <w:t>i</w:t>
       </w:r>
-      <w:proofErr w:type="spellEnd"/>
       <w:r>
         <w:rPr>
           <w:rFonts w:ascii="Consolas" w:eastAsiaTheme="minorEastAsia" w:hAnsi="Consolas" w:cs="Consolas"/>
@@ -10553,53 +9671,7 @@
           <w:sz w:val="20"/>
           <w:szCs w:val="20"/>
         </w:rPr>
-        <w:t>(</w:t>
-      </w:r>
-      <w:proofErr w:type="spellStart"/>
-      <w:proofErr w:type="gramStart"/>
-      <w:r>
-        <w:rPr>
-          <w:rFonts w:ascii="Consolas" w:eastAsiaTheme="minorEastAsia" w:hAnsi="Consolas" w:cs="Consolas"/>
-          <w:color w:val="000000"/>
-          <w:kern w:val="0"/>
-          <w:sz w:val="20"/>
-          <w:szCs w:val="20"/>
-        </w:rPr>
-        <w:t>i,means</w:t>
-      </w:r>
-      <w:proofErr w:type="spellEnd"/>
-      <w:proofErr w:type="gramEnd"/>
-      <w:r>
-        <w:rPr>
-          <w:rFonts w:ascii="Consolas" w:eastAsiaTheme="minorEastAsia" w:hAnsi="Consolas" w:cs="Consolas"/>
-          <w:color w:val="000000"/>
-          <w:kern w:val="0"/>
-          <w:sz w:val="20"/>
-          <w:szCs w:val="20"/>
-        </w:rPr>
-        <w:t>(</w:t>
-      </w:r>
-      <w:proofErr w:type="spellStart"/>
-      <w:r>
-        <w:rPr>
-          <w:rFonts w:ascii="Consolas" w:eastAsiaTheme="minorEastAsia" w:hAnsi="Consolas" w:cs="Consolas"/>
-          <w:color w:val="000000"/>
-          <w:kern w:val="0"/>
-          <w:sz w:val="20"/>
-          <w:szCs w:val="20"/>
-        </w:rPr>
-        <w:t>i</w:t>
-      </w:r>
-      <w:proofErr w:type="spellEnd"/>
-      <w:r>
-        <w:rPr>
-          <w:rFonts w:ascii="Consolas" w:eastAsiaTheme="minorEastAsia" w:hAnsi="Consolas" w:cs="Consolas"/>
-          <w:color w:val="000000"/>
-          <w:kern w:val="0"/>
-          <w:sz w:val="20"/>
-          <w:szCs w:val="20"/>
-        </w:rPr>
-        <w:t>),</w:t>
+        <w:t>(i,means(i),</w:t>
       </w:r>
       <w:r>
         <w:rPr>
@@ -10799,18 +9871,7 @@
           <w:sz w:val="20"/>
           <w:szCs w:val="20"/>
         </w:rPr>
-        <w:t>的后十组数据收敛精度</w:t>
-      </w:r>
-      <w:proofErr w:type="gramStart"/>
-      <w:r>
-        <w:rPr>
-          <w:rFonts w:ascii="Consolas" w:eastAsiaTheme="minorEastAsia" w:hAnsi="Consolas" w:cs="Consolas"/>
-          <w:color w:val="A8660D"/>
-          <w:kern w:val="0"/>
-          <w:sz w:val="20"/>
-          <w:szCs w:val="20"/>
-        </w:rPr>
-        <w:t>统计箱图</w:t>
+        <w:t>的后十组数据收敛精度统计箱图</w:t>
       </w:r>
       <w:r>
         <w:rPr>
@@ -10822,7 +9883,6 @@
         </w:rPr>
         <w:t>模拟</w:t>
       </w:r>
-      <w:proofErr w:type="gramEnd"/>
       <w:r>
         <w:rPr>
           <w:rFonts w:ascii="Consolas" w:eastAsiaTheme="minorEastAsia" w:hAnsi="Consolas" w:cs="Consolas"/>
@@ -10860,7 +9920,6 @@
         <w:lastRenderedPageBreak/>
         <w:t xml:space="preserve">12 </w:t>
       </w:r>
-      <w:proofErr w:type="spellStart"/>
       <w:r>
         <w:rPr>
           <w:rFonts w:ascii="Consolas" w:eastAsiaTheme="minorEastAsia" w:hAnsi="Consolas" w:cs="Consolas"/>
@@ -10873,7 +9932,6 @@
         </w:rPr>
         <w:t>xlabel</w:t>
       </w:r>
-      <w:proofErr w:type="spellEnd"/>
       <w:r>
         <w:rPr>
           <w:rFonts w:ascii="Consolas" w:eastAsiaTheme="minorEastAsia" w:hAnsi="Consolas" w:cs="Consolas"/>
@@ -10969,7 +10027,6 @@
         </w:rPr>
         <w:t xml:space="preserve">13 </w:t>
       </w:r>
-      <w:proofErr w:type="spellStart"/>
       <w:r>
         <w:rPr>
           <w:rFonts w:ascii="Consolas" w:eastAsiaTheme="minorEastAsia" w:hAnsi="Consolas" w:cs="Consolas"/>
@@ -10982,7 +10039,6 @@
         </w:rPr>
         <w:t>ylabel</w:t>
       </w:r>
-      <w:proofErr w:type="spellEnd"/>
       <w:r>
         <w:rPr>
           <w:rFonts w:ascii="Consolas" w:eastAsiaTheme="minorEastAsia" w:hAnsi="Consolas" w:cs="Consolas"/>
@@ -11068,39 +10124,15 @@
         </w:rPr>
         <w:t xml:space="preserve">4 </w:t>
       </w:r>
-      <w:proofErr w:type="spellStart"/>
-      <w:proofErr w:type="gramStart"/>
-      <w:r>
-        <w:rPr>
-          <w:rFonts w:ascii="Consolas" w:eastAsiaTheme="minorEastAsia" w:hAnsi="Consolas" w:cs="Consolas"/>
-          <w:color w:val="000000"/>
-          <w:kern w:val="0"/>
-          <w:sz w:val="20"/>
-          <w:szCs w:val="20"/>
-        </w:rPr>
-        <w:t>xticklabels</w:t>
-      </w:r>
-      <w:proofErr w:type="spellEnd"/>
-      <w:r>
-        <w:rPr>
-          <w:rFonts w:ascii="Consolas" w:eastAsiaTheme="minorEastAsia" w:hAnsi="Consolas" w:cs="Consolas"/>
-          <w:color w:val="000000"/>
-          <w:kern w:val="0"/>
-          <w:sz w:val="20"/>
-          <w:szCs w:val="20"/>
-        </w:rPr>
-        <w:t>(</w:t>
-      </w:r>
-      <w:proofErr w:type="gramEnd"/>
-      <w:r>
-        <w:rPr>
-          <w:rFonts w:ascii="Consolas" w:eastAsiaTheme="minorEastAsia" w:hAnsi="Consolas" w:cs="Consolas"/>
-          <w:color w:val="000000"/>
-          <w:kern w:val="0"/>
-          <w:sz w:val="20"/>
-          <w:szCs w:val="20"/>
-        </w:rPr>
-        <w:t>{</w:t>
+      <w:r>
+        <w:rPr>
+          <w:rFonts w:ascii="Consolas" w:eastAsiaTheme="minorEastAsia" w:hAnsi="Consolas" w:cs="Consolas"/>
+          <w:color w:val="000000"/>
+          <w:kern w:val="0"/>
+          <w:sz w:val="20"/>
+          <w:szCs w:val="20"/>
+        </w:rPr>
+        <w:t>xticklabels({</w:t>
       </w:r>
       <w:r>
         <w:rPr>
@@ -11401,7 +10433,6 @@
         </w:rPr>
         <w:t>保存图片为</w:t>
       </w:r>
-      <w:proofErr w:type="spellStart"/>
       <w:r>
         <w:rPr>
           <w:rFonts w:ascii="Consolas" w:eastAsiaTheme="minorEastAsia" w:hAnsi="Consolas" w:cs="Consolas"/>
@@ -11412,7 +10443,6 @@
         </w:rPr>
         <w:t>png</w:t>
       </w:r>
-      <w:proofErr w:type="spellEnd"/>
       <w:r>
         <w:rPr>
           <w:rFonts w:ascii="Consolas" w:eastAsiaTheme="minorEastAsia" w:hAnsi="Consolas" w:cs="Consolas"/>
@@ -11458,29 +10488,16 @@
         </w:rPr>
         <w:t xml:space="preserve"> </w:t>
       </w:r>
-      <w:proofErr w:type="spellStart"/>
-      <w:r>
-        <w:rPr>
-          <w:rFonts w:ascii="Consolas" w:eastAsiaTheme="minorEastAsia" w:hAnsi="Consolas" w:cs="Consolas"/>
-          <w:color w:val="000000"/>
-          <w:kern w:val="0"/>
-          <w:sz w:val="20"/>
-          <w:szCs w:val="20"/>
-        </w:rPr>
-        <w:t>saveas</w:t>
-      </w:r>
-      <w:proofErr w:type="spellEnd"/>
-      <w:r>
-        <w:rPr>
-          <w:rFonts w:ascii="Consolas" w:eastAsiaTheme="minorEastAsia" w:hAnsi="Consolas" w:cs="Consolas"/>
-          <w:color w:val="000000"/>
-          <w:kern w:val="0"/>
-          <w:sz w:val="20"/>
-          <w:szCs w:val="20"/>
-        </w:rPr>
-        <w:t>(</w:t>
-      </w:r>
-      <w:proofErr w:type="spellStart"/>
+      <w:r>
+        <w:rPr>
+          <w:rFonts w:ascii="Consolas" w:eastAsiaTheme="minorEastAsia" w:hAnsi="Consolas" w:cs="Consolas"/>
+          <w:color w:val="000000"/>
+          <w:kern w:val="0"/>
+          <w:sz w:val="20"/>
+          <w:szCs w:val="20"/>
+        </w:rPr>
+        <w:t>saveas(</w:t>
+      </w:r>
       <w:r>
         <w:rPr>
           <w:rFonts w:ascii="Consolas" w:eastAsiaTheme="minorEastAsia" w:hAnsi="Consolas" w:cs="Consolas"/>
@@ -11493,7 +10510,6 @@
         </w:rPr>
         <w:t>gcf</w:t>
       </w:r>
-      <w:proofErr w:type="spellEnd"/>
       <w:r>
         <w:rPr>
           <w:rFonts w:ascii="Consolas" w:eastAsiaTheme="minorEastAsia" w:hAnsi="Consolas" w:cs="Consolas"/>
@@ -11512,9 +10528,18 @@
           <w:sz w:val="20"/>
           <w:szCs w:val="20"/>
         </w:rPr>
-        <w:t>'</w:t>
-      </w:r>
-      <w:proofErr w:type="spellStart"/>
+        <w:t>'dataA-box-plot'</w:t>
+      </w:r>
+      <w:r>
+        <w:rPr>
+          <w:rFonts w:ascii="Consolas" w:eastAsiaTheme="minorEastAsia" w:hAnsi="Consolas" w:cs="Consolas"/>
+          <w:color w:val="000000"/>
+          <w:kern w:val="0"/>
+          <w:sz w:val="20"/>
+          <w:szCs w:val="20"/>
+        </w:rPr>
+        <w:t>,</w:t>
+      </w:r>
       <w:r>
         <w:rPr>
           <w:rFonts w:ascii="Consolas" w:eastAsiaTheme="minorEastAsia" w:hAnsi="Consolas" w:cs="Consolas"/>
@@ -11523,60 +10548,7 @@
           <w:sz w:val="20"/>
           <w:szCs w:val="20"/>
         </w:rPr>
-        <w:t>dataA</w:t>
-      </w:r>
-      <w:proofErr w:type="spellEnd"/>
-      <w:r>
-        <w:rPr>
-          <w:rFonts w:ascii="Consolas" w:eastAsiaTheme="minorEastAsia" w:hAnsi="Consolas" w:cs="Consolas"/>
-          <w:color w:val="A8660D"/>
-          <w:kern w:val="0"/>
-          <w:sz w:val="20"/>
-          <w:szCs w:val="20"/>
-        </w:rPr>
-        <w:t>-box-plot'</w:t>
-      </w:r>
-      <w:r>
-        <w:rPr>
-          <w:rFonts w:ascii="Consolas" w:eastAsiaTheme="minorEastAsia" w:hAnsi="Consolas" w:cs="Consolas"/>
-          <w:color w:val="000000"/>
-          <w:kern w:val="0"/>
-          <w:sz w:val="20"/>
-          <w:szCs w:val="20"/>
-        </w:rPr>
-        <w:t>,</w:t>
-      </w:r>
-      <w:r>
-        <w:rPr>
-          <w:rFonts w:ascii="Consolas" w:eastAsiaTheme="minorEastAsia" w:hAnsi="Consolas" w:cs="Consolas"/>
-          <w:color w:val="A8660D"/>
-          <w:kern w:val="0"/>
-          <w:sz w:val="20"/>
-          <w:szCs w:val="20"/>
-        </w:rPr>
-        <w:t>'</w:t>
-      </w:r>
-      <w:proofErr w:type="spellStart"/>
-      <w:r>
-        <w:rPr>
-          <w:rFonts w:ascii="Consolas" w:eastAsiaTheme="minorEastAsia" w:hAnsi="Consolas" w:cs="Consolas"/>
-          <w:color w:val="A8660D"/>
-          <w:kern w:val="0"/>
-          <w:sz w:val="20"/>
-          <w:szCs w:val="20"/>
-        </w:rPr>
-        <w:t>png</w:t>
-      </w:r>
-      <w:proofErr w:type="spellEnd"/>
-      <w:r>
-        <w:rPr>
-          <w:rFonts w:ascii="Consolas" w:eastAsiaTheme="minorEastAsia" w:hAnsi="Consolas" w:cs="Consolas"/>
-          <w:color w:val="A8660D"/>
-          <w:kern w:val="0"/>
-          <w:sz w:val="20"/>
-          <w:szCs w:val="20"/>
-        </w:rPr>
-        <w:t>'</w:t>
+        <w:t>'png'</w:t>
       </w:r>
       <w:r>
         <w:rPr>
@@ -11718,7 +10690,6 @@
         </w:rPr>
         <w:t xml:space="preserve">02 </w:t>
       </w:r>
-      <w:proofErr w:type="spellStart"/>
       <w:r>
         <w:rPr>
           <w:rFonts w:ascii="Consolas" w:eastAsiaTheme="minorEastAsia" w:hAnsi="Consolas" w:cs="Consolas"/>
@@ -11739,7 +10710,6 @@
         </w:rPr>
         <w:t>B</w:t>
       </w:r>
-      <w:proofErr w:type="spellEnd"/>
       <w:r>
         <w:rPr>
           <w:rFonts w:ascii="Consolas" w:eastAsiaTheme="minorEastAsia" w:hAnsi="Consolas" w:cs="Consolas"/>
@@ -11768,30 +10738,16 @@
         </w:rPr>
         <w:t xml:space="preserve"> </w:t>
       </w:r>
-      <w:proofErr w:type="spellStart"/>
-      <w:r>
-        <w:rPr>
-          <w:rFonts w:ascii="Consolas" w:eastAsiaTheme="minorEastAsia" w:hAnsi="Consolas" w:cs="Consolas"/>
-          <w:color w:val="000000"/>
-          <w:kern w:val="0"/>
-          <w:sz w:val="20"/>
-          <w:szCs w:val="20"/>
-        </w:rPr>
-        <w:t>dataB</w:t>
-      </w:r>
-      <w:proofErr w:type="spellEnd"/>
-      <w:proofErr w:type="gramStart"/>
-      <w:r>
-        <w:rPr>
-          <w:rFonts w:ascii="Consolas" w:eastAsiaTheme="minorEastAsia" w:hAnsi="Consolas" w:cs="Consolas"/>
-          <w:color w:val="000000"/>
-          <w:kern w:val="0"/>
-          <w:sz w:val="20"/>
-          <w:szCs w:val="20"/>
-        </w:rPr>
-        <w:t>(:,</w:t>
-      </w:r>
-      <w:proofErr w:type="gramEnd"/>
+      <w:r>
+        <w:rPr>
+          <w:rFonts w:ascii="Consolas" w:eastAsiaTheme="minorEastAsia" w:hAnsi="Consolas" w:cs="Consolas"/>
+          <w:color w:val="000000"/>
+          <w:kern w:val="0"/>
+          <w:sz w:val="20"/>
+          <w:szCs w:val="20"/>
+        </w:rPr>
+        <w:t>dataB(:,</w:t>
+      </w:r>
       <w:r>
         <w:rPr>
           <w:rFonts w:ascii="Consolas" w:eastAsiaTheme="minorEastAsia" w:hAnsi="Consolas" w:cs="Consolas"/>
@@ -11865,29 +10821,7 @@
           <w:sz w:val="20"/>
           <w:szCs w:val="20"/>
         </w:rPr>
-        <w:t>boxplot(</w:t>
-      </w:r>
-      <w:proofErr w:type="spellStart"/>
-      <w:r>
-        <w:rPr>
-          <w:rFonts w:ascii="Consolas" w:eastAsiaTheme="minorEastAsia" w:hAnsi="Consolas" w:cs="Consolas"/>
-          <w:color w:val="000000"/>
-          <w:kern w:val="0"/>
-          <w:sz w:val="20"/>
-          <w:szCs w:val="20"/>
-        </w:rPr>
-        <w:t>data_B</w:t>
-      </w:r>
-      <w:proofErr w:type="spellEnd"/>
-      <w:r>
-        <w:rPr>
-          <w:rFonts w:ascii="Consolas" w:eastAsiaTheme="minorEastAsia" w:hAnsi="Consolas" w:cs="Consolas"/>
-          <w:color w:val="000000"/>
-          <w:kern w:val="0"/>
-          <w:sz w:val="20"/>
-          <w:szCs w:val="20"/>
-        </w:rPr>
-        <w:t>);</w:t>
+        <w:t>boxplot(data_B);</w:t>
       </w:r>
     </w:p>
     <w:p>
@@ -12093,29 +11027,7 @@
           <w:sz w:val="20"/>
           <w:szCs w:val="20"/>
         </w:rPr>
-        <w:t>(</w:t>
-      </w:r>
-      <w:proofErr w:type="spellStart"/>
-      <w:r>
-        <w:rPr>
-          <w:rFonts w:ascii="Consolas" w:eastAsiaTheme="minorEastAsia" w:hAnsi="Consolas" w:cs="Consolas"/>
-          <w:color w:val="000000"/>
-          <w:kern w:val="0"/>
-          <w:sz w:val="20"/>
-          <w:szCs w:val="20"/>
-        </w:rPr>
-        <w:t>data_B</w:t>
-      </w:r>
-      <w:proofErr w:type="spellEnd"/>
-      <w:r>
-        <w:rPr>
-          <w:rFonts w:ascii="Consolas" w:eastAsiaTheme="minorEastAsia" w:hAnsi="Consolas" w:cs="Consolas"/>
-          <w:color w:val="000000"/>
-          <w:kern w:val="0"/>
-          <w:sz w:val="20"/>
-          <w:szCs w:val="20"/>
-        </w:rPr>
-        <w:t>);</w:t>
+        <w:t>(data_B);</w:t>
       </w:r>
     </w:p>
     <w:p>
@@ -12163,7 +11075,6 @@
         </w:rPr>
         <w:t xml:space="preserve"> </w:t>
       </w:r>
-      <w:proofErr w:type="spellStart"/>
       <w:r>
         <w:rPr>
           <w:rFonts w:ascii="Consolas" w:eastAsiaTheme="minorEastAsia" w:hAnsi="Consolas" w:cs="Consolas"/>
@@ -12174,7 +11085,6 @@
         </w:rPr>
         <w:t>i</w:t>
       </w:r>
-      <w:proofErr w:type="spellEnd"/>
       <w:r>
         <w:rPr>
           <w:rFonts w:ascii="Consolas" w:eastAsiaTheme="minorEastAsia" w:hAnsi="Consolas" w:cs="Consolas"/>
@@ -12278,53 +11188,7 @@
           <w:sz w:val="20"/>
           <w:szCs w:val="20"/>
         </w:rPr>
-        <w:t>(</w:t>
-      </w:r>
-      <w:proofErr w:type="spellStart"/>
-      <w:proofErr w:type="gramStart"/>
-      <w:r>
-        <w:rPr>
-          <w:rFonts w:ascii="Consolas" w:eastAsiaTheme="minorEastAsia" w:hAnsi="Consolas" w:cs="Consolas"/>
-          <w:color w:val="000000"/>
-          <w:kern w:val="0"/>
-          <w:sz w:val="20"/>
-          <w:szCs w:val="20"/>
-        </w:rPr>
-        <w:t>i,means</w:t>
-      </w:r>
-      <w:proofErr w:type="spellEnd"/>
-      <w:proofErr w:type="gramEnd"/>
-      <w:r>
-        <w:rPr>
-          <w:rFonts w:ascii="Consolas" w:eastAsiaTheme="minorEastAsia" w:hAnsi="Consolas" w:cs="Consolas"/>
-          <w:color w:val="000000"/>
-          <w:kern w:val="0"/>
-          <w:sz w:val="20"/>
-          <w:szCs w:val="20"/>
-        </w:rPr>
-        <w:t>(</w:t>
-      </w:r>
-      <w:proofErr w:type="spellStart"/>
-      <w:r>
-        <w:rPr>
-          <w:rFonts w:ascii="Consolas" w:eastAsiaTheme="minorEastAsia" w:hAnsi="Consolas" w:cs="Consolas"/>
-          <w:color w:val="000000"/>
-          <w:kern w:val="0"/>
-          <w:sz w:val="20"/>
-          <w:szCs w:val="20"/>
-        </w:rPr>
-        <w:t>i</w:t>
-      </w:r>
-      <w:proofErr w:type="spellEnd"/>
-      <w:r>
-        <w:rPr>
-          <w:rFonts w:ascii="Consolas" w:eastAsiaTheme="minorEastAsia" w:hAnsi="Consolas" w:cs="Consolas"/>
-          <w:color w:val="000000"/>
-          <w:kern w:val="0"/>
-          <w:sz w:val="20"/>
-          <w:szCs w:val="20"/>
-        </w:rPr>
-        <w:t>),</w:t>
+        <w:t>(i,means(i),</w:t>
       </w:r>
       <w:r>
         <w:rPr>
@@ -12524,18 +11388,7 @@
           <w:sz w:val="20"/>
           <w:szCs w:val="20"/>
         </w:rPr>
-        <w:t>的后十组数据收敛精度</w:t>
-      </w:r>
-      <w:proofErr w:type="gramStart"/>
-      <w:r>
-        <w:rPr>
-          <w:rFonts w:ascii="Consolas" w:eastAsiaTheme="minorEastAsia" w:hAnsi="Consolas" w:cs="Consolas"/>
-          <w:color w:val="A8660D"/>
-          <w:kern w:val="0"/>
-          <w:sz w:val="20"/>
-          <w:szCs w:val="20"/>
-        </w:rPr>
-        <w:t>统计箱图</w:t>
+        <w:t>的后十组数据收敛精度统计箱图</w:t>
       </w:r>
       <w:r>
         <w:rPr>
@@ -12547,7 +11400,6 @@
         </w:rPr>
         <w:t>模拟</w:t>
       </w:r>
-      <w:proofErr w:type="gramEnd"/>
       <w:r>
         <w:rPr>
           <w:rFonts w:ascii="Consolas" w:eastAsiaTheme="minorEastAsia" w:hAnsi="Consolas" w:cs="Consolas"/>
@@ -12584,7 +11436,6 @@
         </w:rPr>
         <w:t xml:space="preserve">12 </w:t>
       </w:r>
-      <w:proofErr w:type="spellStart"/>
       <w:r>
         <w:rPr>
           <w:rFonts w:ascii="Consolas" w:eastAsiaTheme="minorEastAsia" w:hAnsi="Consolas" w:cs="Consolas"/>
@@ -12597,7 +11448,6 @@
         </w:rPr>
         <w:t>xlabel</w:t>
       </w:r>
-      <w:proofErr w:type="spellEnd"/>
       <w:r>
         <w:rPr>
           <w:rFonts w:ascii="Consolas" w:eastAsiaTheme="minorEastAsia" w:hAnsi="Consolas" w:cs="Consolas"/>
@@ -12693,7 +11543,6 @@
         </w:rPr>
         <w:t xml:space="preserve">13 </w:t>
       </w:r>
-      <w:proofErr w:type="spellStart"/>
       <w:r>
         <w:rPr>
           <w:rFonts w:ascii="Consolas" w:eastAsiaTheme="minorEastAsia" w:hAnsi="Consolas" w:cs="Consolas"/>
@@ -12706,7 +11555,6 @@
         </w:rPr>
         <w:t>ylabel</w:t>
       </w:r>
-      <w:proofErr w:type="spellEnd"/>
       <w:r>
         <w:rPr>
           <w:rFonts w:ascii="Consolas" w:eastAsiaTheme="minorEastAsia" w:hAnsi="Consolas" w:cs="Consolas"/>
@@ -12792,39 +11640,15 @@
         </w:rPr>
         <w:t xml:space="preserve">4 </w:t>
       </w:r>
-      <w:proofErr w:type="spellStart"/>
-      <w:proofErr w:type="gramStart"/>
-      <w:r>
-        <w:rPr>
-          <w:rFonts w:ascii="Consolas" w:eastAsiaTheme="minorEastAsia" w:hAnsi="Consolas" w:cs="Consolas"/>
-          <w:color w:val="000000"/>
-          <w:kern w:val="0"/>
-          <w:sz w:val="20"/>
-          <w:szCs w:val="20"/>
-        </w:rPr>
-        <w:t>xticklabels</w:t>
-      </w:r>
-      <w:proofErr w:type="spellEnd"/>
-      <w:r>
-        <w:rPr>
-          <w:rFonts w:ascii="Consolas" w:eastAsiaTheme="minorEastAsia" w:hAnsi="Consolas" w:cs="Consolas"/>
-          <w:color w:val="000000"/>
-          <w:kern w:val="0"/>
-          <w:sz w:val="20"/>
-          <w:szCs w:val="20"/>
-        </w:rPr>
-        <w:t>(</w:t>
-      </w:r>
-      <w:proofErr w:type="gramEnd"/>
-      <w:r>
-        <w:rPr>
-          <w:rFonts w:ascii="Consolas" w:eastAsiaTheme="minorEastAsia" w:hAnsi="Consolas" w:cs="Consolas"/>
-          <w:color w:val="000000"/>
-          <w:kern w:val="0"/>
-          <w:sz w:val="20"/>
-          <w:szCs w:val="20"/>
-        </w:rPr>
-        <w:t>{</w:t>
+      <w:r>
+        <w:rPr>
+          <w:rFonts w:ascii="Consolas" w:eastAsiaTheme="minorEastAsia" w:hAnsi="Consolas" w:cs="Consolas"/>
+          <w:color w:val="000000"/>
+          <w:kern w:val="0"/>
+          <w:sz w:val="20"/>
+          <w:szCs w:val="20"/>
+        </w:rPr>
+        <w:t>xticklabels({</w:t>
       </w:r>
       <w:r>
         <w:rPr>
@@ -13125,7 +11949,6 @@
         </w:rPr>
         <w:t>保存图片为</w:t>
       </w:r>
-      <w:proofErr w:type="spellStart"/>
       <w:r>
         <w:rPr>
           <w:rFonts w:ascii="Consolas" w:eastAsiaTheme="minorEastAsia" w:hAnsi="Consolas" w:cs="Consolas"/>
@@ -13136,7 +11959,6 @@
         </w:rPr>
         <w:t>png</w:t>
       </w:r>
-      <w:proofErr w:type="spellEnd"/>
       <w:r>
         <w:rPr>
           <w:rFonts w:ascii="Consolas" w:eastAsiaTheme="minorEastAsia" w:hAnsi="Consolas" w:cs="Consolas"/>
@@ -13182,29 +12004,16 @@
         </w:rPr>
         <w:t xml:space="preserve"> </w:t>
       </w:r>
-      <w:proofErr w:type="spellStart"/>
-      <w:r>
-        <w:rPr>
-          <w:rFonts w:ascii="Consolas" w:eastAsiaTheme="minorEastAsia" w:hAnsi="Consolas" w:cs="Consolas"/>
-          <w:color w:val="000000"/>
-          <w:kern w:val="0"/>
-          <w:sz w:val="20"/>
-          <w:szCs w:val="20"/>
-        </w:rPr>
-        <w:t>saveas</w:t>
-      </w:r>
-      <w:proofErr w:type="spellEnd"/>
-      <w:r>
-        <w:rPr>
-          <w:rFonts w:ascii="Consolas" w:eastAsiaTheme="minorEastAsia" w:hAnsi="Consolas" w:cs="Consolas"/>
-          <w:color w:val="000000"/>
-          <w:kern w:val="0"/>
-          <w:sz w:val="20"/>
-          <w:szCs w:val="20"/>
-        </w:rPr>
-        <w:t>(</w:t>
-      </w:r>
-      <w:proofErr w:type="spellStart"/>
+      <w:r>
+        <w:rPr>
+          <w:rFonts w:ascii="Consolas" w:eastAsiaTheme="minorEastAsia" w:hAnsi="Consolas" w:cs="Consolas"/>
+          <w:color w:val="000000"/>
+          <w:kern w:val="0"/>
+          <w:sz w:val="20"/>
+          <w:szCs w:val="20"/>
+        </w:rPr>
+        <w:t>saveas(</w:t>
+      </w:r>
       <w:r>
         <w:rPr>
           <w:rFonts w:ascii="Consolas" w:eastAsiaTheme="minorEastAsia" w:hAnsi="Consolas" w:cs="Consolas"/>
@@ -13217,7 +12026,6 @@
         </w:rPr>
         <w:t>gcf</w:t>
       </w:r>
-      <w:proofErr w:type="spellEnd"/>
       <w:r>
         <w:rPr>
           <w:rFonts w:ascii="Consolas" w:eastAsiaTheme="minorEastAsia" w:hAnsi="Consolas" w:cs="Consolas"/>
@@ -13236,9 +12044,18 @@
           <w:sz w:val="20"/>
           <w:szCs w:val="20"/>
         </w:rPr>
-        <w:t>'</w:t>
-      </w:r>
-      <w:proofErr w:type="spellStart"/>
+        <w:t>'dataB-box-plot'</w:t>
+      </w:r>
+      <w:r>
+        <w:rPr>
+          <w:rFonts w:ascii="Consolas" w:eastAsiaTheme="minorEastAsia" w:hAnsi="Consolas" w:cs="Consolas"/>
+          <w:color w:val="000000"/>
+          <w:kern w:val="0"/>
+          <w:sz w:val="20"/>
+          <w:szCs w:val="20"/>
+        </w:rPr>
+        <w:t>,</w:t>
+      </w:r>
       <w:r>
         <w:rPr>
           <w:rFonts w:ascii="Consolas" w:eastAsiaTheme="minorEastAsia" w:hAnsi="Consolas" w:cs="Consolas"/>
@@ -13247,60 +12064,7 @@
           <w:sz w:val="20"/>
           <w:szCs w:val="20"/>
         </w:rPr>
-        <w:t>dataB</w:t>
-      </w:r>
-      <w:proofErr w:type="spellEnd"/>
-      <w:r>
-        <w:rPr>
-          <w:rFonts w:ascii="Consolas" w:eastAsiaTheme="minorEastAsia" w:hAnsi="Consolas" w:cs="Consolas"/>
-          <w:color w:val="A8660D"/>
-          <w:kern w:val="0"/>
-          <w:sz w:val="20"/>
-          <w:szCs w:val="20"/>
-        </w:rPr>
-        <w:t>-box-plot'</w:t>
-      </w:r>
-      <w:r>
-        <w:rPr>
-          <w:rFonts w:ascii="Consolas" w:eastAsiaTheme="minorEastAsia" w:hAnsi="Consolas" w:cs="Consolas"/>
-          <w:color w:val="000000"/>
-          <w:kern w:val="0"/>
-          <w:sz w:val="20"/>
-          <w:szCs w:val="20"/>
-        </w:rPr>
-        <w:t>,</w:t>
-      </w:r>
-      <w:r>
-        <w:rPr>
-          <w:rFonts w:ascii="Consolas" w:eastAsiaTheme="minorEastAsia" w:hAnsi="Consolas" w:cs="Consolas"/>
-          <w:color w:val="A8660D"/>
-          <w:kern w:val="0"/>
-          <w:sz w:val="20"/>
-          <w:szCs w:val="20"/>
-        </w:rPr>
-        <w:t>'</w:t>
-      </w:r>
-      <w:proofErr w:type="spellStart"/>
-      <w:r>
-        <w:rPr>
-          <w:rFonts w:ascii="Consolas" w:eastAsiaTheme="minorEastAsia" w:hAnsi="Consolas" w:cs="Consolas"/>
-          <w:color w:val="A8660D"/>
-          <w:kern w:val="0"/>
-          <w:sz w:val="20"/>
-          <w:szCs w:val="20"/>
-        </w:rPr>
-        <w:t>png</w:t>
-      </w:r>
-      <w:proofErr w:type="spellEnd"/>
-      <w:r>
-        <w:rPr>
-          <w:rFonts w:ascii="Consolas" w:eastAsiaTheme="minorEastAsia" w:hAnsi="Consolas" w:cs="Consolas"/>
-          <w:color w:val="A8660D"/>
-          <w:kern w:val="0"/>
-          <w:sz w:val="20"/>
-          <w:szCs w:val="20"/>
-        </w:rPr>
-        <w:t>'</w:t>
+        <w:t>'png'</w:t>
       </w:r>
       <w:r>
         <w:rPr>
@@ -13468,7 +12232,6 @@
         </w:rPr>
         <w:t xml:space="preserve">02 </w:t>
       </w:r>
-      <w:proofErr w:type="spellStart"/>
       <w:r>
         <w:rPr>
           <w:rFonts w:ascii="Consolas" w:eastAsiaTheme="minorEastAsia" w:hAnsi="Consolas" w:cs="Consolas"/>
@@ -13479,7 +12242,6 @@
         </w:rPr>
         <w:t>meansA</w:t>
       </w:r>
-      <w:proofErr w:type="spellEnd"/>
       <w:r>
         <w:rPr>
           <w:rFonts w:ascii="Consolas" w:eastAsiaTheme="minorEastAsia" w:hAnsi="Consolas" w:cs="Consolas"/>
@@ -13528,29 +12290,7 @@
           <w:sz w:val="20"/>
           <w:szCs w:val="20"/>
         </w:rPr>
-        <w:t>(</w:t>
-      </w:r>
-      <w:proofErr w:type="spellStart"/>
-      <w:r>
-        <w:rPr>
-          <w:rFonts w:ascii="Consolas" w:eastAsiaTheme="minorEastAsia" w:hAnsi="Consolas" w:cs="Consolas"/>
-          <w:color w:val="000000"/>
-          <w:kern w:val="0"/>
-          <w:sz w:val="20"/>
-          <w:szCs w:val="20"/>
-        </w:rPr>
-        <w:t>dataA</w:t>
-      </w:r>
-      <w:proofErr w:type="spellEnd"/>
-      <w:r>
-        <w:rPr>
-          <w:rFonts w:ascii="Consolas" w:eastAsiaTheme="minorEastAsia" w:hAnsi="Consolas" w:cs="Consolas"/>
-          <w:color w:val="000000"/>
-          <w:kern w:val="0"/>
-          <w:sz w:val="20"/>
-          <w:szCs w:val="20"/>
-        </w:rPr>
-        <w:t>);</w:t>
+        <w:t>(dataA);</w:t>
       </w:r>
     </w:p>
     <w:p>
@@ -13585,20 +12325,8 @@
           <w:sz w:val="20"/>
           <w:szCs w:val="20"/>
         </w:rPr>
-        <w:t>x</w:t>
-      </w:r>
-      <w:proofErr w:type="gramStart"/>
-      <w:r>
-        <w:rPr>
-          <w:rFonts w:ascii="Consolas" w:eastAsiaTheme="minorEastAsia" w:hAnsi="Consolas" w:cs="Consolas"/>
-          <w:color w:val="000000"/>
-          <w:kern w:val="0"/>
-          <w:sz w:val="20"/>
-          <w:szCs w:val="20"/>
-        </w:rPr>
-        <w:t>=[</w:t>
-      </w:r>
-      <w:proofErr w:type="gramEnd"/>
+        <w:t>x=[</w:t>
+      </w:r>
       <w:r>
         <w:rPr>
           <w:rFonts w:ascii="Consolas" w:eastAsiaTheme="minorEastAsia" w:hAnsi="Consolas" w:cs="Consolas"/>
@@ -13722,41 +12450,7 @@
           <w:sz w:val="20"/>
           <w:szCs w:val="20"/>
         </w:rPr>
-        <w:t>(</w:t>
-      </w:r>
-      <w:proofErr w:type="gramStart"/>
-      <w:r>
-        <w:rPr>
-          <w:rFonts w:ascii="Consolas" w:eastAsiaTheme="minorEastAsia" w:hAnsi="Consolas" w:cs="Consolas"/>
-          <w:color w:val="000000"/>
-          <w:kern w:val="0"/>
-          <w:sz w:val="20"/>
-          <w:szCs w:val="20"/>
-        </w:rPr>
-        <w:t>x,</w:t>
-      </w:r>
-      <w:proofErr w:type="spellStart"/>
-      <w:r>
-        <w:rPr>
-          <w:rFonts w:ascii="Consolas" w:eastAsiaTheme="minorEastAsia" w:hAnsi="Consolas" w:cs="Consolas"/>
-          <w:color w:val="000000"/>
-          <w:kern w:val="0"/>
-          <w:sz w:val="20"/>
-          <w:szCs w:val="20"/>
-        </w:rPr>
-        <w:t>meansA</w:t>
-      </w:r>
-      <w:proofErr w:type="spellEnd"/>
-      <w:proofErr w:type="gramEnd"/>
-      <w:r>
-        <w:rPr>
-          <w:rFonts w:ascii="Consolas" w:eastAsiaTheme="minorEastAsia" w:hAnsi="Consolas" w:cs="Consolas"/>
-          <w:color w:val="000000"/>
-          <w:kern w:val="0"/>
-          <w:sz w:val="20"/>
-          <w:szCs w:val="20"/>
-        </w:rPr>
-        <w:t>,</w:t>
+        <w:t>(x,meansA,</w:t>
       </w:r>
       <w:r>
         <w:rPr>
@@ -13955,7 +12649,6 @@
         </w:rPr>
         <w:t xml:space="preserve">07 </w:t>
       </w:r>
-      <w:proofErr w:type="spellStart"/>
       <w:r>
         <w:rPr>
           <w:rFonts w:ascii="Consolas" w:eastAsiaTheme="minorEastAsia" w:hAnsi="Consolas" w:cs="Consolas"/>
@@ -13968,7 +12661,6 @@
         </w:rPr>
         <w:t>xlabel</w:t>
       </w:r>
-      <w:proofErr w:type="spellEnd"/>
       <w:r>
         <w:rPr>
           <w:rFonts w:ascii="Consolas" w:eastAsiaTheme="minorEastAsia" w:hAnsi="Consolas" w:cs="Consolas"/>
@@ -14044,7 +12736,6 @@
         </w:rPr>
         <w:t xml:space="preserve">08 </w:t>
       </w:r>
-      <w:proofErr w:type="spellStart"/>
       <w:r>
         <w:rPr>
           <w:rFonts w:ascii="Consolas" w:eastAsiaTheme="minorEastAsia" w:hAnsi="Consolas" w:cs="Consolas"/>
@@ -14057,7 +12748,6 @@
         </w:rPr>
         <w:t>ylabel</w:t>
       </w:r>
-      <w:proofErr w:type="spellEnd"/>
       <w:r>
         <w:rPr>
           <w:rFonts w:ascii="Consolas" w:eastAsiaTheme="minorEastAsia" w:hAnsi="Consolas" w:cs="Consolas"/>
@@ -14223,7 +12913,6 @@
         </w:rPr>
         <w:t xml:space="preserve">02 </w:t>
       </w:r>
-      <w:proofErr w:type="spellStart"/>
       <w:r>
         <w:rPr>
           <w:rFonts w:ascii="Consolas" w:eastAsiaTheme="minorEastAsia" w:hAnsi="Consolas" w:cs="Consolas"/>
@@ -14234,7 +12923,6 @@
         </w:rPr>
         <w:t>meansB</w:t>
       </w:r>
-      <w:proofErr w:type="spellEnd"/>
       <w:r>
         <w:rPr>
           <w:rFonts w:ascii="Consolas" w:eastAsiaTheme="minorEastAsia" w:hAnsi="Consolas" w:cs="Consolas"/>
@@ -14283,29 +12971,7 @@
           <w:sz w:val="20"/>
           <w:szCs w:val="20"/>
         </w:rPr>
-        <w:t>(</w:t>
-      </w:r>
-      <w:proofErr w:type="spellStart"/>
-      <w:r>
-        <w:rPr>
-          <w:rFonts w:ascii="Consolas" w:eastAsiaTheme="minorEastAsia" w:hAnsi="Consolas" w:cs="Consolas"/>
-          <w:color w:val="000000"/>
-          <w:kern w:val="0"/>
-          <w:sz w:val="20"/>
-          <w:szCs w:val="20"/>
-        </w:rPr>
-        <w:t>dataB</w:t>
-      </w:r>
-      <w:proofErr w:type="spellEnd"/>
-      <w:r>
-        <w:rPr>
-          <w:rFonts w:ascii="Consolas" w:eastAsiaTheme="minorEastAsia" w:hAnsi="Consolas" w:cs="Consolas"/>
-          <w:color w:val="000000"/>
-          <w:kern w:val="0"/>
-          <w:sz w:val="20"/>
-          <w:szCs w:val="20"/>
-        </w:rPr>
-        <w:t>);</w:t>
+        <w:t>(dataB);</w:t>
       </w:r>
     </w:p>
     <w:p>
@@ -14340,20 +13006,8 @@
           <w:sz w:val="20"/>
           <w:szCs w:val="20"/>
         </w:rPr>
-        <w:t>x</w:t>
-      </w:r>
-      <w:proofErr w:type="gramStart"/>
-      <w:r>
-        <w:rPr>
-          <w:rFonts w:ascii="Consolas" w:eastAsiaTheme="minorEastAsia" w:hAnsi="Consolas" w:cs="Consolas"/>
-          <w:color w:val="000000"/>
-          <w:kern w:val="0"/>
-          <w:sz w:val="20"/>
-          <w:szCs w:val="20"/>
-        </w:rPr>
-        <w:t>=[</w:t>
-      </w:r>
-      <w:proofErr w:type="gramEnd"/>
+        <w:t>x=[</w:t>
+      </w:r>
       <w:r>
         <w:rPr>
           <w:rFonts w:ascii="Consolas" w:eastAsiaTheme="minorEastAsia" w:hAnsi="Consolas" w:cs="Consolas"/>
@@ -14477,41 +13131,7 @@
           <w:sz w:val="20"/>
           <w:szCs w:val="20"/>
         </w:rPr>
-        <w:t>(</w:t>
-      </w:r>
-      <w:proofErr w:type="gramStart"/>
-      <w:r>
-        <w:rPr>
-          <w:rFonts w:ascii="Consolas" w:eastAsiaTheme="minorEastAsia" w:hAnsi="Consolas" w:cs="Consolas"/>
-          <w:color w:val="000000"/>
-          <w:kern w:val="0"/>
-          <w:sz w:val="20"/>
-          <w:szCs w:val="20"/>
-        </w:rPr>
-        <w:t>x,</w:t>
-      </w:r>
-      <w:proofErr w:type="spellStart"/>
-      <w:r>
-        <w:rPr>
-          <w:rFonts w:ascii="Consolas" w:eastAsiaTheme="minorEastAsia" w:hAnsi="Consolas" w:cs="Consolas"/>
-          <w:color w:val="000000"/>
-          <w:kern w:val="0"/>
-          <w:sz w:val="20"/>
-          <w:szCs w:val="20"/>
-        </w:rPr>
-        <w:t>meansB</w:t>
-      </w:r>
-      <w:proofErr w:type="spellEnd"/>
-      <w:proofErr w:type="gramEnd"/>
-      <w:r>
-        <w:rPr>
-          <w:rFonts w:ascii="Consolas" w:eastAsiaTheme="minorEastAsia" w:hAnsi="Consolas" w:cs="Consolas"/>
-          <w:color w:val="000000"/>
-          <w:kern w:val="0"/>
-          <w:sz w:val="20"/>
-          <w:szCs w:val="20"/>
-        </w:rPr>
-        <w:t>,</w:t>
+        <w:t>(x,meansB,</w:t>
       </w:r>
       <w:r>
         <w:rPr>
@@ -14710,7 +13330,6 @@
         </w:rPr>
         <w:t xml:space="preserve">07 </w:t>
       </w:r>
-      <w:proofErr w:type="spellStart"/>
       <w:r>
         <w:rPr>
           <w:rFonts w:ascii="Consolas" w:eastAsiaTheme="minorEastAsia" w:hAnsi="Consolas" w:cs="Consolas"/>
@@ -14723,7 +13342,6 @@
         </w:rPr>
         <w:t>xlabel</w:t>
       </w:r>
-      <w:proofErr w:type="spellEnd"/>
       <w:r>
         <w:rPr>
           <w:rFonts w:ascii="Consolas" w:eastAsiaTheme="minorEastAsia" w:hAnsi="Consolas" w:cs="Consolas"/>
@@ -14799,7 +13417,6 @@
         </w:rPr>
         <w:t xml:space="preserve">08 </w:t>
       </w:r>
-      <w:proofErr w:type="spellStart"/>
       <w:r>
         <w:rPr>
           <w:rFonts w:ascii="Consolas" w:eastAsiaTheme="minorEastAsia" w:hAnsi="Consolas" w:cs="Consolas"/>
@@ -14812,7 +13429,6 @@
         </w:rPr>
         <w:t>ylabel</w:t>
       </w:r>
-      <w:proofErr w:type="spellEnd"/>
       <w:r>
         <w:rPr>
           <w:rFonts w:ascii="Consolas" w:eastAsiaTheme="minorEastAsia" w:hAnsi="Consolas" w:cs="Consolas"/>
@@ -14989,7 +13605,6 @@
         </w:rPr>
         <w:t xml:space="preserve">02 </w:t>
       </w:r>
-      <w:proofErr w:type="spellStart"/>
       <w:r>
         <w:rPr>
           <w:rFonts w:ascii="Consolas" w:eastAsiaTheme="minorEastAsia" w:hAnsi="Consolas" w:cs="Consolas"/>
@@ -15000,7 +13615,6 @@
         </w:rPr>
         <w:t>meansA</w:t>
       </w:r>
-      <w:proofErr w:type="spellEnd"/>
       <w:r>
         <w:rPr>
           <w:rFonts w:ascii="Consolas" w:eastAsiaTheme="minorEastAsia" w:hAnsi="Consolas" w:cs="Consolas"/>
@@ -15049,29 +13663,7 @@
           <w:sz w:val="20"/>
           <w:szCs w:val="20"/>
         </w:rPr>
-        <w:t>(</w:t>
-      </w:r>
-      <w:proofErr w:type="spellStart"/>
-      <w:r>
-        <w:rPr>
-          <w:rFonts w:ascii="Consolas" w:eastAsiaTheme="minorEastAsia" w:hAnsi="Consolas" w:cs="Consolas"/>
-          <w:color w:val="000000"/>
-          <w:kern w:val="0"/>
-          <w:sz w:val="20"/>
-          <w:szCs w:val="20"/>
-        </w:rPr>
-        <w:t>dataA</w:t>
-      </w:r>
-      <w:proofErr w:type="spellEnd"/>
-      <w:r>
-        <w:rPr>
-          <w:rFonts w:ascii="Consolas" w:eastAsiaTheme="minorEastAsia" w:hAnsi="Consolas" w:cs="Consolas"/>
-          <w:color w:val="000000"/>
-          <w:kern w:val="0"/>
-          <w:sz w:val="20"/>
-          <w:szCs w:val="20"/>
-        </w:rPr>
-        <w:t>);</w:t>
+        <w:t>(dataA);</w:t>
       </w:r>
     </w:p>
     <w:p>
@@ -15098,7 +13690,6 @@
         </w:rPr>
         <w:t xml:space="preserve">03 </w:t>
       </w:r>
-      <w:proofErr w:type="spellStart"/>
       <w:r>
         <w:rPr>
           <w:rFonts w:ascii="Consolas" w:eastAsiaTheme="minorEastAsia" w:hAnsi="Consolas" w:cs="Consolas"/>
@@ -15109,7 +13700,6 @@
         </w:rPr>
         <w:t>meansB</w:t>
       </w:r>
-      <w:proofErr w:type="spellEnd"/>
       <w:r>
         <w:rPr>
           <w:rFonts w:ascii="Consolas" w:eastAsiaTheme="minorEastAsia" w:hAnsi="Consolas" w:cs="Consolas"/>
@@ -15158,29 +13748,7 @@
           <w:sz w:val="20"/>
           <w:szCs w:val="20"/>
         </w:rPr>
-        <w:t>(</w:t>
-      </w:r>
-      <w:proofErr w:type="spellStart"/>
-      <w:r>
-        <w:rPr>
-          <w:rFonts w:ascii="Consolas" w:eastAsiaTheme="minorEastAsia" w:hAnsi="Consolas" w:cs="Consolas"/>
-          <w:color w:val="000000"/>
-          <w:kern w:val="0"/>
-          <w:sz w:val="20"/>
-          <w:szCs w:val="20"/>
-        </w:rPr>
-        <w:t>dataB</w:t>
-      </w:r>
-      <w:proofErr w:type="spellEnd"/>
-      <w:r>
-        <w:rPr>
-          <w:rFonts w:ascii="Consolas" w:eastAsiaTheme="minorEastAsia" w:hAnsi="Consolas" w:cs="Consolas"/>
-          <w:color w:val="000000"/>
-          <w:kern w:val="0"/>
-          <w:sz w:val="20"/>
-          <w:szCs w:val="20"/>
-        </w:rPr>
-        <w:t>);</w:t>
+        <w:t>(dataB);</w:t>
       </w:r>
     </w:p>
     <w:p>
@@ -15215,20 +13783,8 @@
           <w:sz w:val="20"/>
           <w:szCs w:val="20"/>
         </w:rPr>
-        <w:t>x</w:t>
-      </w:r>
-      <w:proofErr w:type="gramStart"/>
-      <w:r>
-        <w:rPr>
-          <w:rFonts w:ascii="Consolas" w:eastAsiaTheme="minorEastAsia" w:hAnsi="Consolas" w:cs="Consolas"/>
-          <w:color w:val="000000"/>
-          <w:kern w:val="0"/>
-          <w:sz w:val="20"/>
-          <w:szCs w:val="20"/>
-        </w:rPr>
-        <w:t>=[</w:t>
-      </w:r>
-      <w:proofErr w:type="gramEnd"/>
+        <w:t>x=[</w:t>
+      </w:r>
       <w:r>
         <w:rPr>
           <w:rFonts w:ascii="Consolas" w:eastAsiaTheme="minorEastAsia" w:hAnsi="Consolas" w:cs="Consolas"/>
@@ -15417,41 +13973,7 @@
           <w:sz w:val="20"/>
           <w:szCs w:val="20"/>
         </w:rPr>
-        <w:t>(</w:t>
-      </w:r>
-      <w:proofErr w:type="gramStart"/>
-      <w:r>
-        <w:rPr>
-          <w:rFonts w:ascii="Consolas" w:eastAsiaTheme="minorEastAsia" w:hAnsi="Consolas" w:cs="Consolas"/>
-          <w:color w:val="000000"/>
-          <w:kern w:val="0"/>
-          <w:sz w:val="20"/>
-          <w:szCs w:val="20"/>
-        </w:rPr>
-        <w:t>x,</w:t>
-      </w:r>
-      <w:proofErr w:type="spellStart"/>
-      <w:r>
-        <w:rPr>
-          <w:rFonts w:ascii="Consolas" w:eastAsiaTheme="minorEastAsia" w:hAnsi="Consolas" w:cs="Consolas"/>
-          <w:color w:val="000000"/>
-          <w:kern w:val="0"/>
-          <w:sz w:val="20"/>
-          <w:szCs w:val="20"/>
-        </w:rPr>
-        <w:t>meansA</w:t>
-      </w:r>
-      <w:proofErr w:type="spellEnd"/>
-      <w:proofErr w:type="gramEnd"/>
-      <w:r>
-        <w:rPr>
-          <w:rFonts w:ascii="Consolas" w:eastAsiaTheme="minorEastAsia" w:hAnsi="Consolas" w:cs="Consolas"/>
-          <w:color w:val="000000"/>
-          <w:kern w:val="0"/>
-          <w:sz w:val="20"/>
-          <w:szCs w:val="20"/>
-        </w:rPr>
-        <w:t>,</w:t>
+        <w:t>(x,meansA,</w:t>
       </w:r>
       <w:r>
         <w:rPr>
@@ -15639,41 +14161,7 @@
           <w:sz w:val="20"/>
           <w:szCs w:val="20"/>
         </w:rPr>
-        <w:t>(</w:t>
-      </w:r>
-      <w:proofErr w:type="gramStart"/>
-      <w:r>
-        <w:rPr>
-          <w:rFonts w:ascii="Consolas" w:eastAsiaTheme="minorEastAsia" w:hAnsi="Consolas" w:cs="Consolas"/>
-          <w:color w:val="000000"/>
-          <w:kern w:val="0"/>
-          <w:sz w:val="20"/>
-          <w:szCs w:val="20"/>
-        </w:rPr>
-        <w:t>x,</w:t>
-      </w:r>
-      <w:proofErr w:type="spellStart"/>
-      <w:r>
-        <w:rPr>
-          <w:rFonts w:ascii="Consolas" w:eastAsiaTheme="minorEastAsia" w:hAnsi="Consolas" w:cs="Consolas"/>
-          <w:color w:val="000000"/>
-          <w:kern w:val="0"/>
-          <w:sz w:val="20"/>
-          <w:szCs w:val="20"/>
-        </w:rPr>
-        <w:t>meansB</w:t>
-      </w:r>
-      <w:proofErr w:type="spellEnd"/>
-      <w:proofErr w:type="gramEnd"/>
-      <w:r>
-        <w:rPr>
-          <w:rFonts w:ascii="Consolas" w:eastAsiaTheme="minorEastAsia" w:hAnsi="Consolas" w:cs="Consolas"/>
-          <w:color w:val="000000"/>
-          <w:kern w:val="0"/>
-          <w:sz w:val="20"/>
-          <w:szCs w:val="20"/>
-        </w:rPr>
-        <w:t>,</w:t>
+        <w:t>(x,meansB,</w:t>
       </w:r>
       <w:r>
         <w:rPr>
@@ -15892,7 +14380,6 @@
         </w:rPr>
         <w:t xml:space="preserve">12 </w:t>
       </w:r>
-      <w:proofErr w:type="spellStart"/>
       <w:r>
         <w:rPr>
           <w:rFonts w:ascii="Consolas" w:eastAsiaTheme="minorEastAsia" w:hAnsi="Consolas" w:cs="Consolas"/>
@@ -15905,7 +14392,6 @@
         </w:rPr>
         <w:t>xlabel</w:t>
       </w:r>
-      <w:proofErr w:type="spellEnd"/>
       <w:r>
         <w:rPr>
           <w:rFonts w:ascii="Consolas" w:eastAsiaTheme="minorEastAsia" w:hAnsi="Consolas" w:cs="Consolas"/>
@@ -15981,7 +14467,6 @@
         </w:rPr>
         <w:t xml:space="preserve">13 </w:t>
       </w:r>
-      <w:proofErr w:type="spellStart"/>
       <w:r>
         <w:rPr>
           <w:rFonts w:ascii="Consolas" w:eastAsiaTheme="minorEastAsia" w:hAnsi="Consolas" w:cs="Consolas"/>
@@ -15994,7 +14479,6 @@
         </w:rPr>
         <w:t>ylabel</w:t>
       </w:r>
-      <w:proofErr w:type="spellEnd"/>
       <w:r>
         <w:rPr>
           <w:rFonts w:ascii="Consolas" w:eastAsiaTheme="minorEastAsia" w:hAnsi="Consolas" w:cs="Consolas"/>
@@ -16142,30 +14626,16 @@
         </w:rPr>
         <w:t xml:space="preserve"> </w:t>
       </w:r>
-      <w:proofErr w:type="spellStart"/>
-      <w:r>
-        <w:rPr>
-          <w:rFonts w:ascii="Consolas" w:eastAsiaTheme="minorEastAsia" w:hAnsi="Consolas" w:cs="Consolas"/>
-          <w:color w:val="000000"/>
-          <w:kern w:val="0"/>
-          <w:sz w:val="20"/>
-          <w:szCs w:val="20"/>
-        </w:rPr>
-        <w:t>dataA</w:t>
-      </w:r>
-      <w:proofErr w:type="spellEnd"/>
-      <w:proofErr w:type="gramStart"/>
-      <w:r>
-        <w:rPr>
-          <w:rFonts w:ascii="Consolas" w:eastAsiaTheme="minorEastAsia" w:hAnsi="Consolas" w:cs="Consolas"/>
-          <w:color w:val="000000"/>
-          <w:kern w:val="0"/>
-          <w:sz w:val="20"/>
-          <w:szCs w:val="20"/>
-        </w:rPr>
-        <w:t>(:,</w:t>
-      </w:r>
-      <w:proofErr w:type="gramEnd"/>
+      <w:r>
+        <w:rPr>
+          <w:rFonts w:ascii="Consolas" w:eastAsiaTheme="minorEastAsia" w:hAnsi="Consolas" w:cs="Consolas"/>
+          <w:color w:val="000000"/>
+          <w:kern w:val="0"/>
+          <w:sz w:val="20"/>
+          <w:szCs w:val="20"/>
+        </w:rPr>
+        <w:t>dataA(:,</w:t>
+      </w:r>
       <w:r>
         <w:rPr>
           <w:rFonts w:ascii="Consolas" w:eastAsiaTheme="minorEastAsia" w:hAnsi="Consolas" w:cs="Consolas"/>
@@ -16249,30 +14719,16 @@
         </w:rPr>
         <w:t xml:space="preserve"> </w:t>
       </w:r>
-      <w:proofErr w:type="spellStart"/>
-      <w:r>
-        <w:rPr>
-          <w:rFonts w:ascii="Consolas" w:eastAsiaTheme="minorEastAsia" w:hAnsi="Consolas" w:cs="Consolas"/>
-          <w:color w:val="000000"/>
-          <w:kern w:val="0"/>
-          <w:sz w:val="20"/>
-          <w:szCs w:val="20"/>
-        </w:rPr>
-        <w:t>dataB</w:t>
-      </w:r>
-      <w:proofErr w:type="spellEnd"/>
-      <w:proofErr w:type="gramStart"/>
-      <w:r>
-        <w:rPr>
-          <w:rFonts w:ascii="Consolas" w:eastAsiaTheme="minorEastAsia" w:hAnsi="Consolas" w:cs="Consolas"/>
-          <w:color w:val="000000"/>
-          <w:kern w:val="0"/>
-          <w:sz w:val="20"/>
-          <w:szCs w:val="20"/>
-        </w:rPr>
-        <w:t>(:,</w:t>
-      </w:r>
-      <w:proofErr w:type="gramEnd"/>
+      <w:r>
+        <w:rPr>
+          <w:rFonts w:ascii="Consolas" w:eastAsiaTheme="minorEastAsia" w:hAnsi="Consolas" w:cs="Consolas"/>
+          <w:color w:val="000000"/>
+          <w:kern w:val="0"/>
+          <w:sz w:val="20"/>
+          <w:szCs w:val="20"/>
+        </w:rPr>
+        <w:t>dataB(:,</w:t>
+      </w:r>
       <w:r>
         <w:rPr>
           <w:rFonts w:ascii="Consolas" w:eastAsiaTheme="minorEastAsia" w:hAnsi="Consolas" w:cs="Consolas"/>
@@ -16356,51 +14812,15 @@
         </w:rPr>
         <w:t xml:space="preserve"> </w:t>
       </w:r>
-      <w:proofErr w:type="spellStart"/>
-      <w:r>
-        <w:rPr>
-          <w:rFonts w:ascii="Consolas" w:eastAsiaTheme="minorEastAsia" w:hAnsi="Consolas" w:cs="Consolas"/>
-          <w:color w:val="000000"/>
-          <w:kern w:val="0"/>
-          <w:sz w:val="20"/>
-          <w:szCs w:val="20"/>
-        </w:rPr>
-        <w:t>ranksum</w:t>
-      </w:r>
-      <w:proofErr w:type="spellEnd"/>
-      <w:r>
-        <w:rPr>
-          <w:rFonts w:ascii="Consolas" w:eastAsiaTheme="minorEastAsia" w:hAnsi="Consolas" w:cs="Consolas"/>
-          <w:color w:val="000000"/>
-          <w:kern w:val="0"/>
-          <w:sz w:val="20"/>
-          <w:szCs w:val="20"/>
-        </w:rPr>
-        <w:t>(</w:t>
-      </w:r>
-      <w:proofErr w:type="spellStart"/>
-      <w:proofErr w:type="gramStart"/>
-      <w:r>
-        <w:rPr>
-          <w:rFonts w:ascii="Consolas" w:eastAsiaTheme="minorEastAsia" w:hAnsi="Consolas" w:cs="Consolas"/>
-          <w:color w:val="000000"/>
-          <w:kern w:val="0"/>
-          <w:sz w:val="20"/>
-          <w:szCs w:val="20"/>
-        </w:rPr>
-        <w:t>a,b</w:t>
-      </w:r>
-      <w:proofErr w:type="spellEnd"/>
-      <w:proofErr w:type="gramEnd"/>
-      <w:r>
-        <w:rPr>
-          <w:rFonts w:ascii="Consolas" w:eastAsiaTheme="minorEastAsia" w:hAnsi="Consolas" w:cs="Consolas"/>
-          <w:color w:val="000000"/>
-          <w:kern w:val="0"/>
-          <w:sz w:val="20"/>
-          <w:szCs w:val="20"/>
-        </w:rPr>
-        <w:t>)</w:t>
+      <w:r>
+        <w:rPr>
+          <w:rFonts w:ascii="Consolas" w:eastAsiaTheme="minorEastAsia" w:hAnsi="Consolas" w:cs="Consolas"/>
+          <w:color w:val="000000"/>
+          <w:kern w:val="0"/>
+          <w:sz w:val="20"/>
+          <w:szCs w:val="20"/>
+        </w:rPr>
+        <w:t>ranksum(a,b)</w:t>
       </w:r>
     </w:p>
     <w:p>
@@ -16435,31 +14855,7 @@
           <w:sz w:val="20"/>
           <w:szCs w:val="20"/>
         </w:rPr>
-        <w:t>[</w:t>
-      </w:r>
-      <w:proofErr w:type="spellStart"/>
-      <w:proofErr w:type="gramStart"/>
-      <w:r>
-        <w:rPr>
-          <w:rFonts w:ascii="Consolas" w:eastAsiaTheme="minorEastAsia" w:hAnsi="Consolas" w:cs="Consolas"/>
-          <w:color w:val="000000"/>
-          <w:kern w:val="0"/>
-          <w:sz w:val="20"/>
-          <w:szCs w:val="20"/>
-        </w:rPr>
-        <w:t>h,p</w:t>
-      </w:r>
-      <w:proofErr w:type="spellEnd"/>
-      <w:proofErr w:type="gramEnd"/>
-      <w:r>
-        <w:rPr>
-          <w:rFonts w:ascii="Consolas" w:eastAsiaTheme="minorEastAsia" w:hAnsi="Consolas" w:cs="Consolas"/>
-          <w:color w:val="000000"/>
-          <w:kern w:val="0"/>
-          <w:sz w:val="20"/>
-          <w:szCs w:val="20"/>
-        </w:rPr>
-        <w:t>] =</w:t>
+        <w:t>[h,p] =</w:t>
       </w:r>
       <w:r>
         <w:rPr>
@@ -16470,49 +14866,15 @@
         </w:rPr>
         <w:t xml:space="preserve"> </w:t>
       </w:r>
-      <w:proofErr w:type="spellStart"/>
-      <w:r>
-        <w:rPr>
-          <w:rFonts w:ascii="Consolas" w:eastAsiaTheme="minorEastAsia" w:hAnsi="Consolas" w:cs="Consolas"/>
-          <w:color w:val="000000"/>
-          <w:kern w:val="0"/>
-          <w:sz w:val="20"/>
-          <w:szCs w:val="20"/>
-        </w:rPr>
-        <w:t>ttest</w:t>
-      </w:r>
-      <w:proofErr w:type="spellEnd"/>
-      <w:r>
-        <w:rPr>
-          <w:rFonts w:ascii="Consolas" w:eastAsiaTheme="minorEastAsia" w:hAnsi="Consolas" w:cs="Consolas"/>
-          <w:color w:val="000000"/>
-          <w:kern w:val="0"/>
-          <w:sz w:val="20"/>
-          <w:szCs w:val="20"/>
-        </w:rPr>
-        <w:t>(</w:t>
-      </w:r>
-      <w:proofErr w:type="spellStart"/>
-      <w:r>
-        <w:rPr>
-          <w:rFonts w:ascii="Consolas" w:eastAsiaTheme="minorEastAsia" w:hAnsi="Consolas" w:cs="Consolas"/>
-          <w:color w:val="000000"/>
-          <w:kern w:val="0"/>
-          <w:sz w:val="20"/>
-          <w:szCs w:val="20"/>
-        </w:rPr>
-        <w:t>a,b</w:t>
-      </w:r>
-      <w:proofErr w:type="spellEnd"/>
-      <w:r>
-        <w:rPr>
-          <w:rFonts w:ascii="Consolas" w:eastAsiaTheme="minorEastAsia" w:hAnsi="Consolas" w:cs="Consolas"/>
-          <w:color w:val="000000"/>
-          <w:kern w:val="0"/>
-          <w:sz w:val="20"/>
-          <w:szCs w:val="20"/>
-        </w:rPr>
-        <w:t>)</w:t>
+      <w:r>
+        <w:rPr>
+          <w:rFonts w:ascii="Consolas" w:eastAsiaTheme="minorEastAsia" w:hAnsi="Consolas" w:cs="Consolas"/>
+          <w:color w:val="000000"/>
+          <w:kern w:val="0"/>
+          <w:sz w:val="20"/>
+          <w:szCs w:val="20"/>
+        </w:rPr>
+        <w:t>ttest(a,b)</w:t>
       </w:r>
     </w:p>
     <w:p>
@@ -16592,7 +14954,7 @@
 </file>
 
 <file path=word/endnotes.xml><?xml version="1.0" encoding="utf-8"?>
-<w:endnotes xmlns:wpc="http://schemas.microsoft.com/office/word/2010/wordprocessingCanvas" xmlns:cx="http://schemas.microsoft.com/office/drawing/2014/chartex" xmlns:cx1="http://schemas.microsoft.com/office/drawing/2015/9/8/chartex" xmlns:cx2="http://schemas.microsoft.com/office/drawing/2015/10/21/chartex" xmlns:cx3="http://schemas.microsoft.com/office/drawing/2016/5/9/chartex" xmlns:cx4="http://schemas.microsoft.com/office/drawing/2016/5/10/chartex" xmlns:cx5="http://schemas.microsoft.com/office/drawing/2016/5/11/chartex" xmlns:cx6="http://schemas.microsoft.com/office/drawing/2016/5/12/chartex" xmlns:cx7="http://schemas.microsoft.com/office/drawing/2016/5/13/chartex" xmlns:cx8="http://schemas.microsoft.com/office/drawing/2016/5/14/chartex" xmlns:mc="http://schemas.openxmlformats.org/markup-compatibility/2006" xmlns:aink="http://schemas.microsoft.com/office/drawing/2016/ink" xmlns:am3d="http://schemas.microsoft.com/office/drawing/2017/model3d" xmlns:o="urn:schemas-microsoft-com:office:office" xmlns:r="http://schemas.openxmlformats.org/officeDocument/2006/relationships" xmlns:m="http://schemas.openxmlformats.org/officeDocument/2006/math" xmlns:v="urn:schemas-microsoft-com:vml" xmlns:wp14="http://schemas.microsoft.com/office/word/2010/wordprocessingDrawing" xmlns:wp="http://schemas.openxmlformats.org/drawingml/2006/wordprocessingDrawing" xmlns:w10="urn:schemas-microsoft-com:office:word" xmlns:w="http://schemas.openxmlformats.org/wordprocessingml/2006/main" xmlns:w14="http://schemas.microsoft.com/office/word/2010/wordml" xmlns:w15="http://schemas.microsoft.com/office/word/2012/wordml" xmlns:w16cex="http://schemas.microsoft.com/office/word/2018/wordml/cex" xmlns:w16cid="http://schemas.microsoft.com/office/word/2016/wordml/cid" xmlns:w16="http://schemas.microsoft.com/office/word/2018/wordml" xmlns:w16se="http://schemas.microsoft.com/office/word/2015/wordml/symex" xmlns:wpg="http://schemas.microsoft.com/office/word/2010/wordprocessingGroup" xmlns:wpi="http://schemas.microsoft.com/office/word/2010/wordprocessingInk" xmlns:wne="http://schemas.microsoft.com/office/word/2006/wordml" xmlns:wps="http://schemas.microsoft.com/office/word/2010/wordprocessingShape" mc:Ignorable="w14 w15 w16se w16cid w16 w16cex wp14">
+<w:endnotes xmlns:wpc="http://schemas.microsoft.com/office/word/2010/wordprocessingCanvas" xmlns:cx="http://schemas.microsoft.com/office/drawing/2014/chartex" xmlns:cx1="http://schemas.microsoft.com/office/drawing/2015/9/8/chartex" xmlns:cx2="http://schemas.microsoft.com/office/drawing/2015/10/21/chartex" xmlns:cx3="http://schemas.microsoft.com/office/drawing/2016/5/9/chartex" xmlns:cx4="http://schemas.microsoft.com/office/drawing/2016/5/10/chartex" xmlns:cx5="http://schemas.microsoft.com/office/drawing/2016/5/11/chartex" xmlns:cx6="http://schemas.microsoft.com/office/drawing/2016/5/12/chartex" xmlns:cx7="http://schemas.microsoft.com/office/drawing/2016/5/13/chartex" xmlns:cx8="http://schemas.microsoft.com/office/drawing/2016/5/14/chartex" xmlns:mc="http://schemas.openxmlformats.org/markup-compatibility/2006" xmlns:aink="http://schemas.microsoft.com/office/drawing/2016/ink" xmlns:am3d="http://schemas.microsoft.com/office/drawing/2017/model3d" xmlns:o="urn:schemas-microsoft-com:office:office" xmlns:r="http://schemas.openxmlformats.org/officeDocument/2006/relationships" xmlns:m="http://schemas.openxmlformats.org/officeDocument/2006/math" xmlns:v="urn:schemas-microsoft-com:vml" xmlns:wp14="http://schemas.microsoft.com/office/word/2010/wordprocessingDrawing" xmlns:wp="http://schemas.openxmlformats.org/drawingml/2006/wordprocessingDrawing" xmlns:w10="urn:schemas-microsoft-com:office:word" xmlns:w="http://schemas.openxmlformats.org/wordprocessingml/2006/main" xmlns:w14="http://schemas.microsoft.com/office/word/2010/wordml" xmlns:w15="http://schemas.microsoft.com/office/word/2012/wordml" xmlns:w16cex="http://schemas.microsoft.com/office/word/2018/wordml/cex" xmlns:w16cid="http://schemas.microsoft.com/office/word/2016/wordml/cid" xmlns:w16="http://schemas.microsoft.com/office/word/2018/wordml" xmlns:w16sdtdh="http://schemas.microsoft.com/office/word/2020/wordml/sdtdatahash" xmlns:w16se="http://schemas.microsoft.com/office/word/2015/wordml/symex" xmlns:wpg="http://schemas.microsoft.com/office/word/2010/wordprocessingGroup" xmlns:wpi="http://schemas.microsoft.com/office/word/2010/wordprocessingInk" xmlns:wne="http://schemas.microsoft.com/office/word/2006/wordml" xmlns:wps="http://schemas.microsoft.com/office/word/2010/wordprocessingShape" mc:Ignorable="w14 w15 w16se w16cid w16 w16cex w16sdtdh wp14">
   <w:endnote w:type="separator" w:id="-1">
     <w:p>
       <w:r>
@@ -16611,7 +14973,7 @@
 </file>
 
 <file path=word/footer1.xml><?xml version="1.0" encoding="utf-8"?>
-<w:ftr xmlns:wpc="http://schemas.microsoft.com/office/word/2010/wordprocessingCanvas" xmlns:cx="http://schemas.microsoft.com/office/drawing/2014/chartex" xmlns:cx1="http://schemas.microsoft.com/office/drawing/2015/9/8/chartex" xmlns:cx2="http://schemas.microsoft.com/office/drawing/2015/10/21/chartex" xmlns:cx3="http://schemas.microsoft.com/office/drawing/2016/5/9/chartex" xmlns:cx4="http://schemas.microsoft.com/office/drawing/2016/5/10/chartex" xmlns:cx5="http://schemas.microsoft.com/office/drawing/2016/5/11/chartex" xmlns:cx6="http://schemas.microsoft.com/office/drawing/2016/5/12/chartex" xmlns:cx7="http://schemas.microsoft.com/office/drawing/2016/5/13/chartex" xmlns:cx8="http://schemas.microsoft.com/office/drawing/2016/5/14/chartex" xmlns:mc="http://schemas.openxmlformats.org/markup-compatibility/2006" xmlns:aink="http://schemas.microsoft.com/office/drawing/2016/ink" xmlns:am3d="http://schemas.microsoft.com/office/drawing/2017/model3d" xmlns:o="urn:schemas-microsoft-com:office:office" xmlns:r="http://schemas.openxmlformats.org/officeDocument/2006/relationships" xmlns:m="http://schemas.openxmlformats.org/officeDocument/2006/math" xmlns:v="urn:schemas-microsoft-com:vml" xmlns:wp14="http://schemas.microsoft.com/office/word/2010/wordprocessingDrawing" xmlns:wp="http://schemas.openxmlformats.org/drawingml/2006/wordprocessingDrawing" xmlns:w10="urn:schemas-microsoft-com:office:word" xmlns:w="http://schemas.openxmlformats.org/wordprocessingml/2006/main" xmlns:w14="http://schemas.microsoft.com/office/word/2010/wordml" xmlns:w15="http://schemas.microsoft.com/office/word/2012/wordml" xmlns:w16cex="http://schemas.microsoft.com/office/word/2018/wordml/cex" xmlns:w16cid="http://schemas.microsoft.com/office/word/2016/wordml/cid" xmlns:w16="http://schemas.microsoft.com/office/word/2018/wordml" xmlns:w16se="http://schemas.microsoft.com/office/word/2015/wordml/symex" xmlns:wpg="http://schemas.microsoft.com/office/word/2010/wordprocessingGroup" xmlns:wpi="http://schemas.microsoft.com/office/word/2010/wordprocessingInk" xmlns:wne="http://schemas.microsoft.com/office/word/2006/wordml" xmlns:wps="http://schemas.microsoft.com/office/word/2010/wordprocessingShape" mc:Ignorable="w14 w15 w16se w16cid w16 w16cex wp14">
+<w:ftr xmlns:wpc="http://schemas.microsoft.com/office/word/2010/wordprocessingCanvas" xmlns:cx="http://schemas.microsoft.com/office/drawing/2014/chartex" xmlns:cx1="http://schemas.microsoft.com/office/drawing/2015/9/8/chartex" xmlns:cx2="http://schemas.microsoft.com/office/drawing/2015/10/21/chartex" xmlns:cx3="http://schemas.microsoft.com/office/drawing/2016/5/9/chartex" xmlns:cx4="http://schemas.microsoft.com/office/drawing/2016/5/10/chartex" xmlns:cx5="http://schemas.microsoft.com/office/drawing/2016/5/11/chartex" xmlns:cx6="http://schemas.microsoft.com/office/drawing/2016/5/12/chartex" xmlns:cx7="http://schemas.microsoft.com/office/drawing/2016/5/13/chartex" xmlns:cx8="http://schemas.microsoft.com/office/drawing/2016/5/14/chartex" xmlns:mc="http://schemas.openxmlformats.org/markup-compatibility/2006" xmlns:aink="http://schemas.microsoft.com/office/drawing/2016/ink" xmlns:am3d="http://schemas.microsoft.com/office/drawing/2017/model3d" xmlns:o="urn:schemas-microsoft-com:office:office" xmlns:r="http://schemas.openxmlformats.org/officeDocument/2006/relationships" xmlns:m="http://schemas.openxmlformats.org/officeDocument/2006/math" xmlns:v="urn:schemas-microsoft-com:vml" xmlns:wp14="http://schemas.microsoft.com/office/word/2010/wordprocessingDrawing" xmlns:wp="http://schemas.openxmlformats.org/drawingml/2006/wordprocessingDrawing" xmlns:w10="urn:schemas-microsoft-com:office:word" xmlns:w="http://schemas.openxmlformats.org/wordprocessingml/2006/main" xmlns:w14="http://schemas.microsoft.com/office/word/2010/wordml" xmlns:w15="http://schemas.microsoft.com/office/word/2012/wordml" xmlns:w16cex="http://schemas.microsoft.com/office/word/2018/wordml/cex" xmlns:w16cid="http://schemas.microsoft.com/office/word/2016/wordml/cid" xmlns:w16="http://schemas.microsoft.com/office/word/2018/wordml" xmlns:w16sdtdh="http://schemas.microsoft.com/office/word/2020/wordml/sdtdatahash" xmlns:w16se="http://schemas.microsoft.com/office/word/2015/wordml/symex" xmlns:wpg="http://schemas.microsoft.com/office/word/2010/wordprocessingGroup" xmlns:wpi="http://schemas.microsoft.com/office/word/2010/wordprocessingInk" xmlns:wne="http://schemas.microsoft.com/office/word/2006/wordml" xmlns:wps="http://schemas.microsoft.com/office/word/2010/wordprocessingShape" mc:Ignorable="w14 w15 w16se w16cid w16 w16cex w16sdtdh wp14">
   <w:p>
     <w:pPr>
       <w:pStyle w:val="a7"/>
@@ -16627,7 +14989,7 @@
 </file>
 
 <file path=word/footer2.xml><?xml version="1.0" encoding="utf-8"?>
-<w:ftr xmlns:wpc="http://schemas.microsoft.com/office/word/2010/wordprocessingCanvas" xmlns:cx="http://schemas.microsoft.com/office/drawing/2014/chartex" xmlns:cx1="http://schemas.microsoft.com/office/drawing/2015/9/8/chartex" xmlns:cx2="http://schemas.microsoft.com/office/drawing/2015/10/21/chartex" xmlns:cx3="http://schemas.microsoft.com/office/drawing/2016/5/9/chartex" xmlns:cx4="http://schemas.microsoft.com/office/drawing/2016/5/10/chartex" xmlns:cx5="http://schemas.microsoft.com/office/drawing/2016/5/11/chartex" xmlns:cx6="http://schemas.microsoft.com/office/drawing/2016/5/12/chartex" xmlns:cx7="http://schemas.microsoft.com/office/drawing/2016/5/13/chartex" xmlns:cx8="http://schemas.microsoft.com/office/drawing/2016/5/14/chartex" xmlns:mc="http://schemas.openxmlformats.org/markup-compatibility/2006" xmlns:aink="http://schemas.microsoft.com/office/drawing/2016/ink" xmlns:am3d="http://schemas.microsoft.com/office/drawing/2017/model3d" xmlns:o="urn:schemas-microsoft-com:office:office" xmlns:r="http://schemas.openxmlformats.org/officeDocument/2006/relationships" xmlns:m="http://schemas.openxmlformats.org/officeDocument/2006/math" xmlns:v="urn:schemas-microsoft-com:vml" xmlns:wp14="http://schemas.microsoft.com/office/word/2010/wordprocessingDrawing" xmlns:wp="http://schemas.openxmlformats.org/drawingml/2006/wordprocessingDrawing" xmlns:w10="urn:schemas-microsoft-com:office:word" xmlns:w="http://schemas.openxmlformats.org/wordprocessingml/2006/main" xmlns:w14="http://schemas.microsoft.com/office/word/2010/wordml" xmlns:w15="http://schemas.microsoft.com/office/word/2012/wordml" xmlns:w16cex="http://schemas.microsoft.com/office/word/2018/wordml/cex" xmlns:w16cid="http://schemas.microsoft.com/office/word/2016/wordml/cid" xmlns:w16="http://schemas.microsoft.com/office/word/2018/wordml" xmlns:w16se="http://schemas.microsoft.com/office/word/2015/wordml/symex" xmlns:wpg="http://schemas.microsoft.com/office/word/2010/wordprocessingGroup" xmlns:wpi="http://schemas.microsoft.com/office/word/2010/wordprocessingInk" xmlns:wne="http://schemas.microsoft.com/office/word/2006/wordml" xmlns:wps="http://schemas.microsoft.com/office/word/2010/wordprocessingShape" mc:Ignorable="w14 w15 w16se w16cid w16 w16cex wp14">
+<w:ftr xmlns:wpc="http://schemas.microsoft.com/office/word/2010/wordprocessingCanvas" xmlns:cx="http://schemas.microsoft.com/office/drawing/2014/chartex" xmlns:cx1="http://schemas.microsoft.com/office/drawing/2015/9/8/chartex" xmlns:cx2="http://schemas.microsoft.com/office/drawing/2015/10/21/chartex" xmlns:cx3="http://schemas.microsoft.com/office/drawing/2016/5/9/chartex" xmlns:cx4="http://schemas.microsoft.com/office/drawing/2016/5/10/chartex" xmlns:cx5="http://schemas.microsoft.com/office/drawing/2016/5/11/chartex" xmlns:cx6="http://schemas.microsoft.com/office/drawing/2016/5/12/chartex" xmlns:cx7="http://schemas.microsoft.com/office/drawing/2016/5/13/chartex" xmlns:cx8="http://schemas.microsoft.com/office/drawing/2016/5/14/chartex" xmlns:mc="http://schemas.openxmlformats.org/markup-compatibility/2006" xmlns:aink="http://schemas.microsoft.com/office/drawing/2016/ink" xmlns:am3d="http://schemas.microsoft.com/office/drawing/2017/model3d" xmlns:o="urn:schemas-microsoft-com:office:office" xmlns:r="http://schemas.openxmlformats.org/officeDocument/2006/relationships" xmlns:m="http://schemas.openxmlformats.org/officeDocument/2006/math" xmlns:v="urn:schemas-microsoft-com:vml" xmlns:wp14="http://schemas.microsoft.com/office/word/2010/wordprocessingDrawing" xmlns:wp="http://schemas.openxmlformats.org/drawingml/2006/wordprocessingDrawing" xmlns:w10="urn:schemas-microsoft-com:office:word" xmlns:w="http://schemas.openxmlformats.org/wordprocessingml/2006/main" xmlns:w14="http://schemas.microsoft.com/office/word/2010/wordml" xmlns:w15="http://schemas.microsoft.com/office/word/2012/wordml" xmlns:w16cex="http://schemas.microsoft.com/office/word/2018/wordml/cex" xmlns:w16cid="http://schemas.microsoft.com/office/word/2016/wordml/cid" xmlns:w16="http://schemas.microsoft.com/office/word/2018/wordml" xmlns:w16sdtdh="http://schemas.microsoft.com/office/word/2020/wordml/sdtdatahash" xmlns:w16se="http://schemas.microsoft.com/office/word/2015/wordml/symex" xmlns:wpg="http://schemas.microsoft.com/office/word/2010/wordprocessingGroup" xmlns:wpi="http://schemas.microsoft.com/office/word/2010/wordprocessingInk" xmlns:wne="http://schemas.microsoft.com/office/word/2006/wordml" xmlns:wps="http://schemas.microsoft.com/office/word/2010/wordprocessingShape" mc:Ignorable="w14 w15 w16se w16cid w16 w16cex w16sdtdh wp14">
   <w:p>
     <w:pPr>
       <w:pStyle w:val="a7"/>
@@ -16718,7 +15080,7 @@
 </file>
 
 <file path=word/footnotes.xml><?xml version="1.0" encoding="utf-8"?>
-<w:footnotes xmlns:wpc="http://schemas.microsoft.com/office/word/2010/wordprocessingCanvas" xmlns:cx="http://schemas.microsoft.com/office/drawing/2014/chartex" xmlns:cx1="http://schemas.microsoft.com/office/drawing/2015/9/8/chartex" xmlns:cx2="http://schemas.microsoft.com/office/drawing/2015/10/21/chartex" xmlns:cx3="http://schemas.microsoft.com/office/drawing/2016/5/9/chartex" xmlns:cx4="http://schemas.microsoft.com/office/drawing/2016/5/10/chartex" xmlns:cx5="http://schemas.microsoft.com/office/drawing/2016/5/11/chartex" xmlns:cx6="http://schemas.microsoft.com/office/drawing/2016/5/12/chartex" xmlns:cx7="http://schemas.microsoft.com/office/drawing/2016/5/13/chartex" xmlns:cx8="http://schemas.microsoft.com/office/drawing/2016/5/14/chartex" xmlns:mc="http://schemas.openxmlformats.org/markup-compatibility/2006" xmlns:aink="http://schemas.microsoft.com/office/drawing/2016/ink" xmlns:am3d="http://schemas.microsoft.com/office/drawing/2017/model3d" xmlns:o="urn:schemas-microsoft-com:office:office" xmlns:r="http://schemas.openxmlformats.org/officeDocument/2006/relationships" xmlns:m="http://schemas.openxmlformats.org/officeDocument/2006/math" xmlns:v="urn:schemas-microsoft-com:vml" xmlns:wp14="http://schemas.microsoft.com/office/word/2010/wordprocessingDrawing" xmlns:wp="http://schemas.openxmlformats.org/drawingml/2006/wordprocessingDrawing" xmlns:w10="urn:schemas-microsoft-com:office:word" xmlns:w="http://schemas.openxmlformats.org/wordprocessingml/2006/main" xmlns:w14="http://schemas.microsoft.com/office/word/2010/wordml" xmlns:w15="http://schemas.microsoft.com/office/word/2012/wordml" xmlns:w16cex="http://schemas.microsoft.com/office/word/2018/wordml/cex" xmlns:w16cid="http://schemas.microsoft.com/office/word/2016/wordml/cid" xmlns:w16="http://schemas.microsoft.com/office/word/2018/wordml" xmlns:w16se="http://schemas.microsoft.com/office/word/2015/wordml/symex" xmlns:wpg="http://schemas.microsoft.com/office/word/2010/wordprocessingGroup" xmlns:wpi="http://schemas.microsoft.com/office/word/2010/wordprocessingInk" xmlns:wne="http://schemas.microsoft.com/office/word/2006/wordml" xmlns:wps="http://schemas.microsoft.com/office/word/2010/wordprocessingShape" mc:Ignorable="w14 w15 w16se w16cid w16 w16cex wp14">
+<w:footnotes xmlns:wpc="http://schemas.microsoft.com/office/word/2010/wordprocessingCanvas" xmlns:cx="http://schemas.microsoft.com/office/drawing/2014/chartex" xmlns:cx1="http://schemas.microsoft.com/office/drawing/2015/9/8/chartex" xmlns:cx2="http://schemas.microsoft.com/office/drawing/2015/10/21/chartex" xmlns:cx3="http://schemas.microsoft.com/office/drawing/2016/5/9/chartex" xmlns:cx4="http://schemas.microsoft.com/office/drawing/2016/5/10/chartex" xmlns:cx5="http://schemas.microsoft.com/office/drawing/2016/5/11/chartex" xmlns:cx6="http://schemas.microsoft.com/office/drawing/2016/5/12/chartex" xmlns:cx7="http://schemas.microsoft.com/office/drawing/2016/5/13/chartex" xmlns:cx8="http://schemas.microsoft.com/office/drawing/2016/5/14/chartex" xmlns:mc="http://schemas.openxmlformats.org/markup-compatibility/2006" xmlns:aink="http://schemas.microsoft.com/office/drawing/2016/ink" xmlns:am3d="http://schemas.microsoft.com/office/drawing/2017/model3d" xmlns:o="urn:schemas-microsoft-com:office:office" xmlns:r="http://schemas.openxmlformats.org/officeDocument/2006/relationships" xmlns:m="http://schemas.openxmlformats.org/officeDocument/2006/math" xmlns:v="urn:schemas-microsoft-com:vml" xmlns:wp14="http://schemas.microsoft.com/office/word/2010/wordprocessingDrawing" xmlns:wp="http://schemas.openxmlformats.org/drawingml/2006/wordprocessingDrawing" xmlns:w10="urn:schemas-microsoft-com:office:word" xmlns:w="http://schemas.openxmlformats.org/wordprocessingml/2006/main" xmlns:w14="http://schemas.microsoft.com/office/word/2010/wordml" xmlns:w15="http://schemas.microsoft.com/office/word/2012/wordml" xmlns:w16cex="http://schemas.microsoft.com/office/word/2018/wordml/cex" xmlns:w16cid="http://schemas.microsoft.com/office/word/2016/wordml/cid" xmlns:w16="http://schemas.microsoft.com/office/word/2018/wordml" xmlns:w16sdtdh="http://schemas.microsoft.com/office/word/2020/wordml/sdtdatahash" xmlns:w16se="http://schemas.microsoft.com/office/word/2015/wordml/symex" xmlns:wpg="http://schemas.microsoft.com/office/word/2010/wordprocessingGroup" xmlns:wpi="http://schemas.microsoft.com/office/word/2010/wordprocessingInk" xmlns:wne="http://schemas.microsoft.com/office/word/2006/wordml" xmlns:wps="http://schemas.microsoft.com/office/word/2010/wordprocessingShape" mc:Ignorable="w14 w15 w16se w16cid w16 w16cex w16sdtdh wp14">
   <w:footnote w:type="separator" w:id="-1">
     <w:p>
       <w:r>
@@ -16737,7 +15099,7 @@
 </file>
 
 <file path=word/header1.xml><?xml version="1.0" encoding="utf-8"?>
-<w:hdr xmlns:wpc="http://schemas.microsoft.com/office/word/2010/wordprocessingCanvas" xmlns:cx="http://schemas.microsoft.com/office/drawing/2014/chartex" xmlns:cx1="http://schemas.microsoft.com/office/drawing/2015/9/8/chartex" xmlns:cx2="http://schemas.microsoft.com/office/drawing/2015/10/21/chartex" xmlns:cx3="http://schemas.microsoft.com/office/drawing/2016/5/9/chartex" xmlns:cx4="http://schemas.microsoft.com/office/drawing/2016/5/10/chartex" xmlns:cx5="http://schemas.microsoft.com/office/drawing/2016/5/11/chartex" xmlns:cx6="http://schemas.microsoft.com/office/drawing/2016/5/12/chartex" xmlns:cx7="http://schemas.microsoft.com/office/drawing/2016/5/13/chartex" xmlns:cx8="http://schemas.microsoft.com/office/drawing/2016/5/14/chartex" xmlns:mc="http://schemas.openxmlformats.org/markup-compatibility/2006" xmlns:aink="http://schemas.microsoft.com/office/drawing/2016/ink" xmlns:am3d="http://schemas.microsoft.com/office/drawing/2017/model3d" xmlns:o="urn:schemas-microsoft-com:office:office" xmlns:r="http://schemas.openxmlformats.org/officeDocument/2006/relationships" xmlns:m="http://schemas.openxmlformats.org/officeDocument/2006/math" xmlns:v="urn:schemas-microsoft-com:vml" xmlns:wp14="http://schemas.microsoft.com/office/word/2010/wordprocessingDrawing" xmlns:wp="http://schemas.openxmlformats.org/drawingml/2006/wordprocessingDrawing" xmlns:w10="urn:schemas-microsoft-com:office:word" xmlns:w="http://schemas.openxmlformats.org/wordprocessingml/2006/main" xmlns:w14="http://schemas.microsoft.com/office/word/2010/wordml" xmlns:w15="http://schemas.microsoft.com/office/word/2012/wordml" xmlns:w16cex="http://schemas.microsoft.com/office/word/2018/wordml/cex" xmlns:w16cid="http://schemas.microsoft.com/office/word/2016/wordml/cid" xmlns:w16="http://schemas.microsoft.com/office/word/2018/wordml" xmlns:w16se="http://schemas.microsoft.com/office/word/2015/wordml/symex" xmlns:wpg="http://schemas.microsoft.com/office/word/2010/wordprocessingGroup" xmlns:wpi="http://schemas.microsoft.com/office/word/2010/wordprocessingInk" xmlns:wne="http://schemas.microsoft.com/office/word/2006/wordml" xmlns:wps="http://schemas.microsoft.com/office/word/2010/wordprocessingShape" mc:Ignorable="w14 w15 w16se w16cid w16 w16cex wp14">
+<w:hdr xmlns:wpc="http://schemas.microsoft.com/office/word/2010/wordprocessingCanvas" xmlns:cx="http://schemas.microsoft.com/office/drawing/2014/chartex" xmlns:cx1="http://schemas.microsoft.com/office/drawing/2015/9/8/chartex" xmlns:cx2="http://schemas.microsoft.com/office/drawing/2015/10/21/chartex" xmlns:cx3="http://schemas.microsoft.com/office/drawing/2016/5/9/chartex" xmlns:cx4="http://schemas.microsoft.com/office/drawing/2016/5/10/chartex" xmlns:cx5="http://schemas.microsoft.com/office/drawing/2016/5/11/chartex" xmlns:cx6="http://schemas.microsoft.com/office/drawing/2016/5/12/chartex" xmlns:cx7="http://schemas.microsoft.com/office/drawing/2016/5/13/chartex" xmlns:cx8="http://schemas.microsoft.com/office/drawing/2016/5/14/chartex" xmlns:mc="http://schemas.openxmlformats.org/markup-compatibility/2006" xmlns:aink="http://schemas.microsoft.com/office/drawing/2016/ink" xmlns:am3d="http://schemas.microsoft.com/office/drawing/2017/model3d" xmlns:o="urn:schemas-microsoft-com:office:office" xmlns:r="http://schemas.openxmlformats.org/officeDocument/2006/relationships" xmlns:m="http://schemas.openxmlformats.org/officeDocument/2006/math" xmlns:v="urn:schemas-microsoft-com:vml" xmlns:wp14="http://schemas.microsoft.com/office/word/2010/wordprocessingDrawing" xmlns:wp="http://schemas.openxmlformats.org/drawingml/2006/wordprocessingDrawing" xmlns:w10="urn:schemas-microsoft-com:office:word" xmlns:w="http://schemas.openxmlformats.org/wordprocessingml/2006/main" xmlns:w14="http://schemas.microsoft.com/office/word/2010/wordml" xmlns:w15="http://schemas.microsoft.com/office/word/2012/wordml" xmlns:w16cex="http://schemas.microsoft.com/office/word/2018/wordml/cex" xmlns:w16cid="http://schemas.microsoft.com/office/word/2016/wordml/cid" xmlns:w16="http://schemas.microsoft.com/office/word/2018/wordml" xmlns:w16sdtdh="http://schemas.microsoft.com/office/word/2020/wordml/sdtdatahash" xmlns:w16se="http://schemas.microsoft.com/office/word/2015/wordml/symex" xmlns:wpg="http://schemas.microsoft.com/office/word/2010/wordprocessingGroup" xmlns:wpi="http://schemas.microsoft.com/office/word/2010/wordprocessingInk" xmlns:wne="http://schemas.microsoft.com/office/word/2006/wordml" xmlns:wps="http://schemas.microsoft.com/office/word/2010/wordprocessingShape" mc:Ignorable="w14 w15 w16se w16cid w16 w16cex w16sdtdh wp14">
   <w:p>
     <w:pPr>
       <w:pStyle w:val="a5"/>
@@ -16751,7 +15113,7 @@
 </file>
 
 <file path=word/header2.xml><?xml version="1.0" encoding="utf-8"?>
-<w:hdr xmlns:wpc="http://schemas.microsoft.com/office/word/2010/wordprocessingCanvas" xmlns:cx="http://schemas.microsoft.com/office/drawing/2014/chartex" xmlns:cx1="http://schemas.microsoft.com/office/drawing/2015/9/8/chartex" xmlns:cx2="http://schemas.microsoft.com/office/drawing/2015/10/21/chartex" xmlns:cx3="http://schemas.microsoft.com/office/drawing/2016/5/9/chartex" xmlns:cx4="http://schemas.microsoft.com/office/drawing/2016/5/10/chartex" xmlns:cx5="http://schemas.microsoft.com/office/drawing/2016/5/11/chartex" xmlns:cx6="http://schemas.microsoft.com/office/drawing/2016/5/12/chartex" xmlns:cx7="http://schemas.microsoft.com/office/drawing/2016/5/13/chartex" xmlns:cx8="http://schemas.microsoft.com/office/drawing/2016/5/14/chartex" xmlns:mc="http://schemas.openxmlformats.org/markup-compatibility/2006" xmlns:aink="http://schemas.microsoft.com/office/drawing/2016/ink" xmlns:am3d="http://schemas.microsoft.com/office/drawing/2017/model3d" xmlns:o="urn:schemas-microsoft-com:office:office" xmlns:r="http://schemas.openxmlformats.org/officeDocument/2006/relationships" xmlns:m="http://schemas.openxmlformats.org/officeDocument/2006/math" xmlns:v="urn:schemas-microsoft-com:vml" xmlns:wp14="http://schemas.microsoft.com/office/word/2010/wordprocessingDrawing" xmlns:wp="http://schemas.openxmlformats.org/drawingml/2006/wordprocessingDrawing" xmlns:w10="urn:schemas-microsoft-com:office:word" xmlns:w="http://schemas.openxmlformats.org/wordprocessingml/2006/main" xmlns:w14="http://schemas.microsoft.com/office/word/2010/wordml" xmlns:w15="http://schemas.microsoft.com/office/word/2012/wordml" xmlns:w16cex="http://schemas.microsoft.com/office/word/2018/wordml/cex" xmlns:w16cid="http://schemas.microsoft.com/office/word/2016/wordml/cid" xmlns:w16="http://schemas.microsoft.com/office/word/2018/wordml" xmlns:w16se="http://schemas.microsoft.com/office/word/2015/wordml/symex" xmlns:wpg="http://schemas.microsoft.com/office/word/2010/wordprocessingGroup" xmlns:wpi="http://schemas.microsoft.com/office/word/2010/wordprocessingInk" xmlns:wne="http://schemas.microsoft.com/office/word/2006/wordml" xmlns:wps="http://schemas.microsoft.com/office/word/2010/wordprocessingShape" mc:Ignorable="w14 w15 w16se w16cid w16 w16cex wp14">
+<w:hdr xmlns:wpc="http://schemas.microsoft.com/office/word/2010/wordprocessingCanvas" xmlns:cx="http://schemas.microsoft.com/office/drawing/2014/chartex" xmlns:cx1="http://schemas.microsoft.com/office/drawing/2015/9/8/chartex" xmlns:cx2="http://schemas.microsoft.com/office/drawing/2015/10/21/chartex" xmlns:cx3="http://schemas.microsoft.com/office/drawing/2016/5/9/chartex" xmlns:cx4="http://schemas.microsoft.com/office/drawing/2016/5/10/chartex" xmlns:cx5="http://schemas.microsoft.com/office/drawing/2016/5/11/chartex" xmlns:cx6="http://schemas.microsoft.com/office/drawing/2016/5/12/chartex" xmlns:cx7="http://schemas.microsoft.com/office/drawing/2016/5/13/chartex" xmlns:cx8="http://schemas.microsoft.com/office/drawing/2016/5/14/chartex" xmlns:mc="http://schemas.openxmlformats.org/markup-compatibility/2006" xmlns:aink="http://schemas.microsoft.com/office/drawing/2016/ink" xmlns:am3d="http://schemas.microsoft.com/office/drawing/2017/model3d" xmlns:o="urn:schemas-microsoft-com:office:office" xmlns:r="http://schemas.openxmlformats.org/officeDocument/2006/relationships" xmlns:m="http://schemas.openxmlformats.org/officeDocument/2006/math" xmlns:v="urn:schemas-microsoft-com:vml" xmlns:wp14="http://schemas.microsoft.com/office/word/2010/wordprocessingDrawing" xmlns:wp="http://schemas.openxmlformats.org/drawingml/2006/wordprocessingDrawing" xmlns:w10="urn:schemas-microsoft-com:office:word" xmlns:w="http://schemas.openxmlformats.org/wordprocessingml/2006/main" xmlns:w14="http://schemas.microsoft.com/office/word/2010/wordml" xmlns:w15="http://schemas.microsoft.com/office/word/2012/wordml" xmlns:w16cex="http://schemas.microsoft.com/office/word/2018/wordml/cex" xmlns:w16cid="http://schemas.microsoft.com/office/word/2016/wordml/cid" xmlns:w16="http://schemas.microsoft.com/office/word/2018/wordml" xmlns:w16sdtdh="http://schemas.microsoft.com/office/word/2020/wordml/sdtdatahash" xmlns:w16se="http://schemas.microsoft.com/office/word/2015/wordml/symex" xmlns:wpg="http://schemas.microsoft.com/office/word/2010/wordprocessingGroup" xmlns:wpi="http://schemas.microsoft.com/office/word/2010/wordprocessingInk" xmlns:wne="http://schemas.microsoft.com/office/word/2006/wordml" xmlns:wps="http://schemas.microsoft.com/office/word/2010/wordprocessingShape" mc:Ignorable="w14 w15 w16se w16cid w16 w16cex w16sdtdh wp14">
   <w:p>
     <w:pPr>
       <w:pStyle w:val="a5"/>
@@ -16793,7 +15155,7 @@
 </file>
 
 <file path=word/numbering.xml><?xml version="1.0" encoding="utf-8"?>
-<w:numbering xmlns:wpc="http://schemas.microsoft.com/office/word/2010/wordprocessingCanvas" xmlns:cx="http://schemas.microsoft.com/office/drawing/2014/chartex" xmlns:cx1="http://schemas.microsoft.com/office/drawing/2015/9/8/chartex" xmlns:cx2="http://schemas.microsoft.com/office/drawing/2015/10/21/chartex" xmlns:cx3="http://schemas.microsoft.com/office/drawing/2016/5/9/chartex" xmlns:cx4="http://schemas.microsoft.com/office/drawing/2016/5/10/chartex" xmlns:cx5="http://schemas.microsoft.com/office/drawing/2016/5/11/chartex" xmlns:cx6="http://schemas.microsoft.com/office/drawing/2016/5/12/chartex" xmlns:cx7="http://schemas.microsoft.com/office/drawing/2016/5/13/chartex" xmlns:cx8="http://schemas.microsoft.com/office/drawing/2016/5/14/chartex" xmlns:mc="http://schemas.openxmlformats.org/markup-compatibility/2006" xmlns:aink="http://schemas.microsoft.com/office/drawing/2016/ink" xmlns:am3d="http://schemas.microsoft.com/office/drawing/2017/model3d" xmlns:o="urn:schemas-microsoft-com:office:office" xmlns:r="http://schemas.openxmlformats.org/officeDocument/2006/relationships" xmlns:m="http://schemas.openxmlformats.org/officeDocument/2006/math" xmlns:v="urn:schemas-microsoft-com:vml" xmlns:wp14="http://schemas.microsoft.com/office/word/2010/wordprocessingDrawing" xmlns:wp="http://schemas.openxmlformats.org/drawingml/2006/wordprocessingDrawing" xmlns:w10="urn:schemas-microsoft-com:office:word" xmlns:w="http://schemas.openxmlformats.org/wordprocessingml/2006/main" xmlns:w14="http://schemas.microsoft.com/office/word/2010/wordml" xmlns:w15="http://schemas.microsoft.com/office/word/2012/wordml" xmlns:w16cex="http://schemas.microsoft.com/office/word/2018/wordml/cex" xmlns:w16cid="http://schemas.microsoft.com/office/word/2016/wordml/cid" xmlns:w16="http://schemas.microsoft.com/office/word/2018/wordml" xmlns:w16se="http://schemas.microsoft.com/office/word/2015/wordml/symex" xmlns:wpg="http://schemas.microsoft.com/office/word/2010/wordprocessingGroup" xmlns:wpi="http://schemas.microsoft.com/office/word/2010/wordprocessingInk" xmlns:wne="http://schemas.microsoft.com/office/word/2006/wordml" xmlns:wps="http://schemas.microsoft.com/office/word/2010/wordprocessingShape" mc:Ignorable="w14 w15 w16se w16cid w16 w16cex wp14">
+<w:numbering xmlns:wpc="http://schemas.microsoft.com/office/word/2010/wordprocessingCanvas" xmlns:cx="http://schemas.microsoft.com/office/drawing/2014/chartex" xmlns:cx1="http://schemas.microsoft.com/office/drawing/2015/9/8/chartex" xmlns:cx2="http://schemas.microsoft.com/office/drawing/2015/10/21/chartex" xmlns:cx3="http://schemas.microsoft.com/office/drawing/2016/5/9/chartex" xmlns:cx4="http://schemas.microsoft.com/office/drawing/2016/5/10/chartex" xmlns:cx5="http://schemas.microsoft.com/office/drawing/2016/5/11/chartex" xmlns:cx6="http://schemas.microsoft.com/office/drawing/2016/5/12/chartex" xmlns:cx7="http://schemas.microsoft.com/office/drawing/2016/5/13/chartex" xmlns:cx8="http://schemas.microsoft.com/office/drawing/2016/5/14/chartex" xmlns:mc="http://schemas.openxmlformats.org/markup-compatibility/2006" xmlns:aink="http://schemas.microsoft.com/office/drawing/2016/ink" xmlns:am3d="http://schemas.microsoft.com/office/drawing/2017/model3d" xmlns:o="urn:schemas-microsoft-com:office:office" xmlns:r="http://schemas.openxmlformats.org/officeDocument/2006/relationships" xmlns:m="http://schemas.openxmlformats.org/officeDocument/2006/math" xmlns:v="urn:schemas-microsoft-com:vml" xmlns:wp14="http://schemas.microsoft.com/office/word/2010/wordprocessingDrawing" xmlns:wp="http://schemas.openxmlformats.org/drawingml/2006/wordprocessingDrawing" xmlns:w10="urn:schemas-microsoft-com:office:word" xmlns:w="http://schemas.openxmlformats.org/wordprocessingml/2006/main" xmlns:w14="http://schemas.microsoft.com/office/word/2010/wordml" xmlns:w15="http://schemas.microsoft.com/office/word/2012/wordml" xmlns:w16cex="http://schemas.microsoft.com/office/word/2018/wordml/cex" xmlns:w16cid="http://schemas.microsoft.com/office/word/2016/wordml/cid" xmlns:w16="http://schemas.microsoft.com/office/word/2018/wordml" xmlns:w16sdtdh="http://schemas.microsoft.com/office/word/2020/wordml/sdtdatahash" xmlns:w16se="http://schemas.microsoft.com/office/word/2015/wordml/symex" xmlns:wpg="http://schemas.microsoft.com/office/word/2010/wordprocessingGroup" xmlns:wpi="http://schemas.microsoft.com/office/word/2010/wordprocessingInk" xmlns:wne="http://schemas.microsoft.com/office/word/2006/wordml" xmlns:wps="http://schemas.microsoft.com/office/word/2010/wordprocessingShape" mc:Ignorable="w14 w15 w16se w16cid w16 w16cex w16sdtdh wp14">
   <w:abstractNum w:abstractNumId="0" w15:restartNumberingAfterBreak="0">
     <w:nsid w:val="054D7D53"/>
     <w:multiLevelType w:val="hybridMultilevel"/>
@@ -17491,7 +15853,7 @@
 </file>
 
 <file path=word/styles.xml><?xml version="1.0" encoding="utf-8"?>
-<w:styles xmlns:mc="http://schemas.openxmlformats.org/markup-compatibility/2006" xmlns:r="http://schemas.openxmlformats.org/officeDocument/2006/relationships" xmlns:w="http://schemas.openxmlformats.org/wordprocessingml/2006/main" xmlns:w14="http://schemas.microsoft.com/office/word/2010/wordml" xmlns:w15="http://schemas.microsoft.com/office/word/2012/wordml" xmlns:w16cex="http://schemas.microsoft.com/office/word/2018/wordml/cex" xmlns:w16cid="http://schemas.microsoft.com/office/word/2016/wordml/cid" xmlns:w16="http://schemas.microsoft.com/office/word/2018/wordml" xmlns:w16se="http://schemas.microsoft.com/office/word/2015/wordml/symex" mc:Ignorable="w14 w15 w16se w16cid w16 w16cex">
+<w:styles xmlns:mc="http://schemas.openxmlformats.org/markup-compatibility/2006" xmlns:r="http://schemas.openxmlformats.org/officeDocument/2006/relationships" xmlns:w="http://schemas.openxmlformats.org/wordprocessingml/2006/main" xmlns:w14="http://schemas.microsoft.com/office/word/2010/wordml" xmlns:w15="http://schemas.microsoft.com/office/word/2012/wordml" xmlns:w16cex="http://schemas.microsoft.com/office/word/2018/wordml/cex" xmlns:w16cid="http://schemas.microsoft.com/office/word/2016/wordml/cid" xmlns:w16="http://schemas.microsoft.com/office/word/2018/wordml" xmlns:w16sdtdh="http://schemas.microsoft.com/office/word/2020/wordml/sdtdatahash" xmlns:w16se="http://schemas.microsoft.com/office/word/2015/wordml/symex" mc:Ignorable="w14 w15 w16se w16cid w16 w16cex w16sdtdh">
   <w:docDefaults>
     <w:rPrDefault>
       <w:rPr>
